--- a/vignettes/batres/batres_vignette.docx
+++ b/vignettes/batres/batres_vignette.docx
@@ -47,7 +47,19 @@
         <w:pStyle w:val="Date"/>
       </w:pPr>
       <w:r>
-        <w:t xml:space="preserve">2023-03-28</w:t>
+        <w:t xml:space="preserve">Last</w:t>
+      </w:r>
+      <w:r>
+        <w:t xml:space="preserve"> </w:t>
+      </w:r>
+      <w:r>
+        <w:t xml:space="preserve">Knitted:</w:t>
+      </w:r>
+      <w:r>
+        <w:t xml:space="preserve"> </w:t>
+      </w:r>
+      <w:r>
+        <w:t xml:space="preserve">2023-09-18</w:t>
       </w:r>
     </w:p>
     <w:bookmarkStart w:id="20" w:name="vignette-setup"/>
@@ -333,6 +345,21 @@
         <w:br/>
       </w:r>
       <w:r>
+        <w:rPr>
+          <w:rStyle w:val="FunctionTok"/>
+        </w:rPr>
+        <w:t xml:space="preserve">library</w:t>
+      </w:r>
+      <w:r>
+        <w:rPr>
+          <w:rStyle w:val="NormalTok"/>
+        </w:rPr>
+        <w:t xml:space="preserve">(semanticprimeR)</w:t>
+      </w:r>
+      <w:r>
+        <w:br/>
+      </w:r>
+      <w:r>
         <w:br/>
       </w:r>
       <w:r>
@@ -2013,7 +2040,7 @@
         <w:rPr>
           <w:rStyle w:val="AttributeTok"/>
         </w:rPr>
-        <w:t xml:space="preserve">Percent_Below =</w:t>
+        <w:t xml:space="preserve">percent_below =</w:t>
       </w:r>
       <w:r>
         <w:rPr>
@@ -3663,7 +3690,7 @@
                 <w:right w:val="none" w:sz="0" w:space="0" w:color="000000"/>
               </w:pBdr>
               <w:spacing w:after="100" w:before="100" w:line="240"/>
-              <w:ind w:firstLine="0" w:left="100" w:right="100"/>
+              <w:ind w:left="100" w:right="100" w:firstLine="0" w:firstLineChars="0"/>
             </w:pPr>
             <w:r xmlns:w="http://schemas.openxmlformats.org/wordprocessingml/2006/main" xmlns:wp="http://schemas.openxmlformats.org/drawingml/2006/wordprocessingDrawing" xmlns:r="http://schemas.openxmlformats.org/officeDocument/2006/relationships" xmlns:w14="http://schemas.microsoft.com/office/word/2010/wordml">
               <w:rPr>
@@ -3707,7 +3734,7 @@
                 <w:right w:val="none" w:sz="0" w:space="0" w:color="000000"/>
               </w:pBdr>
               <w:spacing w:after="100" w:before="100" w:line="240"/>
-              <w:ind w:firstLine="0" w:left="100" w:right="100"/>
+              <w:ind w:left="100" w:right="100" w:firstLine="0" w:firstLineChars="0"/>
             </w:pPr>
             <w:r xmlns:w="http://schemas.openxmlformats.org/wordprocessingml/2006/main" xmlns:wp="http://schemas.openxmlformats.org/drawingml/2006/wordprocessingDrawing" xmlns:r="http://schemas.openxmlformats.org/officeDocument/2006/relationships" xmlns:w14="http://schemas.microsoft.com/office/word/2010/wordml">
               <w:rPr>
@@ -3751,7 +3778,7 @@
                 <w:right w:val="none" w:sz="0" w:space="0" w:color="000000"/>
               </w:pBdr>
               <w:spacing w:after="100" w:before="100" w:line="240"/>
-              <w:ind w:firstLine="0" w:left="100" w:right="100"/>
+              <w:ind w:left="100" w:right="100" w:firstLine="0" w:firstLineChars="0"/>
             </w:pPr>
             <w:r xmlns:w="http://schemas.openxmlformats.org/wordprocessingml/2006/main" xmlns:wp="http://schemas.openxmlformats.org/drawingml/2006/wordprocessingDrawing" xmlns:r="http://schemas.openxmlformats.org/officeDocument/2006/relationships" xmlns:w14="http://schemas.microsoft.com/office/word/2010/wordml">
               <w:rPr>
@@ -3801,7 +3828,7 @@
                 <w:right w:val="none" w:sz="0" w:space="0" w:color="000000"/>
               </w:pBdr>
               <w:spacing w:after="100" w:before="100" w:line="240"/>
-              <w:ind w:firstLine="0" w:left="100" w:right="100"/>
+              <w:ind w:left="100" w:right="100" w:firstLine="0" w:firstLineChars="0"/>
             </w:pPr>
             <w:r xmlns:w="http://schemas.openxmlformats.org/wordprocessingml/2006/main" xmlns:wp="http://schemas.openxmlformats.org/drawingml/2006/wordprocessingDrawing" xmlns:r="http://schemas.openxmlformats.org/officeDocument/2006/relationships" xmlns:w14="http://schemas.microsoft.com/office/word/2010/wordml">
               <w:rPr>
@@ -3845,7 +3872,7 @@
                 <w:right w:val="none" w:sz="0" w:space="0" w:color="000000"/>
               </w:pBdr>
               <w:spacing w:after="100" w:before="100" w:line="240"/>
-              <w:ind w:firstLine="0" w:left="100" w:right="100"/>
+              <w:ind w:left="100" w:right="100" w:firstLine="0" w:firstLineChars="0"/>
             </w:pPr>
             <w:r xmlns:w="http://schemas.openxmlformats.org/wordprocessingml/2006/main" xmlns:wp="http://schemas.openxmlformats.org/drawingml/2006/wordprocessingDrawing" xmlns:r="http://schemas.openxmlformats.org/officeDocument/2006/relationships" xmlns:w14="http://schemas.microsoft.com/office/word/2010/wordml">
               <w:rPr>
@@ -3889,7 +3916,7 @@
                 <w:right w:val="none" w:sz="0" w:space="0" w:color="000000"/>
               </w:pBdr>
               <w:spacing w:after="100" w:before="100" w:line="240"/>
-              <w:ind w:firstLine="0" w:left="100" w:right="100"/>
+              <w:ind w:left="100" w:right="100" w:firstLine="0" w:firstLineChars="0"/>
             </w:pPr>
             <w:r xmlns:w="http://schemas.openxmlformats.org/wordprocessingml/2006/main" xmlns:wp="http://schemas.openxmlformats.org/drawingml/2006/wordprocessingDrawing" xmlns:r="http://schemas.openxmlformats.org/officeDocument/2006/relationships" xmlns:w14="http://schemas.microsoft.com/office/word/2010/wordml">
               <w:rPr>
@@ -3939,7 +3966,7 @@
                 <w:right w:val="none" w:sz="0" w:space="0" w:color="000000"/>
               </w:pBdr>
               <w:spacing w:after="100" w:before="100" w:line="240"/>
-              <w:ind w:firstLine="0" w:left="100" w:right="100"/>
+              <w:ind w:left="100" w:right="100" w:firstLine="0" w:firstLineChars="0"/>
             </w:pPr>
             <w:r xmlns:w="http://schemas.openxmlformats.org/wordprocessingml/2006/main" xmlns:wp="http://schemas.openxmlformats.org/drawingml/2006/wordprocessingDrawing" xmlns:r="http://schemas.openxmlformats.org/officeDocument/2006/relationships" xmlns:w14="http://schemas.microsoft.com/office/word/2010/wordml">
               <w:rPr>
@@ -3983,7 +4010,7 @@
                 <w:right w:val="none" w:sz="0" w:space="0" w:color="000000"/>
               </w:pBdr>
               <w:spacing w:after="100" w:before="100" w:line="240"/>
-              <w:ind w:firstLine="0" w:left="100" w:right="100"/>
+              <w:ind w:left="100" w:right="100" w:firstLine="0" w:firstLineChars="0"/>
             </w:pPr>
             <w:r xmlns:w="http://schemas.openxmlformats.org/wordprocessingml/2006/main" xmlns:wp="http://schemas.openxmlformats.org/drawingml/2006/wordprocessingDrawing" xmlns:r="http://schemas.openxmlformats.org/officeDocument/2006/relationships" xmlns:w14="http://schemas.microsoft.com/office/word/2010/wordml">
               <w:rPr>
@@ -4027,7 +4054,7 @@
                 <w:right w:val="none" w:sz="0" w:space="0" w:color="000000"/>
               </w:pBdr>
               <w:spacing w:after="100" w:before="100" w:line="240"/>
-              <w:ind w:firstLine="0" w:left="100" w:right="100"/>
+              <w:ind w:left="100" w:right="100" w:firstLine="0" w:firstLineChars="0"/>
             </w:pPr>
             <w:r xmlns:w="http://schemas.openxmlformats.org/wordprocessingml/2006/main" xmlns:wp="http://schemas.openxmlformats.org/drawingml/2006/wordprocessingDrawing" xmlns:r="http://schemas.openxmlformats.org/officeDocument/2006/relationships" xmlns:w14="http://schemas.microsoft.com/office/word/2010/wordml">
               <w:rPr>
@@ -4077,7 +4104,7 @@
                 <w:right w:val="none" w:sz="0" w:space="0" w:color="000000"/>
               </w:pBdr>
               <w:spacing w:after="100" w:before="100" w:line="240"/>
-              <w:ind w:firstLine="0" w:left="100" w:right="100"/>
+              <w:ind w:left="100" w:right="100" w:firstLine="0" w:firstLineChars="0"/>
             </w:pPr>
             <w:r xmlns:w="http://schemas.openxmlformats.org/wordprocessingml/2006/main" xmlns:wp="http://schemas.openxmlformats.org/drawingml/2006/wordprocessingDrawing" xmlns:r="http://schemas.openxmlformats.org/officeDocument/2006/relationships" xmlns:w14="http://schemas.microsoft.com/office/word/2010/wordml">
               <w:rPr>
@@ -4121,7 +4148,7 @@
                 <w:right w:val="none" w:sz="0" w:space="0" w:color="000000"/>
               </w:pBdr>
               <w:spacing w:after="100" w:before="100" w:line="240"/>
-              <w:ind w:firstLine="0" w:left="100" w:right="100"/>
+              <w:ind w:left="100" w:right="100" w:firstLine="0" w:firstLineChars="0"/>
             </w:pPr>
             <w:r xmlns:w="http://schemas.openxmlformats.org/wordprocessingml/2006/main" xmlns:wp="http://schemas.openxmlformats.org/drawingml/2006/wordprocessingDrawing" xmlns:r="http://schemas.openxmlformats.org/officeDocument/2006/relationships" xmlns:w14="http://schemas.microsoft.com/office/word/2010/wordml">
               <w:rPr>
@@ -4165,7 +4192,7 @@
                 <w:right w:val="none" w:sz="0" w:space="0" w:color="000000"/>
               </w:pBdr>
               <w:spacing w:after="100" w:before="100" w:line="240"/>
-              <w:ind w:firstLine="0" w:left="100" w:right="100"/>
+              <w:ind w:left="100" w:right="100" w:firstLine="0" w:firstLineChars="0"/>
             </w:pPr>
             <w:r xmlns:w="http://schemas.openxmlformats.org/wordprocessingml/2006/main" xmlns:wp="http://schemas.openxmlformats.org/drawingml/2006/wordprocessingDrawing" xmlns:r="http://schemas.openxmlformats.org/officeDocument/2006/relationships" xmlns:w14="http://schemas.microsoft.com/office/word/2010/wordml">
               <w:rPr>
@@ -4215,7 +4242,7 @@
                 <w:right w:val="none" w:sz="0" w:space="0" w:color="000000"/>
               </w:pBdr>
               <w:spacing w:after="100" w:before="100" w:line="240"/>
-              <w:ind w:firstLine="0" w:left="100" w:right="100"/>
+              <w:ind w:left="100" w:right="100" w:firstLine="0" w:firstLineChars="0"/>
             </w:pPr>
             <w:r xmlns:w="http://schemas.openxmlformats.org/wordprocessingml/2006/main" xmlns:wp="http://schemas.openxmlformats.org/drawingml/2006/wordprocessingDrawing" xmlns:r="http://schemas.openxmlformats.org/officeDocument/2006/relationships" xmlns:w14="http://schemas.microsoft.com/office/word/2010/wordml">
               <w:rPr>
@@ -4259,7 +4286,7 @@
                 <w:right w:val="none" w:sz="0" w:space="0" w:color="000000"/>
               </w:pBdr>
               <w:spacing w:after="100" w:before="100" w:line="240"/>
-              <w:ind w:firstLine="0" w:left="100" w:right="100"/>
+              <w:ind w:left="100" w:right="100" w:firstLine="0" w:firstLineChars="0"/>
             </w:pPr>
             <w:r xmlns:w="http://schemas.openxmlformats.org/wordprocessingml/2006/main" xmlns:wp="http://schemas.openxmlformats.org/drawingml/2006/wordprocessingDrawing" xmlns:r="http://schemas.openxmlformats.org/officeDocument/2006/relationships" xmlns:w14="http://schemas.microsoft.com/office/word/2010/wordml">
               <w:rPr>
@@ -4303,7 +4330,7 @@
                 <w:right w:val="none" w:sz="0" w:space="0" w:color="000000"/>
               </w:pBdr>
               <w:spacing w:after="100" w:before="100" w:line="240"/>
-              <w:ind w:firstLine="0" w:left="100" w:right="100"/>
+              <w:ind w:left="100" w:right="100" w:firstLine="0" w:firstLineChars="0"/>
             </w:pPr>
             <w:r xmlns:w="http://schemas.openxmlformats.org/wordprocessingml/2006/main" xmlns:wp="http://schemas.openxmlformats.org/drawingml/2006/wordprocessingDrawing" xmlns:r="http://schemas.openxmlformats.org/officeDocument/2006/relationships" xmlns:w14="http://schemas.microsoft.com/office/word/2010/wordml">
               <w:rPr>
@@ -4353,7 +4380,7 @@
                 <w:right w:val="none" w:sz="0" w:space="0" w:color="000000"/>
               </w:pBdr>
               <w:spacing w:after="100" w:before="100" w:line="240"/>
-              <w:ind w:firstLine="0" w:left="100" w:right="100"/>
+              <w:ind w:left="100" w:right="100" w:firstLine="0" w:firstLineChars="0"/>
             </w:pPr>
             <w:r xmlns:w="http://schemas.openxmlformats.org/wordprocessingml/2006/main" xmlns:wp="http://schemas.openxmlformats.org/drawingml/2006/wordprocessingDrawing" xmlns:r="http://schemas.openxmlformats.org/officeDocument/2006/relationships" xmlns:w14="http://schemas.microsoft.com/office/word/2010/wordml">
               <w:rPr>
@@ -4397,7 +4424,7 @@
                 <w:right w:val="none" w:sz="0" w:space="0" w:color="000000"/>
               </w:pBdr>
               <w:spacing w:after="100" w:before="100" w:line="240"/>
-              <w:ind w:firstLine="0" w:left="100" w:right="100"/>
+              <w:ind w:left="100" w:right="100" w:firstLine="0" w:firstLineChars="0"/>
             </w:pPr>
             <w:r xmlns:w="http://schemas.openxmlformats.org/wordprocessingml/2006/main" xmlns:wp="http://schemas.openxmlformats.org/drawingml/2006/wordprocessingDrawing" xmlns:r="http://schemas.openxmlformats.org/officeDocument/2006/relationships" xmlns:w14="http://schemas.microsoft.com/office/word/2010/wordml">
               <w:rPr>
@@ -4441,7 +4468,7 @@
                 <w:right w:val="none" w:sz="0" w:space="0" w:color="000000"/>
               </w:pBdr>
               <w:spacing w:after="100" w:before="100" w:line="240"/>
-              <w:ind w:firstLine="0" w:left="100" w:right="100"/>
+              <w:ind w:left="100" w:right="100" w:firstLine="0" w:firstLineChars="0"/>
             </w:pPr>
             <w:r xmlns:w="http://schemas.openxmlformats.org/wordprocessingml/2006/main" xmlns:wp="http://schemas.openxmlformats.org/drawingml/2006/wordprocessingDrawing" xmlns:r="http://schemas.openxmlformats.org/officeDocument/2006/relationships" xmlns:w14="http://schemas.microsoft.com/office/word/2010/wordml">
               <w:rPr>
@@ -4491,7 +4518,7 @@
                 <w:right w:val="none" w:sz="0" w:space="0" w:color="000000"/>
               </w:pBdr>
               <w:spacing w:after="100" w:before="100" w:line="240"/>
-              <w:ind w:firstLine="0" w:left="100" w:right="100"/>
+              <w:ind w:left="100" w:right="100" w:firstLine="0" w:firstLineChars="0"/>
             </w:pPr>
             <w:r xmlns:w="http://schemas.openxmlformats.org/wordprocessingml/2006/main" xmlns:wp="http://schemas.openxmlformats.org/drawingml/2006/wordprocessingDrawing" xmlns:r="http://schemas.openxmlformats.org/officeDocument/2006/relationships" xmlns:w14="http://schemas.microsoft.com/office/word/2010/wordml">
               <w:rPr>
@@ -4535,7 +4562,7 @@
                 <w:right w:val="none" w:sz="0" w:space="0" w:color="000000"/>
               </w:pBdr>
               <w:spacing w:after="100" w:before="100" w:line="240"/>
-              <w:ind w:firstLine="0" w:left="100" w:right="100"/>
+              <w:ind w:left="100" w:right="100" w:firstLine="0" w:firstLineChars="0"/>
             </w:pPr>
             <w:r xmlns:w="http://schemas.openxmlformats.org/wordprocessingml/2006/main" xmlns:wp="http://schemas.openxmlformats.org/drawingml/2006/wordprocessingDrawing" xmlns:r="http://schemas.openxmlformats.org/officeDocument/2006/relationships" xmlns:w14="http://schemas.microsoft.com/office/word/2010/wordml">
               <w:rPr>
@@ -4579,7 +4606,7 @@
                 <w:right w:val="none" w:sz="0" w:space="0" w:color="000000"/>
               </w:pBdr>
               <w:spacing w:after="100" w:before="100" w:line="240"/>
-              <w:ind w:firstLine="0" w:left="100" w:right="100"/>
+              <w:ind w:left="100" w:right="100" w:firstLine="0" w:firstLineChars="0"/>
             </w:pPr>
             <w:r xmlns:w="http://schemas.openxmlformats.org/wordprocessingml/2006/main" xmlns:wp="http://schemas.openxmlformats.org/drawingml/2006/wordprocessingDrawing" xmlns:r="http://schemas.openxmlformats.org/officeDocument/2006/relationships" xmlns:w14="http://schemas.microsoft.com/office/word/2010/wordml">
               <w:rPr>
@@ -4629,7 +4656,7 @@
                 <w:right w:val="none" w:sz="0" w:space="0" w:color="000000"/>
               </w:pBdr>
               <w:spacing w:after="100" w:before="100" w:line="240"/>
-              <w:ind w:firstLine="0" w:left="100" w:right="100"/>
+              <w:ind w:left="100" w:right="100" w:firstLine="0" w:firstLineChars="0"/>
             </w:pPr>
             <w:r xmlns:w="http://schemas.openxmlformats.org/wordprocessingml/2006/main" xmlns:wp="http://schemas.openxmlformats.org/drawingml/2006/wordprocessingDrawing" xmlns:r="http://schemas.openxmlformats.org/officeDocument/2006/relationships" xmlns:w14="http://schemas.microsoft.com/office/word/2010/wordml">
               <w:rPr>
@@ -4673,7 +4700,7 @@
                 <w:right w:val="none" w:sz="0" w:space="0" w:color="000000"/>
               </w:pBdr>
               <w:spacing w:after="100" w:before="100" w:line="240"/>
-              <w:ind w:firstLine="0" w:left="100" w:right="100"/>
+              <w:ind w:left="100" w:right="100" w:firstLine="0" w:firstLineChars="0"/>
             </w:pPr>
             <w:r xmlns:w="http://schemas.openxmlformats.org/wordprocessingml/2006/main" xmlns:wp="http://schemas.openxmlformats.org/drawingml/2006/wordprocessingDrawing" xmlns:r="http://schemas.openxmlformats.org/officeDocument/2006/relationships" xmlns:w14="http://schemas.microsoft.com/office/word/2010/wordml">
               <w:rPr>
@@ -4717,7 +4744,7 @@
                 <w:right w:val="none" w:sz="0" w:space="0" w:color="000000"/>
               </w:pBdr>
               <w:spacing w:after="100" w:before="100" w:line="240"/>
-              <w:ind w:firstLine="0" w:left="100" w:right="100"/>
+              <w:ind w:left="100" w:right="100" w:firstLine="0" w:firstLineChars="0"/>
             </w:pPr>
             <w:r xmlns:w="http://schemas.openxmlformats.org/wordprocessingml/2006/main" xmlns:wp="http://schemas.openxmlformats.org/drawingml/2006/wordprocessingDrawing" xmlns:r="http://schemas.openxmlformats.org/officeDocument/2006/relationships" xmlns:w14="http://schemas.microsoft.com/office/word/2010/wordml">
               <w:rPr>
@@ -4767,7 +4794,7 @@
                 <w:right w:val="none" w:sz="0" w:space="0" w:color="000000"/>
               </w:pBdr>
               <w:spacing w:after="100" w:before="100" w:line="240"/>
-              <w:ind w:firstLine="0" w:left="100" w:right="100"/>
+              <w:ind w:left="100" w:right="100" w:firstLine="0" w:firstLineChars="0"/>
             </w:pPr>
             <w:r xmlns:w="http://schemas.openxmlformats.org/wordprocessingml/2006/main" xmlns:wp="http://schemas.openxmlformats.org/drawingml/2006/wordprocessingDrawing" xmlns:r="http://schemas.openxmlformats.org/officeDocument/2006/relationships" xmlns:w14="http://schemas.microsoft.com/office/word/2010/wordml">
               <w:rPr>
@@ -4811,7 +4838,7 @@
                 <w:right w:val="none" w:sz="0" w:space="0" w:color="000000"/>
               </w:pBdr>
               <w:spacing w:after="100" w:before="100" w:line="240"/>
-              <w:ind w:firstLine="0" w:left="100" w:right="100"/>
+              <w:ind w:left="100" w:right="100" w:firstLine="0" w:firstLineChars="0"/>
             </w:pPr>
             <w:r xmlns:w="http://schemas.openxmlformats.org/wordprocessingml/2006/main" xmlns:wp="http://schemas.openxmlformats.org/drawingml/2006/wordprocessingDrawing" xmlns:r="http://schemas.openxmlformats.org/officeDocument/2006/relationships" xmlns:w14="http://schemas.microsoft.com/office/word/2010/wordml">
               <w:rPr>
@@ -4855,7 +4882,7 @@
                 <w:right w:val="none" w:sz="0" w:space="0" w:color="000000"/>
               </w:pBdr>
               <w:spacing w:after="100" w:before="100" w:line="240"/>
-              <w:ind w:firstLine="0" w:left="100" w:right="100"/>
+              <w:ind w:left="100" w:right="100" w:firstLine="0" w:firstLineChars="0"/>
             </w:pPr>
             <w:r xmlns:w="http://schemas.openxmlformats.org/wordprocessingml/2006/main" xmlns:wp="http://schemas.openxmlformats.org/drawingml/2006/wordprocessingDrawing" xmlns:r="http://schemas.openxmlformats.org/officeDocument/2006/relationships" xmlns:w14="http://schemas.microsoft.com/office/word/2010/wordml">
               <w:rPr>
@@ -4905,7 +4932,7 @@
                 <w:right w:val="none" w:sz="0" w:space="0" w:color="000000"/>
               </w:pBdr>
               <w:spacing w:after="100" w:before="100" w:line="240"/>
-              <w:ind w:firstLine="0" w:left="100" w:right="100"/>
+              <w:ind w:left="100" w:right="100" w:firstLine="0" w:firstLineChars="0"/>
             </w:pPr>
             <w:r xmlns:w="http://schemas.openxmlformats.org/wordprocessingml/2006/main" xmlns:wp="http://schemas.openxmlformats.org/drawingml/2006/wordprocessingDrawing" xmlns:r="http://schemas.openxmlformats.org/officeDocument/2006/relationships" xmlns:w14="http://schemas.microsoft.com/office/word/2010/wordml">
               <w:rPr>
@@ -4949,7 +4976,7 @@
                 <w:right w:val="none" w:sz="0" w:space="0" w:color="000000"/>
               </w:pBdr>
               <w:spacing w:after="100" w:before="100" w:line="240"/>
-              <w:ind w:firstLine="0" w:left="100" w:right="100"/>
+              <w:ind w:left="100" w:right="100" w:firstLine="0" w:firstLineChars="0"/>
             </w:pPr>
             <w:r xmlns:w="http://schemas.openxmlformats.org/wordprocessingml/2006/main" xmlns:wp="http://schemas.openxmlformats.org/drawingml/2006/wordprocessingDrawing" xmlns:r="http://schemas.openxmlformats.org/officeDocument/2006/relationships" xmlns:w14="http://schemas.microsoft.com/office/word/2010/wordml">
               <w:rPr>
@@ -4993,7 +5020,7 @@
                 <w:right w:val="none" w:sz="0" w:space="0" w:color="000000"/>
               </w:pBdr>
               <w:spacing w:after="100" w:before="100" w:line="240"/>
-              <w:ind w:firstLine="0" w:left="100" w:right="100"/>
+              <w:ind w:left="100" w:right="100" w:firstLine="0" w:firstLineChars="0"/>
             </w:pPr>
             <w:r xmlns:w="http://schemas.openxmlformats.org/wordprocessingml/2006/main" xmlns:wp="http://schemas.openxmlformats.org/drawingml/2006/wordprocessingDrawing" xmlns:r="http://schemas.openxmlformats.org/officeDocument/2006/relationships" xmlns:w14="http://schemas.microsoft.com/office/word/2010/wordml">
               <w:rPr>
@@ -5043,7 +5070,7 @@
                 <w:right w:val="none" w:sz="0" w:space="0" w:color="000000"/>
               </w:pBdr>
               <w:spacing w:after="100" w:before="100" w:line="240"/>
-              <w:ind w:firstLine="0" w:left="100" w:right="100"/>
+              <w:ind w:left="100" w:right="100" w:firstLine="0" w:firstLineChars="0"/>
             </w:pPr>
             <w:r xmlns:w="http://schemas.openxmlformats.org/wordprocessingml/2006/main" xmlns:wp="http://schemas.openxmlformats.org/drawingml/2006/wordprocessingDrawing" xmlns:r="http://schemas.openxmlformats.org/officeDocument/2006/relationships" xmlns:w14="http://schemas.microsoft.com/office/word/2010/wordml">
               <w:rPr>
@@ -5087,7 +5114,7 @@
                 <w:right w:val="none" w:sz="0" w:space="0" w:color="000000"/>
               </w:pBdr>
               <w:spacing w:after="100" w:before="100" w:line="240"/>
-              <w:ind w:firstLine="0" w:left="100" w:right="100"/>
+              <w:ind w:left="100" w:right="100" w:firstLine="0" w:firstLineChars="0"/>
             </w:pPr>
             <w:r xmlns:w="http://schemas.openxmlformats.org/wordprocessingml/2006/main" xmlns:wp="http://schemas.openxmlformats.org/drawingml/2006/wordprocessingDrawing" xmlns:r="http://schemas.openxmlformats.org/officeDocument/2006/relationships" xmlns:w14="http://schemas.microsoft.com/office/word/2010/wordml">
               <w:rPr>
@@ -5131,7 +5158,7 @@
                 <w:right w:val="none" w:sz="0" w:space="0" w:color="000000"/>
               </w:pBdr>
               <w:spacing w:after="100" w:before="100" w:line="240"/>
-              <w:ind w:firstLine="0" w:left="100" w:right="100"/>
+              <w:ind w:left="100" w:right="100" w:firstLine="0" w:firstLineChars="0"/>
             </w:pPr>
             <w:r xmlns:w="http://schemas.openxmlformats.org/wordprocessingml/2006/main" xmlns:wp="http://schemas.openxmlformats.org/drawingml/2006/wordprocessingDrawing" xmlns:r="http://schemas.openxmlformats.org/officeDocument/2006/relationships" xmlns:w14="http://schemas.microsoft.com/office/word/2010/wordml">
               <w:rPr>
@@ -5181,7 +5208,7 @@
                 <w:right w:val="none" w:sz="0" w:space="0" w:color="000000"/>
               </w:pBdr>
               <w:spacing w:after="100" w:before="100" w:line="240"/>
-              <w:ind w:firstLine="0" w:left="100" w:right="100"/>
+              <w:ind w:left="100" w:right="100" w:firstLine="0" w:firstLineChars="0"/>
             </w:pPr>
             <w:r xmlns:w="http://schemas.openxmlformats.org/wordprocessingml/2006/main" xmlns:wp="http://schemas.openxmlformats.org/drawingml/2006/wordprocessingDrawing" xmlns:r="http://schemas.openxmlformats.org/officeDocument/2006/relationships" xmlns:w14="http://schemas.microsoft.com/office/word/2010/wordml">
               <w:rPr>
@@ -5225,7 +5252,7 @@
                 <w:right w:val="none" w:sz="0" w:space="0" w:color="000000"/>
               </w:pBdr>
               <w:spacing w:after="100" w:before="100" w:line="240"/>
-              <w:ind w:firstLine="0" w:left="100" w:right="100"/>
+              <w:ind w:left="100" w:right="100" w:firstLine="0" w:firstLineChars="0"/>
             </w:pPr>
             <w:r xmlns:w="http://schemas.openxmlformats.org/wordprocessingml/2006/main" xmlns:wp="http://schemas.openxmlformats.org/drawingml/2006/wordprocessingDrawing" xmlns:r="http://schemas.openxmlformats.org/officeDocument/2006/relationships" xmlns:w14="http://schemas.microsoft.com/office/word/2010/wordml">
               <w:rPr>
@@ -5269,7 +5296,7 @@
                 <w:right w:val="none" w:sz="0" w:space="0" w:color="000000"/>
               </w:pBdr>
               <w:spacing w:after="100" w:before="100" w:line="240"/>
-              <w:ind w:firstLine="0" w:left="100" w:right="100"/>
+              <w:ind w:left="100" w:right="100" w:firstLine="0" w:firstLineChars="0"/>
             </w:pPr>
             <w:r xmlns:w="http://schemas.openxmlformats.org/wordprocessingml/2006/main" xmlns:wp="http://schemas.openxmlformats.org/drawingml/2006/wordprocessingDrawing" xmlns:r="http://schemas.openxmlformats.org/officeDocument/2006/relationships" xmlns:w14="http://schemas.microsoft.com/office/word/2010/wordml">
               <w:rPr>
@@ -5319,7 +5346,7 @@
                 <w:right w:val="none" w:sz="0" w:space="0" w:color="000000"/>
               </w:pBdr>
               <w:spacing w:after="100" w:before="100" w:line="240"/>
-              <w:ind w:firstLine="0" w:left="100" w:right="100"/>
+              <w:ind w:left="100" w:right="100" w:firstLine="0" w:firstLineChars="0"/>
             </w:pPr>
             <w:r xmlns:w="http://schemas.openxmlformats.org/wordprocessingml/2006/main" xmlns:wp="http://schemas.openxmlformats.org/drawingml/2006/wordprocessingDrawing" xmlns:r="http://schemas.openxmlformats.org/officeDocument/2006/relationships" xmlns:w14="http://schemas.microsoft.com/office/word/2010/wordml">
               <w:rPr>
@@ -5363,7 +5390,7 @@
                 <w:right w:val="none" w:sz="0" w:space="0" w:color="000000"/>
               </w:pBdr>
               <w:spacing w:after="100" w:before="100" w:line="240"/>
-              <w:ind w:firstLine="0" w:left="100" w:right="100"/>
+              <w:ind w:left="100" w:right="100" w:firstLine="0" w:firstLineChars="0"/>
             </w:pPr>
             <w:r xmlns:w="http://schemas.openxmlformats.org/wordprocessingml/2006/main" xmlns:wp="http://schemas.openxmlformats.org/drawingml/2006/wordprocessingDrawing" xmlns:r="http://schemas.openxmlformats.org/officeDocument/2006/relationships" xmlns:w14="http://schemas.microsoft.com/office/word/2010/wordml">
               <w:rPr>
@@ -5407,7 +5434,7 @@
                 <w:right w:val="none" w:sz="0" w:space="0" w:color="000000"/>
               </w:pBdr>
               <w:spacing w:after="100" w:before="100" w:line="240"/>
-              <w:ind w:firstLine="0" w:left="100" w:right="100"/>
+              <w:ind w:left="100" w:right="100" w:firstLine="0" w:firstLineChars="0"/>
             </w:pPr>
             <w:r xmlns:w="http://schemas.openxmlformats.org/wordprocessingml/2006/main" xmlns:wp="http://schemas.openxmlformats.org/drawingml/2006/wordprocessingDrawing" xmlns:r="http://schemas.openxmlformats.org/officeDocument/2006/relationships" xmlns:w14="http://schemas.microsoft.com/office/word/2010/wordml">
               <w:rPr>
@@ -5457,7 +5484,7 @@
                 <w:right w:val="none" w:sz="0" w:space="0" w:color="000000"/>
               </w:pBdr>
               <w:spacing w:after="100" w:before="100" w:line="240"/>
-              <w:ind w:firstLine="0" w:left="100" w:right="100"/>
+              <w:ind w:left="100" w:right="100" w:firstLine="0" w:firstLineChars="0"/>
             </w:pPr>
             <w:r xmlns:w="http://schemas.openxmlformats.org/wordprocessingml/2006/main" xmlns:wp="http://schemas.openxmlformats.org/drawingml/2006/wordprocessingDrawing" xmlns:r="http://schemas.openxmlformats.org/officeDocument/2006/relationships" xmlns:w14="http://schemas.microsoft.com/office/word/2010/wordml">
               <w:rPr>
@@ -5501,7 +5528,7 @@
                 <w:right w:val="none" w:sz="0" w:space="0" w:color="000000"/>
               </w:pBdr>
               <w:spacing w:after="100" w:before="100" w:line="240"/>
-              <w:ind w:firstLine="0" w:left="100" w:right="100"/>
+              <w:ind w:left="100" w:right="100" w:firstLine="0" w:firstLineChars="0"/>
             </w:pPr>
             <w:r xmlns:w="http://schemas.openxmlformats.org/wordprocessingml/2006/main" xmlns:wp="http://schemas.openxmlformats.org/drawingml/2006/wordprocessingDrawing" xmlns:r="http://schemas.openxmlformats.org/officeDocument/2006/relationships" xmlns:w14="http://schemas.microsoft.com/office/word/2010/wordml">
               <w:rPr>
@@ -5545,7 +5572,7 @@
                 <w:right w:val="none" w:sz="0" w:space="0" w:color="000000"/>
               </w:pBdr>
               <w:spacing w:after="100" w:before="100" w:line="240"/>
-              <w:ind w:firstLine="0" w:left="100" w:right="100"/>
+              <w:ind w:left="100" w:right="100" w:firstLine="0" w:firstLineChars="0"/>
             </w:pPr>
             <w:r xmlns:w="http://schemas.openxmlformats.org/wordprocessingml/2006/main" xmlns:wp="http://schemas.openxmlformats.org/drawingml/2006/wordprocessingDrawing" xmlns:r="http://schemas.openxmlformats.org/officeDocument/2006/relationships" xmlns:w14="http://schemas.microsoft.com/office/word/2010/wordml">
               <w:rPr>
@@ -5595,7 +5622,7 @@
                 <w:right w:val="none" w:sz="0" w:space="0" w:color="000000"/>
               </w:pBdr>
               <w:spacing w:after="100" w:before="100" w:line="240"/>
-              <w:ind w:firstLine="0" w:left="100" w:right="100"/>
+              <w:ind w:left="100" w:right="100" w:firstLine="0" w:firstLineChars="0"/>
             </w:pPr>
             <w:r xmlns:w="http://schemas.openxmlformats.org/wordprocessingml/2006/main" xmlns:wp="http://schemas.openxmlformats.org/drawingml/2006/wordprocessingDrawing" xmlns:r="http://schemas.openxmlformats.org/officeDocument/2006/relationships" xmlns:w14="http://schemas.microsoft.com/office/word/2010/wordml">
               <w:rPr>
@@ -5639,7 +5666,7 @@
                 <w:right w:val="none" w:sz="0" w:space="0" w:color="000000"/>
               </w:pBdr>
               <w:spacing w:after="100" w:before="100" w:line="240"/>
-              <w:ind w:firstLine="0" w:left="100" w:right="100"/>
+              <w:ind w:left="100" w:right="100" w:firstLine="0" w:firstLineChars="0"/>
             </w:pPr>
             <w:r xmlns:w="http://schemas.openxmlformats.org/wordprocessingml/2006/main" xmlns:wp="http://schemas.openxmlformats.org/drawingml/2006/wordprocessingDrawing" xmlns:r="http://schemas.openxmlformats.org/officeDocument/2006/relationships" xmlns:w14="http://schemas.microsoft.com/office/word/2010/wordml">
               <w:rPr>
@@ -5683,7 +5710,7 @@
                 <w:right w:val="none" w:sz="0" w:space="0" w:color="000000"/>
               </w:pBdr>
               <w:spacing w:after="100" w:before="100" w:line="240"/>
-              <w:ind w:firstLine="0" w:left="100" w:right="100"/>
+              <w:ind w:left="100" w:right="100" w:firstLine="0" w:firstLineChars="0"/>
             </w:pPr>
             <w:r xmlns:w="http://schemas.openxmlformats.org/wordprocessingml/2006/main" xmlns:wp="http://schemas.openxmlformats.org/drawingml/2006/wordprocessingDrawing" xmlns:r="http://schemas.openxmlformats.org/officeDocument/2006/relationships" xmlns:w14="http://schemas.microsoft.com/office/word/2010/wordml">
               <w:rPr>
@@ -5733,7 +5760,7 @@
                 <w:right w:val="none" w:sz="0" w:space="0" w:color="000000"/>
               </w:pBdr>
               <w:spacing w:after="100" w:before="100" w:line="240"/>
-              <w:ind w:firstLine="0" w:left="100" w:right="100"/>
+              <w:ind w:left="100" w:right="100" w:firstLine="0" w:firstLineChars="0"/>
             </w:pPr>
             <w:r xmlns:w="http://schemas.openxmlformats.org/wordprocessingml/2006/main" xmlns:wp="http://schemas.openxmlformats.org/drawingml/2006/wordprocessingDrawing" xmlns:r="http://schemas.openxmlformats.org/officeDocument/2006/relationships" xmlns:w14="http://schemas.microsoft.com/office/word/2010/wordml">
               <w:rPr>
@@ -5777,7 +5804,7 @@
                 <w:right w:val="none" w:sz="0" w:space="0" w:color="000000"/>
               </w:pBdr>
               <w:spacing w:after="100" w:before="100" w:line="240"/>
-              <w:ind w:firstLine="0" w:left="100" w:right="100"/>
+              <w:ind w:left="100" w:right="100" w:firstLine="0" w:firstLineChars="0"/>
             </w:pPr>
             <w:r xmlns:w="http://schemas.openxmlformats.org/wordprocessingml/2006/main" xmlns:wp="http://schemas.openxmlformats.org/drawingml/2006/wordprocessingDrawing" xmlns:r="http://schemas.openxmlformats.org/officeDocument/2006/relationships" xmlns:w14="http://schemas.microsoft.com/office/word/2010/wordml">
               <w:rPr>
@@ -5821,7 +5848,7 @@
                 <w:right w:val="none" w:sz="0" w:space="0" w:color="000000"/>
               </w:pBdr>
               <w:spacing w:after="100" w:before="100" w:line="240"/>
-              <w:ind w:firstLine="0" w:left="100" w:right="100"/>
+              <w:ind w:left="100" w:right="100" w:firstLine="0" w:firstLineChars="0"/>
             </w:pPr>
             <w:r xmlns:w="http://schemas.openxmlformats.org/wordprocessingml/2006/main" xmlns:wp="http://schemas.openxmlformats.org/drawingml/2006/wordprocessingDrawing" xmlns:r="http://schemas.openxmlformats.org/officeDocument/2006/relationships" xmlns:w14="http://schemas.microsoft.com/office/word/2010/wordml">
               <w:rPr>
@@ -5871,7 +5898,7 @@
                 <w:right w:val="none" w:sz="0" w:space="0" w:color="000000"/>
               </w:pBdr>
               <w:spacing w:after="100" w:before="100" w:line="240"/>
-              <w:ind w:firstLine="0" w:left="100" w:right="100"/>
+              <w:ind w:left="100" w:right="100" w:firstLine="0" w:firstLineChars="0"/>
             </w:pPr>
             <w:r xmlns:w="http://schemas.openxmlformats.org/wordprocessingml/2006/main" xmlns:wp="http://schemas.openxmlformats.org/drawingml/2006/wordprocessingDrawing" xmlns:r="http://schemas.openxmlformats.org/officeDocument/2006/relationships" xmlns:w14="http://schemas.microsoft.com/office/word/2010/wordml">
               <w:rPr>
@@ -5915,7 +5942,7 @@
                 <w:right w:val="none" w:sz="0" w:space="0" w:color="000000"/>
               </w:pBdr>
               <w:spacing w:after="100" w:before="100" w:line="240"/>
-              <w:ind w:firstLine="0" w:left="100" w:right="100"/>
+              <w:ind w:left="100" w:right="100" w:firstLine="0" w:firstLineChars="0"/>
             </w:pPr>
             <w:r xmlns:w="http://schemas.openxmlformats.org/wordprocessingml/2006/main" xmlns:wp="http://schemas.openxmlformats.org/drawingml/2006/wordprocessingDrawing" xmlns:r="http://schemas.openxmlformats.org/officeDocument/2006/relationships" xmlns:w14="http://schemas.microsoft.com/office/word/2010/wordml">
               <w:rPr>
@@ -5959,7 +5986,7 @@
                 <w:right w:val="none" w:sz="0" w:space="0" w:color="000000"/>
               </w:pBdr>
               <w:spacing w:after="100" w:before="100" w:line="240"/>
-              <w:ind w:firstLine="0" w:left="100" w:right="100"/>
+              <w:ind w:left="100" w:right="100" w:firstLine="0" w:firstLineChars="0"/>
             </w:pPr>
             <w:r xmlns:w="http://schemas.openxmlformats.org/wordprocessingml/2006/main" xmlns:wp="http://schemas.openxmlformats.org/drawingml/2006/wordprocessingDrawing" xmlns:r="http://schemas.openxmlformats.org/officeDocument/2006/relationships" xmlns:w14="http://schemas.microsoft.com/office/word/2010/wordml">
               <w:rPr>
@@ -6009,7 +6036,7 @@
                 <w:right w:val="none" w:sz="0" w:space="0" w:color="000000"/>
               </w:pBdr>
               <w:spacing w:after="100" w:before="100" w:line="240"/>
-              <w:ind w:firstLine="0" w:left="100" w:right="100"/>
+              <w:ind w:left="100" w:right="100" w:firstLine="0" w:firstLineChars="0"/>
             </w:pPr>
             <w:r xmlns:w="http://schemas.openxmlformats.org/wordprocessingml/2006/main" xmlns:wp="http://schemas.openxmlformats.org/drawingml/2006/wordprocessingDrawing" xmlns:r="http://schemas.openxmlformats.org/officeDocument/2006/relationships" xmlns:w14="http://schemas.microsoft.com/office/word/2010/wordml">
               <w:rPr>
@@ -6053,7 +6080,7 @@
                 <w:right w:val="none" w:sz="0" w:space="0" w:color="000000"/>
               </w:pBdr>
               <w:spacing w:after="100" w:before="100" w:line="240"/>
-              <w:ind w:firstLine="0" w:left="100" w:right="100"/>
+              <w:ind w:left="100" w:right="100" w:firstLine="0" w:firstLineChars="0"/>
             </w:pPr>
             <w:r xmlns:w="http://schemas.openxmlformats.org/wordprocessingml/2006/main" xmlns:wp="http://schemas.openxmlformats.org/drawingml/2006/wordprocessingDrawing" xmlns:r="http://schemas.openxmlformats.org/officeDocument/2006/relationships" xmlns:w14="http://schemas.microsoft.com/office/word/2010/wordml">
               <w:rPr>
@@ -6097,7 +6124,7 @@
                 <w:right w:val="none" w:sz="0" w:space="0" w:color="000000"/>
               </w:pBdr>
               <w:spacing w:after="100" w:before="100" w:line="240"/>
-              <w:ind w:firstLine="0" w:left="100" w:right="100"/>
+              <w:ind w:left="100" w:right="100" w:firstLine="0" w:firstLineChars="0"/>
             </w:pPr>
             <w:r xmlns:w="http://schemas.openxmlformats.org/wordprocessingml/2006/main" xmlns:wp="http://schemas.openxmlformats.org/drawingml/2006/wordprocessingDrawing" xmlns:r="http://schemas.openxmlformats.org/officeDocument/2006/relationships" xmlns:w14="http://schemas.microsoft.com/office/word/2010/wordml">
               <w:rPr>
@@ -6147,7 +6174,7 @@
                 <w:right w:val="none" w:sz="0" w:space="0" w:color="000000"/>
               </w:pBdr>
               <w:spacing w:after="100" w:before="100" w:line="240"/>
-              <w:ind w:firstLine="0" w:left="100" w:right="100"/>
+              <w:ind w:left="100" w:right="100" w:firstLine="0" w:firstLineChars="0"/>
             </w:pPr>
             <w:r xmlns:w="http://schemas.openxmlformats.org/wordprocessingml/2006/main" xmlns:wp="http://schemas.openxmlformats.org/drawingml/2006/wordprocessingDrawing" xmlns:r="http://schemas.openxmlformats.org/officeDocument/2006/relationships" xmlns:w14="http://schemas.microsoft.com/office/word/2010/wordml">
               <w:rPr>
@@ -6191,7 +6218,7 @@
                 <w:right w:val="none" w:sz="0" w:space="0" w:color="000000"/>
               </w:pBdr>
               <w:spacing w:after="100" w:before="100" w:line="240"/>
-              <w:ind w:firstLine="0" w:left="100" w:right="100"/>
+              <w:ind w:left="100" w:right="100" w:firstLine="0" w:firstLineChars="0"/>
             </w:pPr>
             <w:r xmlns:w="http://schemas.openxmlformats.org/wordprocessingml/2006/main" xmlns:wp="http://schemas.openxmlformats.org/drawingml/2006/wordprocessingDrawing" xmlns:r="http://schemas.openxmlformats.org/officeDocument/2006/relationships" xmlns:w14="http://schemas.microsoft.com/office/word/2010/wordml">
               <w:rPr>
@@ -6235,7 +6262,7 @@
                 <w:right w:val="none" w:sz="0" w:space="0" w:color="000000"/>
               </w:pBdr>
               <w:spacing w:after="100" w:before="100" w:line="240"/>
-              <w:ind w:firstLine="0" w:left="100" w:right="100"/>
+              <w:ind w:left="100" w:right="100" w:firstLine="0" w:firstLineChars="0"/>
             </w:pPr>
             <w:r xmlns:w="http://schemas.openxmlformats.org/wordprocessingml/2006/main" xmlns:wp="http://schemas.openxmlformats.org/drawingml/2006/wordprocessingDrawing" xmlns:r="http://schemas.openxmlformats.org/officeDocument/2006/relationships" xmlns:w14="http://schemas.microsoft.com/office/word/2010/wordml">
               <w:rPr>
@@ -6285,7 +6312,7 @@
                 <w:right w:val="none" w:sz="0" w:space="0" w:color="000000"/>
               </w:pBdr>
               <w:spacing w:after="100" w:before="100" w:line="240"/>
-              <w:ind w:firstLine="0" w:left="100" w:right="100"/>
+              <w:ind w:left="100" w:right="100" w:firstLine="0" w:firstLineChars="0"/>
             </w:pPr>
             <w:r xmlns:w="http://schemas.openxmlformats.org/wordprocessingml/2006/main" xmlns:wp="http://schemas.openxmlformats.org/drawingml/2006/wordprocessingDrawing" xmlns:r="http://schemas.openxmlformats.org/officeDocument/2006/relationships" xmlns:w14="http://schemas.microsoft.com/office/word/2010/wordml">
               <w:rPr>
@@ -6329,7 +6356,7 @@
                 <w:right w:val="none" w:sz="0" w:space="0" w:color="000000"/>
               </w:pBdr>
               <w:spacing w:after="100" w:before="100" w:line="240"/>
-              <w:ind w:firstLine="0" w:left="100" w:right="100"/>
+              <w:ind w:left="100" w:right="100" w:firstLine="0" w:firstLineChars="0"/>
             </w:pPr>
             <w:r xmlns:w="http://schemas.openxmlformats.org/wordprocessingml/2006/main" xmlns:wp="http://schemas.openxmlformats.org/drawingml/2006/wordprocessingDrawing" xmlns:r="http://schemas.openxmlformats.org/officeDocument/2006/relationships" xmlns:w14="http://schemas.microsoft.com/office/word/2010/wordml">
               <w:rPr>
@@ -6373,7 +6400,7 @@
                 <w:right w:val="none" w:sz="0" w:space="0" w:color="000000"/>
               </w:pBdr>
               <w:spacing w:after="100" w:before="100" w:line="240"/>
-              <w:ind w:firstLine="0" w:left="100" w:right="100"/>
+              <w:ind w:left="100" w:right="100" w:firstLine="0" w:firstLineChars="0"/>
             </w:pPr>
             <w:r xmlns:w="http://schemas.openxmlformats.org/wordprocessingml/2006/main" xmlns:wp="http://schemas.openxmlformats.org/drawingml/2006/wordprocessingDrawing" xmlns:r="http://schemas.openxmlformats.org/officeDocument/2006/relationships" xmlns:w14="http://schemas.microsoft.com/office/word/2010/wordml">
               <w:rPr>
@@ -6423,7 +6450,7 @@
                 <w:right w:val="none" w:sz="0" w:space="0" w:color="000000"/>
               </w:pBdr>
               <w:spacing w:after="100" w:before="100" w:line="240"/>
-              <w:ind w:firstLine="0" w:left="100" w:right="100"/>
+              <w:ind w:left="100" w:right="100" w:firstLine="0" w:firstLineChars="0"/>
             </w:pPr>
             <w:r xmlns:w="http://schemas.openxmlformats.org/wordprocessingml/2006/main" xmlns:wp="http://schemas.openxmlformats.org/drawingml/2006/wordprocessingDrawing" xmlns:r="http://schemas.openxmlformats.org/officeDocument/2006/relationships" xmlns:w14="http://schemas.microsoft.com/office/word/2010/wordml">
               <w:rPr>
@@ -6467,7 +6494,7 @@
                 <w:right w:val="none" w:sz="0" w:space="0" w:color="000000"/>
               </w:pBdr>
               <w:spacing w:after="100" w:before="100" w:line="240"/>
-              <w:ind w:firstLine="0" w:left="100" w:right="100"/>
+              <w:ind w:left="100" w:right="100" w:firstLine="0" w:firstLineChars="0"/>
             </w:pPr>
             <w:r xmlns:w="http://schemas.openxmlformats.org/wordprocessingml/2006/main" xmlns:wp="http://schemas.openxmlformats.org/drawingml/2006/wordprocessingDrawing" xmlns:r="http://schemas.openxmlformats.org/officeDocument/2006/relationships" xmlns:w14="http://schemas.microsoft.com/office/word/2010/wordml">
               <w:rPr>
@@ -6511,7 +6538,7 @@
                 <w:right w:val="none" w:sz="0" w:space="0" w:color="000000"/>
               </w:pBdr>
               <w:spacing w:after="100" w:before="100" w:line="240"/>
-              <w:ind w:firstLine="0" w:left="100" w:right="100"/>
+              <w:ind w:left="100" w:right="100" w:firstLine="0" w:firstLineChars="0"/>
             </w:pPr>
             <w:r xmlns:w="http://schemas.openxmlformats.org/wordprocessingml/2006/main" xmlns:wp="http://schemas.openxmlformats.org/drawingml/2006/wordprocessingDrawing" xmlns:r="http://schemas.openxmlformats.org/officeDocument/2006/relationships" xmlns:w14="http://schemas.microsoft.com/office/word/2010/wordml">
               <w:rPr>
@@ -6561,7 +6588,7 @@
                 <w:right w:val="none" w:sz="0" w:space="0" w:color="000000"/>
               </w:pBdr>
               <w:spacing w:after="100" w:before="100" w:line="240"/>
-              <w:ind w:firstLine="0" w:left="100" w:right="100"/>
+              <w:ind w:left="100" w:right="100" w:firstLine="0" w:firstLineChars="0"/>
             </w:pPr>
             <w:r xmlns:w="http://schemas.openxmlformats.org/wordprocessingml/2006/main" xmlns:wp="http://schemas.openxmlformats.org/drawingml/2006/wordprocessingDrawing" xmlns:r="http://schemas.openxmlformats.org/officeDocument/2006/relationships" xmlns:w14="http://schemas.microsoft.com/office/word/2010/wordml">
               <w:rPr>
@@ -6605,7 +6632,7 @@
                 <w:right w:val="none" w:sz="0" w:space="0" w:color="000000"/>
               </w:pBdr>
               <w:spacing w:after="100" w:before="100" w:line="240"/>
-              <w:ind w:firstLine="0" w:left="100" w:right="100"/>
+              <w:ind w:left="100" w:right="100" w:firstLine="0" w:firstLineChars="0"/>
             </w:pPr>
             <w:r xmlns:w="http://schemas.openxmlformats.org/wordprocessingml/2006/main" xmlns:wp="http://schemas.openxmlformats.org/drawingml/2006/wordprocessingDrawing" xmlns:r="http://schemas.openxmlformats.org/officeDocument/2006/relationships" xmlns:w14="http://schemas.microsoft.com/office/word/2010/wordml">
               <w:rPr>
@@ -6649,7 +6676,7 @@
                 <w:right w:val="none" w:sz="0" w:space="0" w:color="000000"/>
               </w:pBdr>
               <w:spacing w:after="100" w:before="100" w:line="240"/>
-              <w:ind w:firstLine="0" w:left="100" w:right="100"/>
+              <w:ind w:left="100" w:right="100" w:firstLine="0" w:firstLineChars="0"/>
             </w:pPr>
             <w:r xmlns:w="http://schemas.openxmlformats.org/wordprocessingml/2006/main" xmlns:wp="http://schemas.openxmlformats.org/drawingml/2006/wordprocessingDrawing" xmlns:r="http://schemas.openxmlformats.org/officeDocument/2006/relationships" xmlns:w14="http://schemas.microsoft.com/office/word/2010/wordml">
               <w:rPr>
@@ -6915,7 +6942,7 @@
                 <w:right w:val="none" w:sz="0" w:space="0" w:color="000000"/>
               </w:pBdr>
               <w:spacing w:after="100" w:before="100" w:line="240"/>
-              <w:ind w:firstLine="0" w:left="100" w:right="100"/>
+              <w:ind w:left="100" w:right="100" w:firstLine="0" w:firstLineChars="0"/>
             </w:pPr>
             <w:r xmlns:w="http://schemas.openxmlformats.org/wordprocessingml/2006/main" xmlns:wp="http://schemas.openxmlformats.org/drawingml/2006/wordprocessingDrawing" xmlns:r="http://schemas.openxmlformats.org/officeDocument/2006/relationships" xmlns:w14="http://schemas.microsoft.com/office/word/2010/wordml">
               <w:rPr>
@@ -6959,7 +6986,7 @@
                 <w:right w:val="none" w:sz="0" w:space="0" w:color="000000"/>
               </w:pBdr>
               <w:spacing w:after="100" w:before="100" w:line="240"/>
-              <w:ind w:firstLine="0" w:left="100" w:right="100"/>
+              <w:ind w:left="100" w:right="100" w:firstLine="0" w:firstLineChars="0"/>
             </w:pPr>
             <w:r xmlns:w="http://schemas.openxmlformats.org/wordprocessingml/2006/main" xmlns:wp="http://schemas.openxmlformats.org/drawingml/2006/wordprocessingDrawing" xmlns:r="http://schemas.openxmlformats.org/officeDocument/2006/relationships" xmlns:w14="http://schemas.microsoft.com/office/word/2010/wordml">
               <w:rPr>
@@ -7003,7 +7030,7 @@
                 <w:right w:val="none" w:sz="0" w:space="0" w:color="000000"/>
               </w:pBdr>
               <w:spacing w:after="100" w:before="100" w:line="240"/>
-              <w:ind w:firstLine="0" w:left="100" w:right="100"/>
+              <w:ind w:left="100" w:right="100" w:firstLine="0" w:firstLineChars="0"/>
             </w:pPr>
             <w:r xmlns:w="http://schemas.openxmlformats.org/wordprocessingml/2006/main" xmlns:wp="http://schemas.openxmlformats.org/drawingml/2006/wordprocessingDrawing" xmlns:r="http://schemas.openxmlformats.org/officeDocument/2006/relationships" xmlns:w14="http://schemas.microsoft.com/office/word/2010/wordml">
               <w:rPr>
@@ -7053,7 +7080,7 @@
                 <w:right w:val="none" w:sz="0" w:space="0" w:color="000000"/>
               </w:pBdr>
               <w:spacing w:after="100" w:before="100" w:line="240"/>
-              <w:ind w:firstLine="0" w:left="100" w:right="100"/>
+              <w:ind w:left="100" w:right="100" w:firstLine="0" w:firstLineChars="0"/>
             </w:pPr>
             <w:r xmlns:w="http://schemas.openxmlformats.org/wordprocessingml/2006/main" xmlns:wp="http://schemas.openxmlformats.org/drawingml/2006/wordprocessingDrawing" xmlns:r="http://schemas.openxmlformats.org/officeDocument/2006/relationships" xmlns:w14="http://schemas.microsoft.com/office/word/2010/wordml">
               <w:rPr>
@@ -7097,7 +7124,7 @@
                 <w:right w:val="none" w:sz="0" w:space="0" w:color="000000"/>
               </w:pBdr>
               <w:spacing w:after="100" w:before="100" w:line="240"/>
-              <w:ind w:firstLine="0" w:left="100" w:right="100"/>
+              <w:ind w:left="100" w:right="100" w:firstLine="0" w:firstLineChars="0"/>
             </w:pPr>
             <w:r xmlns:w="http://schemas.openxmlformats.org/wordprocessingml/2006/main" xmlns:wp="http://schemas.openxmlformats.org/drawingml/2006/wordprocessingDrawing" xmlns:r="http://schemas.openxmlformats.org/officeDocument/2006/relationships" xmlns:w14="http://schemas.microsoft.com/office/word/2010/wordml">
               <w:rPr>
@@ -7141,7 +7168,7 @@
                 <w:right w:val="none" w:sz="0" w:space="0" w:color="000000"/>
               </w:pBdr>
               <w:spacing w:after="100" w:before="100" w:line="240"/>
-              <w:ind w:firstLine="0" w:left="100" w:right="100"/>
+              <w:ind w:left="100" w:right="100" w:firstLine="0" w:firstLineChars="0"/>
             </w:pPr>
             <w:r xmlns:w="http://schemas.openxmlformats.org/wordprocessingml/2006/main" xmlns:wp="http://schemas.openxmlformats.org/drawingml/2006/wordprocessingDrawing" xmlns:r="http://schemas.openxmlformats.org/officeDocument/2006/relationships" xmlns:w14="http://schemas.microsoft.com/office/word/2010/wordml">
               <w:rPr>
@@ -7191,7 +7218,7 @@
                 <w:right w:val="none" w:sz="0" w:space="0" w:color="000000"/>
               </w:pBdr>
               <w:spacing w:after="100" w:before="100" w:line="240"/>
-              <w:ind w:firstLine="0" w:left="100" w:right="100"/>
+              <w:ind w:left="100" w:right="100" w:firstLine="0" w:firstLineChars="0"/>
             </w:pPr>
             <w:r xmlns:w="http://schemas.openxmlformats.org/wordprocessingml/2006/main" xmlns:wp="http://schemas.openxmlformats.org/drawingml/2006/wordprocessingDrawing" xmlns:r="http://schemas.openxmlformats.org/officeDocument/2006/relationships" xmlns:w14="http://schemas.microsoft.com/office/word/2010/wordml">
               <w:rPr>
@@ -7235,7 +7262,7 @@
                 <w:right w:val="none" w:sz="0" w:space="0" w:color="000000"/>
               </w:pBdr>
               <w:spacing w:after="100" w:before="100" w:line="240"/>
-              <w:ind w:firstLine="0" w:left="100" w:right="100"/>
+              <w:ind w:left="100" w:right="100" w:firstLine="0" w:firstLineChars="0"/>
             </w:pPr>
             <w:r xmlns:w="http://schemas.openxmlformats.org/wordprocessingml/2006/main" xmlns:wp="http://schemas.openxmlformats.org/drawingml/2006/wordprocessingDrawing" xmlns:r="http://schemas.openxmlformats.org/officeDocument/2006/relationships" xmlns:w14="http://schemas.microsoft.com/office/word/2010/wordml">
               <w:rPr>
@@ -7279,7 +7306,7 @@
                 <w:right w:val="none" w:sz="0" w:space="0" w:color="000000"/>
               </w:pBdr>
               <w:spacing w:after="100" w:before="100" w:line="240"/>
-              <w:ind w:firstLine="0" w:left="100" w:right="100"/>
+              <w:ind w:left="100" w:right="100" w:firstLine="0" w:firstLineChars="0"/>
             </w:pPr>
             <w:r xmlns:w="http://schemas.openxmlformats.org/wordprocessingml/2006/main" xmlns:wp="http://schemas.openxmlformats.org/drawingml/2006/wordprocessingDrawing" xmlns:r="http://schemas.openxmlformats.org/officeDocument/2006/relationships" xmlns:w14="http://schemas.microsoft.com/office/word/2010/wordml">
               <w:rPr>
@@ -7329,7 +7356,7 @@
                 <w:right w:val="none" w:sz="0" w:space="0" w:color="000000"/>
               </w:pBdr>
               <w:spacing w:after="100" w:before="100" w:line="240"/>
-              <w:ind w:firstLine="0" w:left="100" w:right="100"/>
+              <w:ind w:left="100" w:right="100" w:firstLine="0" w:firstLineChars="0"/>
             </w:pPr>
             <w:r xmlns:w="http://schemas.openxmlformats.org/wordprocessingml/2006/main" xmlns:wp="http://schemas.openxmlformats.org/drawingml/2006/wordprocessingDrawing" xmlns:r="http://schemas.openxmlformats.org/officeDocument/2006/relationships" xmlns:w14="http://schemas.microsoft.com/office/word/2010/wordml">
               <w:rPr>
@@ -7373,7 +7400,7 @@
                 <w:right w:val="none" w:sz="0" w:space="0" w:color="000000"/>
               </w:pBdr>
               <w:spacing w:after="100" w:before="100" w:line="240"/>
-              <w:ind w:firstLine="0" w:left="100" w:right="100"/>
+              <w:ind w:left="100" w:right="100" w:firstLine="0" w:firstLineChars="0"/>
             </w:pPr>
             <w:r xmlns:w="http://schemas.openxmlformats.org/wordprocessingml/2006/main" xmlns:wp="http://schemas.openxmlformats.org/drawingml/2006/wordprocessingDrawing" xmlns:r="http://schemas.openxmlformats.org/officeDocument/2006/relationships" xmlns:w14="http://schemas.microsoft.com/office/word/2010/wordml">
               <w:rPr>
@@ -7417,7 +7444,7 @@
                 <w:right w:val="none" w:sz="0" w:space="0" w:color="000000"/>
               </w:pBdr>
               <w:spacing w:after="100" w:before="100" w:line="240"/>
-              <w:ind w:firstLine="0" w:left="100" w:right="100"/>
+              <w:ind w:left="100" w:right="100" w:firstLine="0" w:firstLineChars="0"/>
             </w:pPr>
             <w:r xmlns:w="http://schemas.openxmlformats.org/wordprocessingml/2006/main" xmlns:wp="http://schemas.openxmlformats.org/drawingml/2006/wordprocessingDrawing" xmlns:r="http://schemas.openxmlformats.org/officeDocument/2006/relationships" xmlns:w14="http://schemas.microsoft.com/office/word/2010/wordml">
               <w:rPr>
@@ -7467,7 +7494,7 @@
                 <w:right w:val="none" w:sz="0" w:space="0" w:color="000000"/>
               </w:pBdr>
               <w:spacing w:after="100" w:before="100" w:line="240"/>
-              <w:ind w:firstLine="0" w:left="100" w:right="100"/>
+              <w:ind w:left="100" w:right="100" w:firstLine="0" w:firstLineChars="0"/>
             </w:pPr>
             <w:r xmlns:w="http://schemas.openxmlformats.org/wordprocessingml/2006/main" xmlns:wp="http://schemas.openxmlformats.org/drawingml/2006/wordprocessingDrawing" xmlns:r="http://schemas.openxmlformats.org/officeDocument/2006/relationships" xmlns:w14="http://schemas.microsoft.com/office/word/2010/wordml">
               <w:rPr>
@@ -7511,7 +7538,7 @@
                 <w:right w:val="none" w:sz="0" w:space="0" w:color="000000"/>
               </w:pBdr>
               <w:spacing w:after="100" w:before="100" w:line="240"/>
-              <w:ind w:firstLine="0" w:left="100" w:right="100"/>
+              <w:ind w:left="100" w:right="100" w:firstLine="0" w:firstLineChars="0"/>
             </w:pPr>
             <w:r xmlns:w="http://schemas.openxmlformats.org/wordprocessingml/2006/main" xmlns:wp="http://schemas.openxmlformats.org/drawingml/2006/wordprocessingDrawing" xmlns:r="http://schemas.openxmlformats.org/officeDocument/2006/relationships" xmlns:w14="http://schemas.microsoft.com/office/word/2010/wordml">
               <w:rPr>
@@ -7555,7 +7582,7 @@
                 <w:right w:val="none" w:sz="0" w:space="0" w:color="000000"/>
               </w:pBdr>
               <w:spacing w:after="100" w:before="100" w:line="240"/>
-              <w:ind w:firstLine="0" w:left="100" w:right="100"/>
+              <w:ind w:left="100" w:right="100" w:firstLine="0" w:firstLineChars="0"/>
             </w:pPr>
             <w:r xmlns:w="http://schemas.openxmlformats.org/wordprocessingml/2006/main" xmlns:wp="http://schemas.openxmlformats.org/drawingml/2006/wordprocessingDrawing" xmlns:r="http://schemas.openxmlformats.org/officeDocument/2006/relationships" xmlns:w14="http://schemas.microsoft.com/office/word/2010/wordml">
               <w:rPr>
@@ -7605,7 +7632,7 @@
                 <w:right w:val="none" w:sz="0" w:space="0" w:color="000000"/>
               </w:pBdr>
               <w:spacing w:after="100" w:before="100" w:line="240"/>
-              <w:ind w:firstLine="0" w:left="100" w:right="100"/>
+              <w:ind w:left="100" w:right="100" w:firstLine="0" w:firstLineChars="0"/>
             </w:pPr>
             <w:r xmlns:w="http://schemas.openxmlformats.org/wordprocessingml/2006/main" xmlns:wp="http://schemas.openxmlformats.org/drawingml/2006/wordprocessingDrawing" xmlns:r="http://schemas.openxmlformats.org/officeDocument/2006/relationships" xmlns:w14="http://schemas.microsoft.com/office/word/2010/wordml">
               <w:rPr>
@@ -7649,7 +7676,7 @@
                 <w:right w:val="none" w:sz="0" w:space="0" w:color="000000"/>
               </w:pBdr>
               <w:spacing w:after="100" w:before="100" w:line="240"/>
-              <w:ind w:firstLine="0" w:left="100" w:right="100"/>
+              <w:ind w:left="100" w:right="100" w:firstLine="0" w:firstLineChars="0"/>
             </w:pPr>
             <w:r xmlns:w="http://schemas.openxmlformats.org/wordprocessingml/2006/main" xmlns:wp="http://schemas.openxmlformats.org/drawingml/2006/wordprocessingDrawing" xmlns:r="http://schemas.openxmlformats.org/officeDocument/2006/relationships" xmlns:w14="http://schemas.microsoft.com/office/word/2010/wordml">
               <w:rPr>
@@ -7693,7 +7720,7 @@
                 <w:right w:val="none" w:sz="0" w:space="0" w:color="000000"/>
               </w:pBdr>
               <w:spacing w:after="100" w:before="100" w:line="240"/>
-              <w:ind w:firstLine="0" w:left="100" w:right="100"/>
+              <w:ind w:left="100" w:right="100" w:firstLine="0" w:firstLineChars="0"/>
             </w:pPr>
             <w:r xmlns:w="http://schemas.openxmlformats.org/wordprocessingml/2006/main" xmlns:wp="http://schemas.openxmlformats.org/drawingml/2006/wordprocessingDrawing" xmlns:r="http://schemas.openxmlformats.org/officeDocument/2006/relationships" xmlns:w14="http://schemas.microsoft.com/office/word/2010/wordml">
               <w:rPr>
@@ -7743,7 +7770,7 @@
                 <w:right w:val="none" w:sz="0" w:space="0" w:color="000000"/>
               </w:pBdr>
               <w:spacing w:after="100" w:before="100" w:line="240"/>
-              <w:ind w:firstLine="0" w:left="100" w:right="100"/>
+              <w:ind w:left="100" w:right="100" w:firstLine="0" w:firstLineChars="0"/>
             </w:pPr>
             <w:r xmlns:w="http://schemas.openxmlformats.org/wordprocessingml/2006/main" xmlns:wp="http://schemas.openxmlformats.org/drawingml/2006/wordprocessingDrawing" xmlns:r="http://schemas.openxmlformats.org/officeDocument/2006/relationships" xmlns:w14="http://schemas.microsoft.com/office/word/2010/wordml">
               <w:rPr>
@@ -7787,7 +7814,7 @@
                 <w:right w:val="none" w:sz="0" w:space="0" w:color="000000"/>
               </w:pBdr>
               <w:spacing w:after="100" w:before="100" w:line="240"/>
-              <w:ind w:firstLine="0" w:left="100" w:right="100"/>
+              <w:ind w:left="100" w:right="100" w:firstLine="0" w:firstLineChars="0"/>
             </w:pPr>
             <w:r xmlns:w="http://schemas.openxmlformats.org/wordprocessingml/2006/main" xmlns:wp="http://schemas.openxmlformats.org/drawingml/2006/wordprocessingDrawing" xmlns:r="http://schemas.openxmlformats.org/officeDocument/2006/relationships" xmlns:w14="http://schemas.microsoft.com/office/word/2010/wordml">
               <w:rPr>
@@ -7831,7 +7858,7 @@
                 <w:right w:val="none" w:sz="0" w:space="0" w:color="000000"/>
               </w:pBdr>
               <w:spacing w:after="100" w:before="100" w:line="240"/>
-              <w:ind w:firstLine="0" w:left="100" w:right="100"/>
+              <w:ind w:left="100" w:right="100" w:firstLine="0" w:firstLineChars="0"/>
             </w:pPr>
             <w:r xmlns:w="http://schemas.openxmlformats.org/wordprocessingml/2006/main" xmlns:wp="http://schemas.openxmlformats.org/drawingml/2006/wordprocessingDrawing" xmlns:r="http://schemas.openxmlformats.org/officeDocument/2006/relationships" xmlns:w14="http://schemas.microsoft.com/office/word/2010/wordml">
               <w:rPr>
@@ -8121,7 +8148,7 @@
         <w:rPr>
           <w:rStyle w:val="DecValTok"/>
         </w:rPr>
-        <w:t xml:space="preserve">5</w:t>
+        <w:t xml:space="preserve">4</w:t>
       </w:r>
       <w:r>
         <w:rPr>
@@ -8135,7 +8162,7 @@
         <w:pStyle w:val="FirstParagraph"/>
       </w:pPr>
       <w:r>
-        <w:t xml:space="preserve">What the usual standard error for the data that could be considered for our stopping rule using the 50% decile?</w:t>
+        <w:t xml:space="preserve">What the usual standard error for the data that could be considered for our stopping rule using the 40%% decile?</w:t>
       </w:r>
     </w:p>
     <w:p>
@@ -8257,7 +8284,7 @@
         <w:rPr>
           <w:rStyle w:val="VerbatimChar"/>
         </w:rPr>
-        <w:t xml:space="preserve">##        50% </w:t>
+        <w:t xml:space="preserve">##        40% </w:t>
       </w:r>
       <w:r>
         <w:br/>
@@ -8266,7 +8293,7 @@
         <w:rPr>
           <w:rStyle w:val="VerbatimChar"/>
         </w:rPr>
-        <w:t xml:space="preserve">## 0.09120597</w:t>
+        <w:t xml:space="preserve">## 0.09080765</w:t>
       </w:r>
     </w:p>
     <w:p>
@@ -8274,7 +8301,7 @@
         <w:pStyle w:val="FirstParagraph"/>
       </w:pPr>
       <w:r>
-        <w:t xml:space="preserve">Using our 50% decile as a guide, we find that 0.091 is our target standard error for an accurately measured item.</w:t>
+        <w:t xml:space="preserve">Using our 40%% decile as a guide, we find that 0.091 is our target standard error for an accurately measured item.</w:t>
       </w:r>
     </w:p>
     <w:bookmarkEnd w:id="31"/>
@@ -8297,10 +8324,211 @@
     </w:p>
     <w:p>
       <w:pPr>
-        <w:pStyle w:val="BodyText"/>
+        <w:pStyle w:val="SourceCode"/>
       </w:pPr>
       <w:r>
-        <w:t xml:space="preserve">Please note that you will always need to simulate larger than the pilot data sample size to get the starting numbers. We will correct them below. As shown in our manuscript, we need to correct for the overestimation of sample sizes based on the original pilot data size. Given that the pilot data is large: 200, this correction is especially useful. This correction is built into our function.</w:t>
+        <w:rPr>
+          <w:rStyle w:val="NormalTok"/>
+        </w:rPr>
+        <w:t xml:space="preserve">cutoff </w:t>
+      </w:r>
+      <w:r>
+        <w:rPr>
+          <w:rStyle w:val="OtherTok"/>
+        </w:rPr>
+        <w:t xml:space="preserve">&lt;-</w:t>
+      </w:r>
+      <w:r>
+        <w:rPr>
+          <w:rStyle w:val="NormalTok"/>
+        </w:rPr>
+        <w:t xml:space="preserve"> </w:t>
+      </w:r>
+      <w:r>
+        <w:rPr>
+          <w:rStyle w:val="FunctionTok"/>
+        </w:rPr>
+        <w:t xml:space="preserve">calculate_cutoff</w:t>
+      </w:r>
+      <w:r>
+        <w:rPr>
+          <w:rStyle w:val="NormalTok"/>
+        </w:rPr>
+        <w:t xml:space="preserve">(</w:t>
+      </w:r>
+      <w:r>
+        <w:rPr>
+          <w:rStyle w:val="AttributeTok"/>
+        </w:rPr>
+        <w:t xml:space="preserve">population =</w:t>
+      </w:r>
+      <w:r>
+        <w:rPr>
+          <w:rStyle w:val="NormalTok"/>
+        </w:rPr>
+        <w:t xml:space="preserve"> DF_long, </w:t>
+      </w:r>
+      <w:r>
+        <w:br/>
+      </w:r>
+      <w:r>
+        <w:rPr>
+          <w:rStyle w:val="NormalTok"/>
+        </w:rPr>
+        <w:t xml:space="preserve">                           </w:t>
+      </w:r>
+      <w:r>
+        <w:rPr>
+          <w:rStyle w:val="AttributeTok"/>
+        </w:rPr>
+        <w:t xml:space="preserve">grouping_items =</w:t>
+      </w:r>
+      <w:r>
+        <w:rPr>
+          <w:rStyle w:val="NormalTok"/>
+        </w:rPr>
+        <w:t xml:space="preserve"> </w:t>
+      </w:r>
+      <w:r>
+        <w:rPr>
+          <w:rStyle w:val="StringTok"/>
+        </w:rPr>
+        <w:t xml:space="preserve">"item"</w:t>
+      </w:r>
+      <w:r>
+        <w:rPr>
+          <w:rStyle w:val="NormalTok"/>
+        </w:rPr>
+        <w:t xml:space="preserve">,</w:t>
+      </w:r>
+      <w:r>
+        <w:br/>
+      </w:r>
+      <w:r>
+        <w:rPr>
+          <w:rStyle w:val="NormalTok"/>
+        </w:rPr>
+        <w:t xml:space="preserve">                           </w:t>
+      </w:r>
+      <w:r>
+        <w:rPr>
+          <w:rStyle w:val="AttributeTok"/>
+        </w:rPr>
+        <w:t xml:space="preserve">score =</w:t>
+      </w:r>
+      <w:r>
+        <w:rPr>
+          <w:rStyle w:val="NormalTok"/>
+        </w:rPr>
+        <w:t xml:space="preserve"> </w:t>
+      </w:r>
+      <w:r>
+        <w:rPr>
+          <w:rStyle w:val="StringTok"/>
+        </w:rPr>
+        <w:t xml:space="preserve">"score"</w:t>
+      </w:r>
+      <w:r>
+        <w:rPr>
+          <w:rStyle w:val="NormalTok"/>
+        </w:rPr>
+        <w:t xml:space="preserve">,</w:t>
+      </w:r>
+      <w:r>
+        <w:br/>
+      </w:r>
+      <w:r>
+        <w:rPr>
+          <w:rStyle w:val="NormalTok"/>
+        </w:rPr>
+        <w:t xml:space="preserve">                           </w:t>
+      </w:r>
+      <w:r>
+        <w:rPr>
+          <w:rStyle w:val="AttributeTok"/>
+        </w:rPr>
+        <w:t xml:space="preserve">minimum =</w:t>
+      </w:r>
+      <w:r>
+        <w:rPr>
+          <w:rStyle w:val="NormalTok"/>
+        </w:rPr>
+        <w:t xml:space="preserve"> </w:t>
+      </w:r>
+      <w:r>
+        <w:rPr>
+          <w:rStyle w:val="DecValTok"/>
+        </w:rPr>
+        <w:t xml:space="preserve">1</w:t>
+      </w:r>
+      <w:r>
+        <w:rPr>
+          <w:rStyle w:val="NormalTok"/>
+        </w:rPr>
+        <w:t xml:space="preserve">,</w:t>
+      </w:r>
+      <w:r>
+        <w:br/>
+      </w:r>
+      <w:r>
+        <w:rPr>
+          <w:rStyle w:val="NormalTok"/>
+        </w:rPr>
+        <w:t xml:space="preserve">                           </w:t>
+      </w:r>
+      <w:r>
+        <w:rPr>
+          <w:rStyle w:val="AttributeTok"/>
+        </w:rPr>
+        <w:t xml:space="preserve">maximum =</w:t>
+      </w:r>
+      <w:r>
+        <w:rPr>
+          <w:rStyle w:val="NormalTok"/>
+        </w:rPr>
+        <w:t xml:space="preserve"> </w:t>
+      </w:r>
+      <w:r>
+        <w:rPr>
+          <w:rStyle w:val="DecValTok"/>
+        </w:rPr>
+        <w:t xml:space="preserve">7</w:t>
+      </w:r>
+      <w:r>
+        <w:rPr>
+          <w:rStyle w:val="NormalTok"/>
+        </w:rPr>
+        <w:t xml:space="preserve">)</w:t>
+      </w:r>
+      <w:r>
+        <w:br/>
+      </w:r>
+      <w:r>
+        <w:rPr>
+          <w:rStyle w:val="CommentTok"/>
+        </w:rPr>
+        <w:t xml:space="preserve"># showing how this is the same as the person calculated version versus semanticprimeR's function</w:t>
+      </w:r>
+      <w:r>
+        <w:br/>
+      </w:r>
+      <w:r>
+        <w:rPr>
+          <w:rStyle w:val="NormalTok"/>
+        </w:rPr>
+        <w:t xml:space="preserve">cutoff</w:t>
+      </w:r>
+      <w:r>
+        <w:rPr>
+          <w:rStyle w:val="SpecialCharTok"/>
+        </w:rPr>
+        <w:t xml:space="preserve">$</w:t>
+      </w:r>
+      <w:r>
+        <w:rPr>
+          <w:rStyle w:val="NormalTok"/>
+        </w:rPr>
+        <w:t xml:space="preserve">cutoff</w:t>
       </w:r>
     </w:p>
     <w:p>
@@ -8309,117 +8537,187 @@
       </w:pPr>
       <w:r>
         <w:rPr>
+          <w:rStyle w:val="VerbatimChar"/>
+        </w:rPr>
+        <w:t xml:space="preserve">##        40% </w:t>
+      </w:r>
+      <w:r>
+        <w:br/>
+      </w:r>
+      <w:r>
+        <w:rPr>
+          <w:rStyle w:val="VerbatimChar"/>
+        </w:rPr>
+        <w:t xml:space="preserve">## 0.09080765</w:t>
+      </w:r>
+    </w:p>
+    <w:p>
+      <w:pPr>
+        <w:pStyle w:val="FirstParagraph"/>
+      </w:pPr>
+      <w:r>
+        <w:t xml:space="preserve">Please note that you will always need to simulate larger than the pilot data sample size to get the starting numbers. We will correct them below. As shown in our manuscript, we need to correct for the overestimation of sample sizes based on the original pilot data size. Given that the pilot data is large: 200, this correction is especially useful. This correction is built into our function.</w:t>
+      </w:r>
+    </w:p>
+    <w:p>
+      <w:pPr>
+        <w:pStyle w:val="SourceCode"/>
+      </w:pPr>
+      <w:r>
+        <w:rPr>
+          <w:rStyle w:val="NormalTok"/>
+        </w:rPr>
+        <w:t xml:space="preserve">final_table </w:t>
+      </w:r>
+      <w:r>
+        <w:rPr>
+          <w:rStyle w:val="OtherTok"/>
+        </w:rPr>
+        <w:t xml:space="preserve">&lt;-</w:t>
+      </w:r>
+      <w:r>
+        <w:rPr>
+          <w:rStyle w:val="NormalTok"/>
+        </w:rPr>
+        <w:t xml:space="preserve"> </w:t>
+      </w:r>
+      <w:r>
+        <w:rPr>
           <w:rStyle w:val="FunctionTok"/>
         </w:rPr>
+        <w:t xml:space="preserve">calculate_correction</w:t>
+      </w:r>
+      <w:r>
+        <w:rPr>
+          <w:rStyle w:val="NormalTok"/>
+        </w:rPr>
+        <w:t xml:space="preserve">(</w:t>
+      </w:r>
+      <w:r>
+        <w:br/>
+      </w:r>
+      <w:r>
+        <w:rPr>
+          <w:rStyle w:val="NormalTok"/>
+        </w:rPr>
+        <w:t xml:space="preserve">  </w:t>
+      </w:r>
+      <w:r>
+        <w:rPr>
+          <w:rStyle w:val="AttributeTok"/>
+        </w:rPr>
+        <w:t xml:space="preserve">proportion_summary =</w:t>
+      </w:r>
+      <w:r>
+        <w:rPr>
+          <w:rStyle w:val="NormalTok"/>
+        </w:rPr>
+        <w:t xml:space="preserve"> var1</w:t>
+      </w:r>
+      <w:r>
+        <w:rPr>
+          <w:rStyle w:val="SpecialCharTok"/>
+        </w:rPr>
+        <w:t xml:space="preserve">$</w:t>
+      </w:r>
+      <w:r>
+        <w:rPr>
+          <w:rStyle w:val="NormalTok"/>
+        </w:rPr>
+        <w:t xml:space="preserve">final_sample,</w:t>
+      </w:r>
+      <w:r>
+        <w:br/>
+      </w:r>
+      <w:r>
+        <w:rPr>
+          <w:rStyle w:val="NormalTok"/>
+        </w:rPr>
+        <w:t xml:space="preserve">  </w:t>
+      </w:r>
+      <w:r>
+        <w:rPr>
+          <w:rStyle w:val="AttributeTok"/>
+        </w:rPr>
+        <w:t xml:space="preserve">pilot_sample_size =</w:t>
+      </w:r>
+      <w:r>
+        <w:rPr>
+          <w:rStyle w:val="NormalTok"/>
+        </w:rPr>
+        <w:t xml:space="preserve"> </w:t>
+      </w:r>
+      <w:r>
+        <w:rPr>
+          <w:rStyle w:val="FunctionTok"/>
+        </w:rPr>
+        <w:t xml:space="preserve">nrow</w:t>
+      </w:r>
+      <w:r>
+        <w:rPr>
+          <w:rStyle w:val="NormalTok"/>
+        </w:rPr>
+        <w:t xml:space="preserve">(DF),</w:t>
+      </w:r>
+      <w:r>
+        <w:br/>
+      </w:r>
+      <w:r>
+        <w:rPr>
+          <w:rStyle w:val="NormalTok"/>
+        </w:rPr>
+        <w:t xml:space="preserve">  </w:t>
+      </w:r>
+      <w:r>
+        <w:rPr>
+          <w:rStyle w:val="AttributeTok"/>
+        </w:rPr>
+        <w:t xml:space="preserve">proportion_variability =</w:t>
+      </w:r>
+      <w:r>
+        <w:rPr>
+          <w:rStyle w:val="NormalTok"/>
+        </w:rPr>
+        <w:t xml:space="preserve"> cutoff</w:t>
+      </w:r>
+      <w:r>
+        <w:rPr>
+          <w:rStyle w:val="SpecialCharTok"/>
+        </w:rPr>
+        <w:t xml:space="preserve">$</w:t>
+      </w:r>
+      <w:r>
+        <w:rPr>
+          <w:rStyle w:val="NormalTok"/>
+        </w:rPr>
+        <w:t xml:space="preserve">prop_var</w:t>
+      </w:r>
+      <w:r>
+        <w:br/>
+      </w:r>
+      <w:r>
+        <w:rPr>
+          <w:rStyle w:val="NormalTok"/>
+        </w:rPr>
+        <w:t xml:space="preserve">  )</w:t>
+      </w:r>
+      <w:r>
+        <w:br/>
+      </w:r>
+      <w:r>
+        <w:br/>
+      </w:r>
+      <w:r>
+        <w:rPr>
+          <w:rStyle w:val="FunctionTok"/>
+        </w:rPr>
         <w:t xml:space="preserve">flextable</w:t>
       </w:r>
       <w:r>
         <w:rPr>
           <w:rStyle w:val="NormalTok"/>
         </w:rPr>
-        <w:t xml:space="preserve">(var1</w:t>
-      </w:r>
-      <w:r>
-        <w:rPr>
-          <w:rStyle w:val="SpecialCharTok"/>
-        </w:rPr>
-        <w:t xml:space="preserve">$</w:t>
-      </w:r>
-      <w:r>
-        <w:rPr>
-          <w:rStyle w:val="NormalTok"/>
-        </w:rPr>
-        <w:t xml:space="preserve">final_sample </w:t>
-      </w:r>
-      <w:r>
-        <w:rPr>
-          <w:rStyle w:val="SpecialCharTok"/>
-        </w:rPr>
-        <w:t xml:space="preserve">%&gt;%</w:t>
-      </w:r>
-      <w:r>
-        <w:rPr>
-          <w:rStyle w:val="NormalTok"/>
-        </w:rPr>
-        <w:t xml:space="preserve"> </w:t>
-      </w:r>
-      <w:r>
-        <w:br/>
-      </w:r>
-      <w:r>
-        <w:rPr>
-          <w:rStyle w:val="NormalTok"/>
-        </w:rPr>
-        <w:t xml:space="preserve">            </w:t>
-      </w:r>
-      <w:r>
-        <w:rPr>
-          <w:rStyle w:val="FunctionTok"/>
-        </w:rPr>
-        <w:t xml:space="preserve">filter</w:t>
-      </w:r>
-      <w:r>
-        <w:rPr>
-          <w:rStyle w:val="NormalTok"/>
-        </w:rPr>
-        <w:t xml:space="preserve">(Percent_Below </w:t>
-      </w:r>
-      <w:r>
-        <w:rPr>
-          <w:rStyle w:val="SpecialCharTok"/>
-        </w:rPr>
-        <w:t xml:space="preserve">&gt;=</w:t>
-      </w:r>
-      <w:r>
-        <w:rPr>
-          <w:rStyle w:val="NormalTok"/>
-        </w:rPr>
-        <w:t xml:space="preserve"> .</w:t>
-      </w:r>
-      <w:r>
-        <w:rPr>
-          <w:rStyle w:val="DecValTok"/>
-        </w:rPr>
-        <w:t xml:space="preserve">80</w:t>
-      </w:r>
-      <w:r>
-        <w:rPr>
-          <w:rStyle w:val="NormalTok"/>
-        </w:rPr>
-        <w:t xml:space="preserve">) </w:t>
-      </w:r>
-      <w:r>
-        <w:rPr>
-          <w:rStyle w:val="SpecialCharTok"/>
-        </w:rPr>
-        <w:t xml:space="preserve">%&gt;%</w:t>
-      </w:r>
-      <w:r>
-        <w:rPr>
-          <w:rStyle w:val="NormalTok"/>
-        </w:rPr>
-        <w:t xml:space="preserve"> </w:t>
-      </w:r>
-      <w:r>
-        <w:br/>
-      </w:r>
-      <w:r>
-        <w:rPr>
-          <w:rStyle w:val="NormalTok"/>
-        </w:rPr>
-        <w:t xml:space="preserve">            </w:t>
-      </w:r>
-      <w:r>
-        <w:rPr>
-          <w:rStyle w:val="FunctionTok"/>
-        </w:rPr>
-        <w:t xml:space="preserve">arrange</w:t>
-      </w:r>
-      <w:r>
-        <w:rPr>
-          <w:rStyle w:val="NormalTok"/>
-        </w:rPr>
-        <w:t xml:space="preserve">(Percent_Below, new_sample)) </w:t>
+        <w:t xml:space="preserve">(final_table) </w:t>
       </w:r>
       <w:r>
         <w:rPr>
@@ -8462,16 +8760,16 @@
         <w:tblLook w:firstRow="1" w:lastRow="0" w:firstColumn="0" w:lastColumn="0" w:noHBand="0" w:noVBand="1"/>
       </w:tblPr>
       <w:tblGrid>
+        <w:gridCol w:w="1842"/>
         <w:gridCol w:w="1633"/>
-        <w:gridCol w:w="1890"/>
-        <w:gridCol w:w="1646"/>
+        <w:gridCol w:w="2673"/>
       </w:tblGrid>
       <w:tr>
         <w:trPr>
-          <w:trHeight w:val="614" w:hRule="auto"/>
+          <w:trHeight w:val="615" w:hRule="auto"/>
           <w:tblHeader/>
         </w:trPr>
-        header 1
+        header1
         <w:tc>
           <w:tcPr>
             <w:tcBorders>
@@ -8500,7 +8798,51 @@
                 <w:right w:val="none" w:sz="0" w:space="0" w:color="000000"/>
               </w:pBdr>
               <w:spacing w:after="100" w:before="100" w:line="240"/>
-              <w:ind w:firstLine="0" w:left="100" w:right="100"/>
+              <w:ind w:left="100" w:right="100" w:firstLine="0" w:firstLineChars="0"/>
+            </w:pPr>
+            <w:r xmlns:w="http://schemas.openxmlformats.org/wordprocessingml/2006/main" xmlns:wp="http://schemas.openxmlformats.org/drawingml/2006/wordprocessingDrawing" xmlns:r="http://schemas.openxmlformats.org/officeDocument/2006/relationships" xmlns:w14="http://schemas.microsoft.com/office/word/2010/wordml">
+              <w:rPr>
+                <w:rFonts w:ascii="Helvetica" w:hAnsi="Helvetica" w:eastAsia="Helvetica" w:cs="Helvetica"/>
+                <w:i w:val="false"/>
+                <w:b w:val="false"/>
+                <w:u w:val="none"/>
+                <w:sz w:val="22"/>
+                <w:szCs w:val="22"/>
+                <w:color w:val="000000"/>
+              </w:rPr>
+              <w:t xml:space="preserve">percent_below</w:t>
+            </w:r>
+          </w:p>
+        </w:tc>
+        <w:tc>
+          <w:tcPr>
+            <w:tcBorders>
+              <w:bottom w:val="single" w:sz="12" w:space="0" w:color="666666"/>
+              <w:top w:val="single" w:sz="12" w:space="0" w:color="666666"/>
+              <w:left w:val="none" w:sz="0" w:space="0" w:color="000000"/>
+              <w:right w:val="none" w:sz="0" w:space="0" w:color="000000"/>
+            </w:tcBorders>
+            <w:shd w:val="clear" w:color="auto" w:fill="FFFFFF"/>
+            <w:tcMar>
+              <w:top w:w="0" w:type="dxa"/>
+              <w:bottom w:w="0" w:type="dxa"/>
+              <w:left w:w="0" w:type="dxa"/>
+              <w:right w:w="0" w:type="dxa"/>
+            </w:tcMar>
+            <w:vAlign w:val="center"/>
+          </w:tcPr>
+          <w:p>
+            <w:pPr>
+              <w:pStyle w:val="Normal"/>
+              <w:jc w:val="right"/>
+              <w:pBdr>
+                <w:bottom w:val="none" w:sz="0" w:space="0" w:color="000000"/>
+                <w:top w:val="none" w:sz="0" w:space="0" w:color="000000"/>
+                <w:left w:val="none" w:sz="0" w:space="0" w:color="000000"/>
+                <w:right w:val="none" w:sz="0" w:space="0" w:color="000000"/>
+              </w:pBdr>
+              <w:spacing w:after="100" w:before="100" w:line="240"/>
+              <w:ind w:left="100" w:right="100" w:firstLine="0" w:firstLineChars="0"/>
             </w:pPr>
             <w:r xmlns:w="http://schemas.openxmlformats.org/wordprocessingml/2006/main" xmlns:wp="http://schemas.openxmlformats.org/drawingml/2006/wordprocessingDrawing" xmlns:r="http://schemas.openxmlformats.org/officeDocument/2006/relationships" xmlns:w14="http://schemas.microsoft.com/office/word/2010/wordml">
               <w:rPr>
@@ -8544,7 +8886,7 @@
                 <w:right w:val="none" w:sz="0" w:space="0" w:color="000000"/>
               </w:pBdr>
               <w:spacing w:after="100" w:before="100" w:line="240"/>
-              <w:ind w:firstLine="0" w:left="100" w:right="100"/>
+              <w:ind w:left="100" w:right="100" w:firstLine="0" w:firstLineChars="0"/>
             </w:pPr>
             <w:r xmlns:w="http://schemas.openxmlformats.org/wordprocessingml/2006/main" xmlns:wp="http://schemas.openxmlformats.org/drawingml/2006/wordprocessingDrawing" xmlns:r="http://schemas.openxmlformats.org/officeDocument/2006/relationships" xmlns:w14="http://schemas.microsoft.com/office/word/2010/wordml">
               <w:rPr>
@@ -8556,60 +8898,16 @@
                 <w:szCs w:val="22"/>
                 <w:color w:val="000000"/>
               </w:rPr>
-              <w:t xml:space="preserve">Percent_Below</w:t>
-            </w:r>
-          </w:p>
-        </w:tc>
-        <w:tc>
-          <w:tcPr>
-            <w:tcBorders>
-              <w:bottom w:val="single" w:sz="12" w:space="0" w:color="666666"/>
-              <w:top w:val="single" w:sz="12" w:space="0" w:color="666666"/>
-              <w:left w:val="none" w:sz="0" w:space="0" w:color="000000"/>
-              <w:right w:val="none" w:sz="0" w:space="0" w:color="000000"/>
-            </w:tcBorders>
-            <w:shd w:val="clear" w:color="auto" w:fill="FFFFFF"/>
-            <w:tcMar>
-              <w:top w:w="0" w:type="dxa"/>
-              <w:bottom w:w="0" w:type="dxa"/>
-              <w:left w:w="0" w:type="dxa"/>
-              <w:right w:w="0" w:type="dxa"/>
-            </w:tcMar>
-            <w:vAlign w:val="center"/>
-          </w:tcPr>
-          <w:p>
-            <w:pPr>
-              <w:pStyle w:val="Normal"/>
-              <w:jc w:val="right"/>
-              <w:pBdr>
-                <w:bottom w:val="none" w:sz="0" w:space="0" w:color="000000"/>
-                <w:top w:val="none" w:sz="0" w:space="0" w:color="000000"/>
-                <w:left w:val="none" w:sz="0" w:space="0" w:color="000000"/>
-                <w:right w:val="none" w:sz="0" w:space="0" w:color="000000"/>
-              </w:pBdr>
-              <w:spacing w:after="100" w:before="100" w:line="240"/>
-              <w:ind w:firstLine="0" w:left="100" w:right="100"/>
-            </w:pPr>
-            <w:r xmlns:w="http://schemas.openxmlformats.org/wordprocessingml/2006/main" xmlns:wp="http://schemas.openxmlformats.org/drawingml/2006/wordprocessingDrawing" xmlns:r="http://schemas.openxmlformats.org/officeDocument/2006/relationships" xmlns:w14="http://schemas.microsoft.com/office/word/2010/wordml">
-              <w:rPr>
-                <w:rFonts w:ascii="Helvetica" w:hAnsi="Helvetica" w:eastAsia="Helvetica" w:cs="Helvetica"/>
-                <w:i w:val="false"/>
-                <w:b w:val="false"/>
-                <w:u w:val="none"/>
-                <w:sz w:val="22"/>
-                <w:szCs w:val="22"/>
-                <w:color w:val="000000"/>
-              </w:rPr>
-              <w:t xml:space="preserve">new_sample</w:t>
+              <w:t xml:space="preserve">corrected_sample_size</w:t>
             </w:r>
           </w:p>
         </w:tc>
       </w:tr>
       <w:tr>
         <w:trPr>
-          <w:trHeight w:val="570" w:hRule="auto"/>
+          <w:trHeight w:val="569" w:hRule="auto"/>
         </w:trPr>
-        body 1
+        body1
         <w:tc>
           <w:tcPr>
             <w:tcBorders>
@@ -8638,7 +8936,7 @@
                 <w:right w:val="none" w:sz="0" w:space="0" w:color="000000"/>
               </w:pBdr>
               <w:spacing w:after="100" w:before="100" w:line="240"/>
-              <w:ind w:firstLine="0" w:left="100" w:right="100"/>
+              <w:ind w:left="100" w:right="100" w:firstLine="0" w:firstLineChars="0"/>
             </w:pPr>
             <w:r xmlns:w="http://schemas.openxmlformats.org/wordprocessingml/2006/main" xmlns:wp="http://schemas.openxmlformats.org/drawingml/2006/wordprocessingDrawing" xmlns:r="http://schemas.openxmlformats.org/officeDocument/2006/relationships" xmlns:w14="http://schemas.microsoft.com/office/word/2010/wordml">
               <w:rPr>
@@ -8650,7 +8948,7 @@
                 <w:szCs w:val="22"/>
                 <w:color w:val="000000"/>
               </w:rPr>
-              <w:t xml:space="preserve">230</w:t>
+              <w:t xml:space="preserve">90</w:t>
             </w:r>
           </w:p>
         </w:tc>
@@ -8682,7 +8980,7 @@
                 <w:right w:val="none" w:sz="0" w:space="0" w:color="000000"/>
               </w:pBdr>
               <w:spacing w:after="100" w:before="100" w:line="240"/>
-              <w:ind w:firstLine="0" w:left="100" w:right="100"/>
+              <w:ind w:left="100" w:right="100" w:firstLine="0" w:firstLineChars="0"/>
             </w:pPr>
             <w:r xmlns:w="http://schemas.openxmlformats.org/wordprocessingml/2006/main" xmlns:wp="http://schemas.openxmlformats.org/drawingml/2006/wordprocessingDrawing" xmlns:r="http://schemas.openxmlformats.org/officeDocument/2006/relationships" xmlns:w14="http://schemas.microsoft.com/office/word/2010/wordml">
               <w:rPr>
@@ -8694,7 +8992,7 @@
                 <w:szCs w:val="22"/>
                 <w:color w:val="000000"/>
               </w:rPr>
-              <w:t xml:space="preserve">0.85</w:t>
+              <w:t xml:space="preserve">225</w:t>
             </w:r>
           </w:p>
         </w:tc>
@@ -8726,7 +9024,7 @@
                 <w:right w:val="none" w:sz="0" w:space="0" w:color="000000"/>
               </w:pBdr>
               <w:spacing w:after="100" w:before="100" w:line="240"/>
-              <w:ind w:firstLine="0" w:left="100" w:right="100"/>
+              <w:ind w:left="100" w:right="100" w:firstLine="0" w:firstLineChars="0"/>
             </w:pPr>
             <w:r xmlns:w="http://schemas.openxmlformats.org/wordprocessingml/2006/main" xmlns:wp="http://schemas.openxmlformats.org/drawingml/2006/wordprocessingDrawing" xmlns:r="http://schemas.openxmlformats.org/officeDocument/2006/relationships" xmlns:w14="http://schemas.microsoft.com/office/word/2010/wordml">
               <w:rPr>
@@ -8738,7 +9036,7 @@
                 <w:szCs w:val="22"/>
                 <w:color w:val="000000"/>
               </w:rPr>
-              <w:t xml:space="preserve">186</w:t>
+              <w:t xml:space="preserve">51.53314</w:t>
             </w:r>
           </w:p>
         </w:tc>
@@ -8747,7 +9045,7 @@
         <w:trPr>
           <w:trHeight w:val="569" w:hRule="auto"/>
         </w:trPr>
-        body 2
+        body2
         <w:tc>
           <w:tcPr>
             <w:tcBorders>
@@ -8776,7 +9074,7 @@
                 <w:right w:val="none" w:sz="0" w:space="0" w:color="000000"/>
               </w:pBdr>
               <w:spacing w:after="100" w:before="100" w:line="240"/>
-              <w:ind w:firstLine="0" w:left="100" w:right="100"/>
+              <w:ind w:left="100" w:right="100" w:firstLine="0" w:firstLineChars="0"/>
             </w:pPr>
             <w:r xmlns:w="http://schemas.openxmlformats.org/wordprocessingml/2006/main" xmlns:wp="http://schemas.openxmlformats.org/drawingml/2006/wordprocessingDrawing" xmlns:r="http://schemas.openxmlformats.org/officeDocument/2006/relationships" xmlns:w14="http://schemas.microsoft.com/office/word/2010/wordml">
               <w:rPr>
@@ -8788,7 +9086,7 @@
                 <w:szCs w:val="22"/>
                 <w:color w:val="000000"/>
               </w:rPr>
-              <w:t xml:space="preserve">235</w:t>
+              <w:t xml:space="preserve">90</w:t>
             </w:r>
           </w:p>
         </w:tc>
@@ -8820,101 +9118,7 @@
                 <w:right w:val="none" w:sz="0" w:space="0" w:color="000000"/>
               </w:pBdr>
               <w:spacing w:after="100" w:before="100" w:line="240"/>
-              <w:ind w:firstLine="0" w:left="100" w:right="100"/>
-            </w:pPr>
-            <w:r xmlns:w="http://schemas.openxmlformats.org/wordprocessingml/2006/main" xmlns:wp="http://schemas.openxmlformats.org/drawingml/2006/wordprocessingDrawing" xmlns:r="http://schemas.openxmlformats.org/officeDocument/2006/relationships" xmlns:w14="http://schemas.microsoft.com/office/word/2010/wordml">
-              <w:rPr>
-                <w:rFonts w:ascii="Helvetica" w:hAnsi="Helvetica" w:eastAsia="Helvetica" w:cs="Helvetica"/>
-                <w:i w:val="false"/>
-                <w:b w:val="false"/>
-                <w:u w:val="none"/>
-                <w:sz w:val="22"/>
-                <w:szCs w:val="22"/>
-                <w:color w:val="000000"/>
-              </w:rPr>
-              <w:t xml:space="preserve">0.85</w:t>
-            </w:r>
-          </w:p>
-        </w:tc>
-        <w:tc>
-          <w:tcPr>
-            <w:tcBorders>
-              <w:bottom w:val="none" w:sz="0" w:space="0" w:color="000000"/>
-              <w:top w:val="none" w:sz="0" w:space="0" w:color="000000"/>
-              <w:left w:val="none" w:sz="0" w:space="0" w:color="000000"/>
-              <w:right w:val="none" w:sz="0" w:space="0" w:color="000000"/>
-            </w:tcBorders>
-            <w:shd w:val="clear" w:color="auto" w:fill="FFFFFF"/>
-            <w:tcMar>
-              <w:top w:w="0" w:type="dxa"/>
-              <w:bottom w:w="0" w:type="dxa"/>
-              <w:left w:w="0" w:type="dxa"/>
-              <w:right w:w="0" w:type="dxa"/>
-            </w:tcMar>
-            <w:vAlign w:val="center"/>
-          </w:tcPr>
-          <w:p>
-            <w:pPr>
-              <w:pStyle w:val="Normal"/>
-              <w:jc w:val="right"/>
-              <w:pBdr>
-                <w:bottom w:val="none" w:sz="0" w:space="0" w:color="000000"/>
-                <w:top w:val="none" w:sz="0" w:space="0" w:color="000000"/>
-                <w:left w:val="none" w:sz="0" w:space="0" w:color="000000"/>
-                <w:right w:val="none" w:sz="0" w:space="0" w:color="000000"/>
-              </w:pBdr>
-              <w:spacing w:after="100" w:before="100" w:line="240"/>
-              <w:ind w:firstLine="0" w:left="100" w:right="100"/>
-            </w:pPr>
-            <w:r xmlns:w="http://schemas.openxmlformats.org/wordprocessingml/2006/main" xmlns:wp="http://schemas.openxmlformats.org/drawingml/2006/wordprocessingDrawing" xmlns:r="http://schemas.openxmlformats.org/officeDocument/2006/relationships" xmlns:w14="http://schemas.microsoft.com/office/word/2010/wordml">
-              <w:rPr>
-                <w:rFonts w:ascii="Helvetica" w:hAnsi="Helvetica" w:eastAsia="Helvetica" w:cs="Helvetica"/>
-                <w:i w:val="false"/>
-                <w:b w:val="false"/>
-                <w:u w:val="none"/>
-                <w:sz w:val="22"/>
-                <w:szCs w:val="22"/>
-                <w:color w:val="000000"/>
-              </w:rPr>
-              <w:t xml:space="preserve">190</w:t>
-            </w:r>
-          </w:p>
-        </w:tc>
-      </w:tr>
-      <w:tr>
-        <w:trPr>
-          <w:trHeight w:val="569" w:hRule="auto"/>
-        </w:trPr>
-        body 3
-        <w:tc>
-          <w:tcPr>
-            <w:tcBorders>
-              <w:bottom w:val="none" w:sz="0" w:space="0" w:color="000000"/>
-              <w:top w:val="none" w:sz="0" w:space="0" w:color="000000"/>
-              <w:left w:val="none" w:sz="0" w:space="0" w:color="000000"/>
-              <w:right w:val="none" w:sz="0" w:space="0" w:color="000000"/>
-            </w:tcBorders>
-            <w:shd w:val="clear" w:color="auto" w:fill="FFFFFF"/>
-            <w:tcMar>
-              <w:top w:w="0" w:type="dxa"/>
-              <w:bottom w:w="0" w:type="dxa"/>
-              <w:left w:w="0" w:type="dxa"/>
-              <w:right w:w="0" w:type="dxa"/>
-            </w:tcMar>
-            <w:vAlign w:val="center"/>
-          </w:tcPr>
-          <w:p>
-            <w:pPr>
-              <w:pStyle w:val="Normal"/>
-              <w:jc w:val="right"/>
-              <w:pBdr>
-                <w:bottom w:val="none" w:sz="0" w:space="0" w:color="000000"/>
-                <w:top w:val="none" w:sz="0" w:space="0" w:color="000000"/>
-                <w:left w:val="none" w:sz="0" w:space="0" w:color="000000"/>
-                <w:right w:val="none" w:sz="0" w:space="0" w:color="000000"/>
-              </w:pBdr>
-              <w:spacing w:after="100" w:before="100" w:line="240"/>
-              <w:ind w:firstLine="0" w:left="100" w:right="100"/>
+              <w:ind w:left="100" w:right="100" w:firstLine="0" w:firstLineChars="0"/>
             </w:pPr>
             <w:r xmlns:w="http://schemas.openxmlformats.org/wordprocessingml/2006/main" xmlns:wp="http://schemas.openxmlformats.org/drawingml/2006/wordprocessingDrawing" xmlns:r="http://schemas.openxmlformats.org/officeDocument/2006/relationships" xmlns:w14="http://schemas.microsoft.com/office/word/2010/wordml">
               <w:rPr>
@@ -8958,7 +9162,7 @@
                 <w:right w:val="none" w:sz="0" w:space="0" w:color="000000"/>
               </w:pBdr>
               <w:spacing w:after="100" w:before="100" w:line="240"/>
-              <w:ind w:firstLine="0" w:left="100" w:right="100"/>
+              <w:ind w:left="100" w:right="100" w:firstLine="0" w:firstLineChars="0"/>
             </w:pPr>
             <w:r xmlns:w="http://schemas.openxmlformats.org/wordprocessingml/2006/main" xmlns:wp="http://schemas.openxmlformats.org/drawingml/2006/wordprocessingDrawing" xmlns:r="http://schemas.openxmlformats.org/officeDocument/2006/relationships" xmlns:w14="http://schemas.microsoft.com/office/word/2010/wordml">
               <w:rPr>
@@ -8970,7 +9174,57 @@
                 <w:szCs w:val="22"/>
                 <w:color w:val="000000"/>
               </w:rPr>
-              <w:t xml:space="preserve">0.90</w:t>
+              <w:t xml:space="preserve">51.53314</w:t>
+            </w:r>
+          </w:p>
+        </w:tc>
+      </w:tr>
+      <w:tr>
+        <w:trPr>
+          <w:trHeight w:val="569" w:hRule="auto"/>
+        </w:trPr>
+        body3
+        <w:tc>
+          <w:tcPr>
+            <w:tcBorders>
+              <w:bottom w:val="none" w:sz="0" w:space="0" w:color="000000"/>
+              <w:top w:val="none" w:sz="0" w:space="0" w:color="000000"/>
+              <w:left w:val="none" w:sz="0" w:space="0" w:color="000000"/>
+              <w:right w:val="none" w:sz="0" w:space="0" w:color="000000"/>
+            </w:tcBorders>
+            <w:shd w:val="clear" w:color="auto" w:fill="FFFFFF"/>
+            <w:tcMar>
+              <w:top w:w="0" w:type="dxa"/>
+              <w:bottom w:w="0" w:type="dxa"/>
+              <w:left w:w="0" w:type="dxa"/>
+              <w:right w:w="0" w:type="dxa"/>
+            </w:tcMar>
+            <w:vAlign w:val="center"/>
+          </w:tcPr>
+          <w:p>
+            <w:pPr>
+              <w:pStyle w:val="Normal"/>
+              <w:jc w:val="right"/>
+              <w:pBdr>
+                <w:bottom w:val="none" w:sz="0" w:space="0" w:color="000000"/>
+                <w:top w:val="none" w:sz="0" w:space="0" w:color="000000"/>
+                <w:left w:val="none" w:sz="0" w:space="0" w:color="000000"/>
+                <w:right w:val="none" w:sz="0" w:space="0" w:color="000000"/>
+              </w:pBdr>
+              <w:spacing w:after="100" w:before="100" w:line="240"/>
+              <w:ind w:left="100" w:right="100" w:firstLine="0" w:firstLineChars="0"/>
+            </w:pPr>
+            <w:r xmlns:w="http://schemas.openxmlformats.org/wordprocessingml/2006/main" xmlns:wp="http://schemas.openxmlformats.org/drawingml/2006/wordprocessingDrawing" xmlns:r="http://schemas.openxmlformats.org/officeDocument/2006/relationships" xmlns:w14="http://schemas.microsoft.com/office/word/2010/wordml">
+              <w:rPr>
+                <w:rFonts w:ascii="Helvetica" w:hAnsi="Helvetica" w:eastAsia="Helvetica" w:cs="Helvetica"/>
+                <w:i w:val="false"/>
+                <w:b w:val="false"/>
+                <w:u w:val="none"/>
+                <w:sz w:val="22"/>
+                <w:szCs w:val="22"/>
+                <w:color w:val="000000"/>
+              </w:rPr>
+              <w:t xml:space="preserve">90</w:t>
             </w:r>
           </w:p>
         </w:tc>
@@ -9002,7 +9256,7 @@
                 <w:right w:val="none" w:sz="0" w:space="0" w:color="000000"/>
               </w:pBdr>
               <w:spacing w:after="100" w:before="100" w:line="240"/>
-              <w:ind w:firstLine="0" w:left="100" w:right="100"/>
+              <w:ind w:left="100" w:right="100" w:firstLine="0" w:firstLineChars="0"/>
             </w:pPr>
             <w:r xmlns:w="http://schemas.openxmlformats.org/wordprocessingml/2006/main" xmlns:wp="http://schemas.openxmlformats.org/drawingml/2006/wordprocessingDrawing" xmlns:r="http://schemas.openxmlformats.org/officeDocument/2006/relationships" xmlns:w14="http://schemas.microsoft.com/office/word/2010/wordml">
               <w:rPr>
@@ -9014,57 +9268,7 @@
                 <w:szCs w:val="22"/>
                 <w:color w:val="000000"/>
               </w:rPr>
-              <w:t xml:space="preserve">183</w:t>
-            </w:r>
-          </w:p>
-        </w:tc>
-      </w:tr>
-      <w:tr>
-        <w:trPr>
-          <w:trHeight w:val="569" w:hRule="auto"/>
-        </w:trPr>
-        body 4
-        <w:tc>
-          <w:tcPr>
-            <w:tcBorders>
-              <w:bottom w:val="none" w:sz="0" w:space="0" w:color="000000"/>
-              <w:top w:val="none" w:sz="0" w:space="0" w:color="000000"/>
-              <w:left w:val="none" w:sz="0" w:space="0" w:color="000000"/>
-              <w:right w:val="none" w:sz="0" w:space="0" w:color="000000"/>
-            </w:tcBorders>
-            <w:shd w:val="clear" w:color="auto" w:fill="FFFFFF"/>
-            <w:tcMar>
-              <w:top w:w="0" w:type="dxa"/>
-              <w:bottom w:w="0" w:type="dxa"/>
-              <w:left w:w="0" w:type="dxa"/>
-              <w:right w:w="0" w:type="dxa"/>
-            </w:tcMar>
-            <w:vAlign w:val="center"/>
-          </w:tcPr>
-          <w:p>
-            <w:pPr>
-              <w:pStyle w:val="Normal"/>
-              <w:jc w:val="right"/>
-              <w:pBdr>
-                <w:bottom w:val="none" w:sz="0" w:space="0" w:color="000000"/>
-                <w:top w:val="none" w:sz="0" w:space="0" w:color="000000"/>
-                <w:left w:val="none" w:sz="0" w:space="0" w:color="000000"/>
-                <w:right w:val="none" w:sz="0" w:space="0" w:color="000000"/>
-              </w:pBdr>
-              <w:spacing w:after="100" w:before="100" w:line="240"/>
-              <w:ind w:firstLine="0" w:left="100" w:right="100"/>
-            </w:pPr>
-            <w:r xmlns:w="http://schemas.openxmlformats.org/wordprocessingml/2006/main" xmlns:wp="http://schemas.openxmlformats.org/drawingml/2006/wordprocessingDrawing" xmlns:r="http://schemas.openxmlformats.org/officeDocument/2006/relationships" xmlns:w14="http://schemas.microsoft.com/office/word/2010/wordml">
-              <w:rPr>
-                <w:rFonts w:ascii="Helvetica" w:hAnsi="Helvetica" w:eastAsia="Helvetica" w:cs="Helvetica"/>
-                <w:i w:val="false"/>
-                <w:b w:val="false"/>
-                <w:u w:val="none"/>
-                <w:sz w:val="22"/>
-                <w:szCs w:val="22"/>
-                <w:color w:val="000000"/>
-              </w:rPr>
-              <w:t xml:space="preserve">250</w:t>
+              <w:t xml:space="preserve">225</w:t>
             </w:r>
           </w:p>
         </w:tc>
@@ -9096,7 +9300,7 @@
                 <w:right w:val="none" w:sz="0" w:space="0" w:color="000000"/>
               </w:pBdr>
               <w:spacing w:after="100" w:before="100" w:line="240"/>
-              <w:ind w:firstLine="0" w:left="100" w:right="100"/>
+              <w:ind w:left="100" w:right="100" w:firstLine="0" w:firstLineChars="0"/>
             </w:pPr>
             <w:r xmlns:w="http://schemas.openxmlformats.org/wordprocessingml/2006/main" xmlns:wp="http://schemas.openxmlformats.org/drawingml/2006/wordprocessingDrawing" xmlns:r="http://schemas.openxmlformats.org/officeDocument/2006/relationships" xmlns:w14="http://schemas.microsoft.com/office/word/2010/wordml">
               <w:rPr>
@@ -9108,51 +9312,7 @@
                 <w:szCs w:val="22"/>
                 <w:color w:val="000000"/>
               </w:rPr>
-              <w:t xml:space="preserve">0.90</w:t>
-            </w:r>
-          </w:p>
-        </w:tc>
-        <w:tc>
-          <w:tcPr>
-            <w:tcBorders>
-              <w:bottom w:val="none" w:sz="0" w:space="0" w:color="000000"/>
-              <w:top w:val="none" w:sz="0" w:space="0" w:color="000000"/>
-              <w:left w:val="none" w:sz="0" w:space="0" w:color="000000"/>
-              <w:right w:val="none" w:sz="0" w:space="0" w:color="000000"/>
-            </w:tcBorders>
-            <w:shd w:val="clear" w:color="auto" w:fill="FFFFFF"/>
-            <w:tcMar>
-              <w:top w:w="0" w:type="dxa"/>
-              <w:bottom w:w="0" w:type="dxa"/>
-              <w:left w:w="0" w:type="dxa"/>
-              <w:right w:w="0" w:type="dxa"/>
-            </w:tcMar>
-            <w:vAlign w:val="center"/>
-          </w:tcPr>
-          <w:p>
-            <w:pPr>
-              <w:pStyle w:val="Normal"/>
-              <w:jc w:val="right"/>
-              <w:pBdr>
-                <w:bottom w:val="none" w:sz="0" w:space="0" w:color="000000"/>
-                <w:top w:val="none" w:sz="0" w:space="0" w:color="000000"/>
-                <w:left w:val="none" w:sz="0" w:space="0" w:color="000000"/>
-                <w:right w:val="none" w:sz="0" w:space="0" w:color="000000"/>
-              </w:pBdr>
-              <w:spacing w:after="100" w:before="100" w:line="240"/>
-              <w:ind w:firstLine="0" w:left="100" w:right="100"/>
-            </w:pPr>
-            <w:r xmlns:w="http://schemas.openxmlformats.org/wordprocessingml/2006/main" xmlns:wp="http://schemas.openxmlformats.org/drawingml/2006/wordprocessingDrawing" xmlns:r="http://schemas.openxmlformats.org/officeDocument/2006/relationships" xmlns:w14="http://schemas.microsoft.com/office/word/2010/wordml">
-              <w:rPr>
-                <w:rFonts w:ascii="Helvetica" w:hAnsi="Helvetica" w:eastAsia="Helvetica" w:cs="Helvetica"/>
-                <w:i w:val="false"/>
-                <w:b w:val="false"/>
-                <w:u w:val="none"/>
-                <w:sz w:val="22"/>
-                <w:szCs w:val="22"/>
-                <w:color w:val="000000"/>
-              </w:rPr>
-              <w:t xml:space="preserve">200</w:t>
+              <w:t xml:space="preserve">51.53314</w:t>
             </w:r>
           </w:p>
         </w:tc>
@@ -9161,1525 +9321,7 @@
         <w:trPr>
           <w:trHeight w:val="569" w:hRule="auto"/>
         </w:trPr>
-        body 5
-        <w:tc>
-          <w:tcPr>
-            <w:tcBorders>
-              <w:bottom w:val="none" w:sz="0" w:space="0" w:color="000000"/>
-              <w:top w:val="none" w:sz="0" w:space="0" w:color="000000"/>
-              <w:left w:val="none" w:sz="0" w:space="0" w:color="000000"/>
-              <w:right w:val="none" w:sz="0" w:space="0" w:color="000000"/>
-            </w:tcBorders>
-            <w:shd w:val="clear" w:color="auto" w:fill="FFFFFF"/>
-            <w:tcMar>
-              <w:top w:w="0" w:type="dxa"/>
-              <w:bottom w:w="0" w:type="dxa"/>
-              <w:left w:w="0" w:type="dxa"/>
-              <w:right w:w="0" w:type="dxa"/>
-            </w:tcMar>
-            <w:vAlign w:val="center"/>
-          </w:tcPr>
-          <w:p>
-            <w:pPr>
-              <w:pStyle w:val="Normal"/>
-              <w:jc w:val="right"/>
-              <w:pBdr>
-                <w:bottom w:val="none" w:sz="0" w:space="0" w:color="000000"/>
-                <w:top w:val="none" w:sz="0" w:space="0" w:color="000000"/>
-                <w:left w:val="none" w:sz="0" w:space="0" w:color="000000"/>
-                <w:right w:val="none" w:sz="0" w:space="0" w:color="000000"/>
-              </w:pBdr>
-              <w:spacing w:after="100" w:before="100" w:line="240"/>
-              <w:ind w:firstLine="0" w:left="100" w:right="100"/>
-            </w:pPr>
-            <w:r xmlns:w="http://schemas.openxmlformats.org/wordprocessingml/2006/main" xmlns:wp="http://schemas.openxmlformats.org/drawingml/2006/wordprocessingDrawing" xmlns:r="http://schemas.openxmlformats.org/officeDocument/2006/relationships" xmlns:w14="http://schemas.microsoft.com/office/word/2010/wordml">
-              <w:rPr>
-                <w:rFonts w:ascii="Helvetica" w:hAnsi="Helvetica" w:eastAsia="Helvetica" w:cs="Helvetica"/>
-                <w:i w:val="false"/>
-                <w:b w:val="false"/>
-                <w:u w:val="none"/>
-                <w:sz w:val="22"/>
-                <w:szCs w:val="22"/>
-                <w:color w:val="000000"/>
-              </w:rPr>
-              <w:t xml:space="preserve">260</w:t>
-            </w:r>
-          </w:p>
-        </w:tc>
-        <w:tc>
-          <w:tcPr>
-            <w:tcBorders>
-              <w:bottom w:val="none" w:sz="0" w:space="0" w:color="000000"/>
-              <w:top w:val="none" w:sz="0" w:space="0" w:color="000000"/>
-              <w:left w:val="none" w:sz="0" w:space="0" w:color="000000"/>
-              <w:right w:val="none" w:sz="0" w:space="0" w:color="000000"/>
-            </w:tcBorders>
-            <w:shd w:val="clear" w:color="auto" w:fill="FFFFFF"/>
-            <w:tcMar>
-              <w:top w:w="0" w:type="dxa"/>
-              <w:bottom w:w="0" w:type="dxa"/>
-              <w:left w:w="0" w:type="dxa"/>
-              <w:right w:w="0" w:type="dxa"/>
-            </w:tcMar>
-            <w:vAlign w:val="center"/>
-          </w:tcPr>
-          <w:p>
-            <w:pPr>
-              <w:pStyle w:val="Normal"/>
-              <w:jc w:val="right"/>
-              <w:pBdr>
-                <w:bottom w:val="none" w:sz="0" w:space="0" w:color="000000"/>
-                <w:top w:val="none" w:sz="0" w:space="0" w:color="000000"/>
-                <w:left w:val="none" w:sz="0" w:space="0" w:color="000000"/>
-                <w:right w:val="none" w:sz="0" w:space="0" w:color="000000"/>
-              </w:pBdr>
-              <w:spacing w:after="100" w:before="100" w:line="240"/>
-              <w:ind w:firstLine="0" w:left="100" w:right="100"/>
-            </w:pPr>
-            <w:r xmlns:w="http://schemas.openxmlformats.org/wordprocessingml/2006/main" xmlns:wp="http://schemas.openxmlformats.org/drawingml/2006/wordprocessingDrawing" xmlns:r="http://schemas.openxmlformats.org/officeDocument/2006/relationships" xmlns:w14="http://schemas.microsoft.com/office/word/2010/wordml">
-              <w:rPr>
-                <w:rFonts w:ascii="Helvetica" w:hAnsi="Helvetica" w:eastAsia="Helvetica" w:cs="Helvetica"/>
-                <w:i w:val="false"/>
-                <w:b w:val="false"/>
-                <w:u w:val="none"/>
-                <w:sz w:val="22"/>
-                <w:szCs w:val="22"/>
-                <w:color w:val="000000"/>
-              </w:rPr>
-              <w:t xml:space="preserve">0.95</w:t>
-            </w:r>
-          </w:p>
-        </w:tc>
-        <w:tc>
-          <w:tcPr>
-            <w:tcBorders>
-              <w:bottom w:val="none" w:sz="0" w:space="0" w:color="000000"/>
-              <w:top w:val="none" w:sz="0" w:space="0" w:color="000000"/>
-              <w:left w:val="none" w:sz="0" w:space="0" w:color="000000"/>
-              <w:right w:val="none" w:sz="0" w:space="0" w:color="000000"/>
-            </w:tcBorders>
-            <w:shd w:val="clear" w:color="auto" w:fill="FFFFFF"/>
-            <w:tcMar>
-              <w:top w:w="0" w:type="dxa"/>
-              <w:bottom w:w="0" w:type="dxa"/>
-              <w:left w:w="0" w:type="dxa"/>
-              <w:right w:w="0" w:type="dxa"/>
-            </w:tcMar>
-            <w:vAlign w:val="center"/>
-          </w:tcPr>
-          <w:p>
-            <w:pPr>
-              <w:pStyle w:val="Normal"/>
-              <w:jc w:val="right"/>
-              <w:pBdr>
-                <w:bottom w:val="none" w:sz="0" w:space="0" w:color="000000"/>
-                <w:top w:val="none" w:sz="0" w:space="0" w:color="000000"/>
-                <w:left w:val="none" w:sz="0" w:space="0" w:color="000000"/>
-                <w:right w:val="none" w:sz="0" w:space="0" w:color="000000"/>
-              </w:pBdr>
-              <w:spacing w:after="100" w:before="100" w:line="240"/>
-              <w:ind w:firstLine="0" w:left="100" w:right="100"/>
-            </w:pPr>
-            <w:r xmlns:w="http://schemas.openxmlformats.org/wordprocessingml/2006/main" xmlns:wp="http://schemas.openxmlformats.org/drawingml/2006/wordprocessingDrawing" xmlns:r="http://schemas.openxmlformats.org/officeDocument/2006/relationships" xmlns:w14="http://schemas.microsoft.com/office/word/2010/wordml">
-              <w:rPr>
-                <w:rFonts w:ascii="Helvetica" w:hAnsi="Helvetica" w:eastAsia="Helvetica" w:cs="Helvetica"/>
-                <w:i w:val="false"/>
-                <w:b w:val="false"/>
-                <w:u w:val="none"/>
-                <w:sz w:val="22"/>
-                <w:szCs w:val="22"/>
-                <w:color w:val="000000"/>
-              </w:rPr>
-              <w:t xml:space="preserve">207</w:t>
-            </w:r>
-          </w:p>
-        </w:tc>
-      </w:tr>
-      <w:tr>
-        <w:trPr>
-          <w:trHeight w:val="569" w:hRule="auto"/>
-        </w:trPr>
-        body 6
-        <w:tc>
-          <w:tcPr>
-            <w:tcBorders>
-              <w:bottom w:val="none" w:sz="0" w:space="0" w:color="000000"/>
-              <w:top w:val="none" w:sz="0" w:space="0" w:color="000000"/>
-              <w:left w:val="none" w:sz="0" w:space="0" w:color="000000"/>
-              <w:right w:val="none" w:sz="0" w:space="0" w:color="000000"/>
-            </w:tcBorders>
-            <w:shd w:val="clear" w:color="auto" w:fill="FFFFFF"/>
-            <w:tcMar>
-              <w:top w:w="0" w:type="dxa"/>
-              <w:bottom w:w="0" w:type="dxa"/>
-              <w:left w:w="0" w:type="dxa"/>
-              <w:right w:w="0" w:type="dxa"/>
-            </w:tcMar>
-            <w:vAlign w:val="center"/>
-          </w:tcPr>
-          <w:p>
-            <w:pPr>
-              <w:pStyle w:val="Normal"/>
-              <w:jc w:val="right"/>
-              <w:pBdr>
-                <w:bottom w:val="none" w:sz="0" w:space="0" w:color="000000"/>
-                <w:top w:val="none" w:sz="0" w:space="0" w:color="000000"/>
-                <w:left w:val="none" w:sz="0" w:space="0" w:color="000000"/>
-                <w:right w:val="none" w:sz="0" w:space="0" w:color="000000"/>
-              </w:pBdr>
-              <w:spacing w:after="100" w:before="100" w:line="240"/>
-              <w:ind w:firstLine="0" w:left="100" w:right="100"/>
-            </w:pPr>
-            <w:r xmlns:w="http://schemas.openxmlformats.org/wordprocessingml/2006/main" xmlns:wp="http://schemas.openxmlformats.org/drawingml/2006/wordprocessingDrawing" xmlns:r="http://schemas.openxmlformats.org/officeDocument/2006/relationships" xmlns:w14="http://schemas.microsoft.com/office/word/2010/wordml">
-              <w:rPr>
-                <w:rFonts w:ascii="Helvetica" w:hAnsi="Helvetica" w:eastAsia="Helvetica" w:cs="Helvetica"/>
-                <w:i w:val="false"/>
-                <w:b w:val="false"/>
-                <w:u w:val="none"/>
-                <w:sz w:val="22"/>
-                <w:szCs w:val="22"/>
-                <w:color w:val="000000"/>
-              </w:rPr>
-              <w:t xml:space="preserve">265</w:t>
-            </w:r>
-          </w:p>
-        </w:tc>
-        <w:tc>
-          <w:tcPr>
-            <w:tcBorders>
-              <w:bottom w:val="none" w:sz="0" w:space="0" w:color="000000"/>
-              <w:top w:val="none" w:sz="0" w:space="0" w:color="000000"/>
-              <w:left w:val="none" w:sz="0" w:space="0" w:color="000000"/>
-              <w:right w:val="none" w:sz="0" w:space="0" w:color="000000"/>
-            </w:tcBorders>
-            <w:shd w:val="clear" w:color="auto" w:fill="FFFFFF"/>
-            <w:tcMar>
-              <w:top w:w="0" w:type="dxa"/>
-              <w:bottom w:w="0" w:type="dxa"/>
-              <w:left w:w="0" w:type="dxa"/>
-              <w:right w:w="0" w:type="dxa"/>
-            </w:tcMar>
-            <w:vAlign w:val="center"/>
-          </w:tcPr>
-          <w:p>
-            <w:pPr>
-              <w:pStyle w:val="Normal"/>
-              <w:jc w:val="right"/>
-              <w:pBdr>
-                <w:bottom w:val="none" w:sz="0" w:space="0" w:color="000000"/>
-                <w:top w:val="none" w:sz="0" w:space="0" w:color="000000"/>
-                <w:left w:val="none" w:sz="0" w:space="0" w:color="000000"/>
-                <w:right w:val="none" w:sz="0" w:space="0" w:color="000000"/>
-              </w:pBdr>
-              <w:spacing w:after="100" w:before="100" w:line="240"/>
-              <w:ind w:firstLine="0" w:left="100" w:right="100"/>
-            </w:pPr>
-            <w:r xmlns:w="http://schemas.openxmlformats.org/wordprocessingml/2006/main" xmlns:wp="http://schemas.openxmlformats.org/drawingml/2006/wordprocessingDrawing" xmlns:r="http://schemas.openxmlformats.org/officeDocument/2006/relationships" xmlns:w14="http://schemas.microsoft.com/office/word/2010/wordml">
-              <w:rPr>
-                <w:rFonts w:ascii="Helvetica" w:hAnsi="Helvetica" w:eastAsia="Helvetica" w:cs="Helvetica"/>
-                <w:i w:val="false"/>
-                <w:b w:val="false"/>
-                <w:u w:val="none"/>
-                <w:sz w:val="22"/>
-                <w:szCs w:val="22"/>
-                <w:color w:val="000000"/>
-              </w:rPr>
-              <w:t xml:space="preserve">0.95</w:t>
-            </w:r>
-          </w:p>
-        </w:tc>
-        <w:tc>
-          <w:tcPr>
-            <w:tcBorders>
-              <w:bottom w:val="none" w:sz="0" w:space="0" w:color="000000"/>
-              <w:top w:val="none" w:sz="0" w:space="0" w:color="000000"/>
-              <w:left w:val="none" w:sz="0" w:space="0" w:color="000000"/>
-              <w:right w:val="none" w:sz="0" w:space="0" w:color="000000"/>
-            </w:tcBorders>
-            <w:shd w:val="clear" w:color="auto" w:fill="FFFFFF"/>
-            <w:tcMar>
-              <w:top w:w="0" w:type="dxa"/>
-              <w:bottom w:w="0" w:type="dxa"/>
-              <w:left w:w="0" w:type="dxa"/>
-              <w:right w:w="0" w:type="dxa"/>
-            </w:tcMar>
-            <w:vAlign w:val="center"/>
-          </w:tcPr>
-          <w:p>
-            <w:pPr>
-              <w:pStyle w:val="Normal"/>
-              <w:jc w:val="right"/>
-              <w:pBdr>
-                <w:bottom w:val="none" w:sz="0" w:space="0" w:color="000000"/>
-                <w:top w:val="none" w:sz="0" w:space="0" w:color="000000"/>
-                <w:left w:val="none" w:sz="0" w:space="0" w:color="000000"/>
-                <w:right w:val="none" w:sz="0" w:space="0" w:color="000000"/>
-              </w:pBdr>
-              <w:spacing w:after="100" w:before="100" w:line="240"/>
-              <w:ind w:firstLine="0" w:left="100" w:right="100"/>
-            </w:pPr>
-            <w:r xmlns:w="http://schemas.openxmlformats.org/wordprocessingml/2006/main" xmlns:wp="http://schemas.openxmlformats.org/drawingml/2006/wordprocessingDrawing" xmlns:r="http://schemas.openxmlformats.org/officeDocument/2006/relationships" xmlns:w14="http://schemas.microsoft.com/office/word/2010/wordml">
-              <w:rPr>
-                <w:rFonts w:ascii="Helvetica" w:hAnsi="Helvetica" w:eastAsia="Helvetica" w:cs="Helvetica"/>
-                <w:i w:val="false"/>
-                <w:b w:val="false"/>
-                <w:u w:val="none"/>
-                <w:sz w:val="22"/>
-                <w:szCs w:val="22"/>
-                <w:color w:val="000000"/>
-              </w:rPr>
-              <w:t xml:space="preserve">211</w:t>
-            </w:r>
-          </w:p>
-        </w:tc>
-      </w:tr>
-      <w:tr>
-        <w:trPr>
-          <w:trHeight w:val="569" w:hRule="auto"/>
-        </w:trPr>
-        body 7
-        <w:tc>
-          <w:tcPr>
-            <w:tcBorders>
-              <w:bottom w:val="none" w:sz="0" w:space="0" w:color="000000"/>
-              <w:top w:val="none" w:sz="0" w:space="0" w:color="000000"/>
-              <w:left w:val="none" w:sz="0" w:space="0" w:color="000000"/>
-              <w:right w:val="none" w:sz="0" w:space="0" w:color="000000"/>
-            </w:tcBorders>
-            <w:shd w:val="clear" w:color="auto" w:fill="FFFFFF"/>
-            <w:tcMar>
-              <w:top w:w="0" w:type="dxa"/>
-              <w:bottom w:w="0" w:type="dxa"/>
-              <w:left w:w="0" w:type="dxa"/>
-              <w:right w:w="0" w:type="dxa"/>
-            </w:tcMar>
-            <w:vAlign w:val="center"/>
-          </w:tcPr>
-          <w:p>
-            <w:pPr>
-              <w:pStyle w:val="Normal"/>
-              <w:jc w:val="right"/>
-              <w:pBdr>
-                <w:bottom w:val="none" w:sz="0" w:space="0" w:color="000000"/>
-                <w:top w:val="none" w:sz="0" w:space="0" w:color="000000"/>
-                <w:left w:val="none" w:sz="0" w:space="0" w:color="000000"/>
-                <w:right w:val="none" w:sz="0" w:space="0" w:color="000000"/>
-              </w:pBdr>
-              <w:spacing w:after="100" w:before="100" w:line="240"/>
-              <w:ind w:firstLine="0" w:left="100" w:right="100"/>
-            </w:pPr>
-            <w:r xmlns:w="http://schemas.openxmlformats.org/wordprocessingml/2006/main" xmlns:wp="http://schemas.openxmlformats.org/drawingml/2006/wordprocessingDrawing" xmlns:r="http://schemas.openxmlformats.org/officeDocument/2006/relationships" xmlns:w14="http://schemas.microsoft.com/office/word/2010/wordml">
-              <w:rPr>
-                <w:rFonts w:ascii="Helvetica" w:hAnsi="Helvetica" w:eastAsia="Helvetica" w:cs="Helvetica"/>
-                <w:i w:val="false"/>
-                <w:b w:val="false"/>
-                <w:u w:val="none"/>
-                <w:sz w:val="22"/>
-                <w:szCs w:val="22"/>
-                <w:color w:val="000000"/>
-              </w:rPr>
-              <w:t xml:space="preserve">240</w:t>
-            </w:r>
-          </w:p>
-        </w:tc>
-        <w:tc>
-          <w:tcPr>
-            <w:tcBorders>
-              <w:bottom w:val="none" w:sz="0" w:space="0" w:color="000000"/>
-              <w:top w:val="none" w:sz="0" w:space="0" w:color="000000"/>
-              <w:left w:val="none" w:sz="0" w:space="0" w:color="000000"/>
-              <w:right w:val="none" w:sz="0" w:space="0" w:color="000000"/>
-            </w:tcBorders>
-            <w:shd w:val="clear" w:color="auto" w:fill="FFFFFF"/>
-            <w:tcMar>
-              <w:top w:w="0" w:type="dxa"/>
-              <w:bottom w:w="0" w:type="dxa"/>
-              <w:left w:w="0" w:type="dxa"/>
-              <w:right w:w="0" w:type="dxa"/>
-            </w:tcMar>
-            <w:vAlign w:val="center"/>
-          </w:tcPr>
-          <w:p>
-            <w:pPr>
-              <w:pStyle w:val="Normal"/>
-              <w:jc w:val="right"/>
-              <w:pBdr>
-                <w:bottom w:val="none" w:sz="0" w:space="0" w:color="000000"/>
-                <w:top w:val="none" w:sz="0" w:space="0" w:color="000000"/>
-                <w:left w:val="none" w:sz="0" w:space="0" w:color="000000"/>
-                <w:right w:val="none" w:sz="0" w:space="0" w:color="000000"/>
-              </w:pBdr>
-              <w:spacing w:after="100" w:before="100" w:line="240"/>
-              <w:ind w:firstLine="0" w:left="100" w:right="100"/>
-            </w:pPr>
-            <w:r xmlns:w="http://schemas.openxmlformats.org/wordprocessingml/2006/main" xmlns:wp="http://schemas.openxmlformats.org/drawingml/2006/wordprocessingDrawing" xmlns:r="http://schemas.openxmlformats.org/officeDocument/2006/relationships" xmlns:w14="http://schemas.microsoft.com/office/word/2010/wordml">
-              <w:rPr>
-                <w:rFonts w:ascii="Helvetica" w:hAnsi="Helvetica" w:eastAsia="Helvetica" w:cs="Helvetica"/>
-                <w:i w:val="false"/>
-                <w:b w:val="false"/>
-                <w:u w:val="none"/>
-                <w:sz w:val="22"/>
-                <w:szCs w:val="22"/>
-                <w:color w:val="000000"/>
-              </w:rPr>
-              <w:t xml:space="preserve">1.00</w:t>
-            </w:r>
-          </w:p>
-        </w:tc>
-        <w:tc>
-          <w:tcPr>
-            <w:tcBorders>
-              <w:bottom w:val="none" w:sz="0" w:space="0" w:color="000000"/>
-              <w:top w:val="none" w:sz="0" w:space="0" w:color="000000"/>
-              <w:left w:val="none" w:sz="0" w:space="0" w:color="000000"/>
-              <w:right w:val="none" w:sz="0" w:space="0" w:color="000000"/>
-            </w:tcBorders>
-            <w:shd w:val="clear" w:color="auto" w:fill="FFFFFF"/>
-            <w:tcMar>
-              <w:top w:w="0" w:type="dxa"/>
-              <w:bottom w:w="0" w:type="dxa"/>
-              <w:left w:w="0" w:type="dxa"/>
-              <w:right w:w="0" w:type="dxa"/>
-            </w:tcMar>
-            <w:vAlign w:val="center"/>
-          </w:tcPr>
-          <w:p>
-            <w:pPr>
-              <w:pStyle w:val="Normal"/>
-              <w:jc w:val="right"/>
-              <w:pBdr>
-                <w:bottom w:val="none" w:sz="0" w:space="0" w:color="000000"/>
-                <w:top w:val="none" w:sz="0" w:space="0" w:color="000000"/>
-                <w:left w:val="none" w:sz="0" w:space="0" w:color="000000"/>
-                <w:right w:val="none" w:sz="0" w:space="0" w:color="000000"/>
-              </w:pBdr>
-              <w:spacing w:after="100" w:before="100" w:line="240"/>
-              <w:ind w:firstLine="0" w:left="100" w:right="100"/>
-            </w:pPr>
-            <w:r xmlns:w="http://schemas.openxmlformats.org/wordprocessingml/2006/main" xmlns:wp="http://schemas.openxmlformats.org/drawingml/2006/wordprocessingDrawing" xmlns:r="http://schemas.openxmlformats.org/officeDocument/2006/relationships" xmlns:w14="http://schemas.microsoft.com/office/word/2010/wordml">
-              <w:rPr>
-                <w:rFonts w:ascii="Helvetica" w:hAnsi="Helvetica" w:eastAsia="Helvetica" w:cs="Helvetica"/>
-                <w:i w:val="false"/>
-                <w:b w:val="false"/>
-                <w:u w:val="none"/>
-                <w:sz w:val="22"/>
-                <w:szCs w:val="22"/>
-                <w:color w:val="000000"/>
-              </w:rPr>
-              <w:t xml:space="preserve">193</w:t>
-            </w:r>
-          </w:p>
-        </w:tc>
-      </w:tr>
-      <w:tr>
-        <w:trPr>
-          <w:trHeight w:val="569" w:hRule="auto"/>
-        </w:trPr>
-        body 8
-        <w:tc>
-          <w:tcPr>
-            <w:tcBorders>
-              <w:bottom w:val="none" w:sz="0" w:space="0" w:color="000000"/>
-              <w:top w:val="none" w:sz="0" w:space="0" w:color="000000"/>
-              <w:left w:val="none" w:sz="0" w:space="0" w:color="000000"/>
-              <w:right w:val="none" w:sz="0" w:space="0" w:color="000000"/>
-            </w:tcBorders>
-            <w:shd w:val="clear" w:color="auto" w:fill="FFFFFF"/>
-            <w:tcMar>
-              <w:top w:w="0" w:type="dxa"/>
-              <w:bottom w:w="0" w:type="dxa"/>
-              <w:left w:w="0" w:type="dxa"/>
-              <w:right w:w="0" w:type="dxa"/>
-            </w:tcMar>
-            <w:vAlign w:val="center"/>
-          </w:tcPr>
-          <w:p>
-            <w:pPr>
-              <w:pStyle w:val="Normal"/>
-              <w:jc w:val="right"/>
-              <w:pBdr>
-                <w:bottom w:val="none" w:sz="0" w:space="0" w:color="000000"/>
-                <w:top w:val="none" w:sz="0" w:space="0" w:color="000000"/>
-                <w:left w:val="none" w:sz="0" w:space="0" w:color="000000"/>
-                <w:right w:val="none" w:sz="0" w:space="0" w:color="000000"/>
-              </w:pBdr>
-              <w:spacing w:after="100" w:before="100" w:line="240"/>
-              <w:ind w:firstLine="0" w:left="100" w:right="100"/>
-            </w:pPr>
-            <w:r xmlns:w="http://schemas.openxmlformats.org/wordprocessingml/2006/main" xmlns:wp="http://schemas.openxmlformats.org/drawingml/2006/wordprocessingDrawing" xmlns:r="http://schemas.openxmlformats.org/officeDocument/2006/relationships" xmlns:w14="http://schemas.microsoft.com/office/word/2010/wordml">
-              <w:rPr>
-                <w:rFonts w:ascii="Helvetica" w:hAnsi="Helvetica" w:eastAsia="Helvetica" w:cs="Helvetica"/>
-                <w:i w:val="false"/>
-                <w:b w:val="false"/>
-                <w:u w:val="none"/>
-                <w:sz w:val="22"/>
-                <w:szCs w:val="22"/>
-                <w:color w:val="000000"/>
-              </w:rPr>
-              <w:t xml:space="preserve">245</w:t>
-            </w:r>
-          </w:p>
-        </w:tc>
-        <w:tc>
-          <w:tcPr>
-            <w:tcBorders>
-              <w:bottom w:val="none" w:sz="0" w:space="0" w:color="000000"/>
-              <w:top w:val="none" w:sz="0" w:space="0" w:color="000000"/>
-              <w:left w:val="none" w:sz="0" w:space="0" w:color="000000"/>
-              <w:right w:val="none" w:sz="0" w:space="0" w:color="000000"/>
-            </w:tcBorders>
-            <w:shd w:val="clear" w:color="auto" w:fill="FFFFFF"/>
-            <w:tcMar>
-              <w:top w:w="0" w:type="dxa"/>
-              <w:bottom w:w="0" w:type="dxa"/>
-              <w:left w:w="0" w:type="dxa"/>
-              <w:right w:w="0" w:type="dxa"/>
-            </w:tcMar>
-            <w:vAlign w:val="center"/>
-          </w:tcPr>
-          <w:p>
-            <w:pPr>
-              <w:pStyle w:val="Normal"/>
-              <w:jc w:val="right"/>
-              <w:pBdr>
-                <w:bottom w:val="none" w:sz="0" w:space="0" w:color="000000"/>
-                <w:top w:val="none" w:sz="0" w:space="0" w:color="000000"/>
-                <w:left w:val="none" w:sz="0" w:space="0" w:color="000000"/>
-                <w:right w:val="none" w:sz="0" w:space="0" w:color="000000"/>
-              </w:pBdr>
-              <w:spacing w:after="100" w:before="100" w:line="240"/>
-              <w:ind w:firstLine="0" w:left="100" w:right="100"/>
-            </w:pPr>
-            <w:r xmlns:w="http://schemas.openxmlformats.org/wordprocessingml/2006/main" xmlns:wp="http://schemas.openxmlformats.org/drawingml/2006/wordprocessingDrawing" xmlns:r="http://schemas.openxmlformats.org/officeDocument/2006/relationships" xmlns:w14="http://schemas.microsoft.com/office/word/2010/wordml">
-              <w:rPr>
-                <w:rFonts w:ascii="Helvetica" w:hAnsi="Helvetica" w:eastAsia="Helvetica" w:cs="Helvetica"/>
-                <w:i w:val="false"/>
-                <w:b w:val="false"/>
-                <w:u w:val="none"/>
-                <w:sz w:val="22"/>
-                <w:szCs w:val="22"/>
-                <w:color w:val="000000"/>
-              </w:rPr>
-              <w:t xml:space="preserve">1.00</w:t>
-            </w:r>
-          </w:p>
-        </w:tc>
-        <w:tc>
-          <w:tcPr>
-            <w:tcBorders>
-              <w:bottom w:val="none" w:sz="0" w:space="0" w:color="000000"/>
-              <w:top w:val="none" w:sz="0" w:space="0" w:color="000000"/>
-              <w:left w:val="none" w:sz="0" w:space="0" w:color="000000"/>
-              <w:right w:val="none" w:sz="0" w:space="0" w:color="000000"/>
-            </w:tcBorders>
-            <w:shd w:val="clear" w:color="auto" w:fill="FFFFFF"/>
-            <w:tcMar>
-              <w:top w:w="0" w:type="dxa"/>
-              <w:bottom w:w="0" w:type="dxa"/>
-              <w:left w:w="0" w:type="dxa"/>
-              <w:right w:w="0" w:type="dxa"/>
-            </w:tcMar>
-            <w:vAlign w:val="center"/>
-          </w:tcPr>
-          <w:p>
-            <w:pPr>
-              <w:pStyle w:val="Normal"/>
-              <w:jc w:val="right"/>
-              <w:pBdr>
-                <w:bottom w:val="none" w:sz="0" w:space="0" w:color="000000"/>
-                <w:top w:val="none" w:sz="0" w:space="0" w:color="000000"/>
-                <w:left w:val="none" w:sz="0" w:space="0" w:color="000000"/>
-                <w:right w:val="none" w:sz="0" w:space="0" w:color="000000"/>
-              </w:pBdr>
-              <w:spacing w:after="100" w:before="100" w:line="240"/>
-              <w:ind w:firstLine="0" w:left="100" w:right="100"/>
-            </w:pPr>
-            <w:r xmlns:w="http://schemas.openxmlformats.org/wordprocessingml/2006/main" xmlns:wp="http://schemas.openxmlformats.org/drawingml/2006/wordprocessingDrawing" xmlns:r="http://schemas.openxmlformats.org/officeDocument/2006/relationships" xmlns:w14="http://schemas.microsoft.com/office/word/2010/wordml">
-              <w:rPr>
-                <w:rFonts w:ascii="Helvetica" w:hAnsi="Helvetica" w:eastAsia="Helvetica" w:cs="Helvetica"/>
-                <w:i w:val="false"/>
-                <w:b w:val="false"/>
-                <w:u w:val="none"/>
-                <w:sz w:val="22"/>
-                <w:szCs w:val="22"/>
-                <w:color w:val="000000"/>
-              </w:rPr>
-              <w:t xml:space="preserve">197</w:t>
-            </w:r>
-          </w:p>
-        </w:tc>
-      </w:tr>
-      <w:tr>
-        <w:trPr>
-          <w:trHeight w:val="569" w:hRule="auto"/>
-        </w:trPr>
-        body 9
-        <w:tc>
-          <w:tcPr>
-            <w:tcBorders>
-              <w:bottom w:val="none" w:sz="0" w:space="0" w:color="000000"/>
-              <w:top w:val="none" w:sz="0" w:space="0" w:color="000000"/>
-              <w:left w:val="none" w:sz="0" w:space="0" w:color="000000"/>
-              <w:right w:val="none" w:sz="0" w:space="0" w:color="000000"/>
-            </w:tcBorders>
-            <w:shd w:val="clear" w:color="auto" w:fill="FFFFFF"/>
-            <w:tcMar>
-              <w:top w:w="0" w:type="dxa"/>
-              <w:bottom w:w="0" w:type="dxa"/>
-              <w:left w:w="0" w:type="dxa"/>
-              <w:right w:w="0" w:type="dxa"/>
-            </w:tcMar>
-            <w:vAlign w:val="center"/>
-          </w:tcPr>
-          <w:p>
-            <w:pPr>
-              <w:pStyle w:val="Normal"/>
-              <w:jc w:val="right"/>
-              <w:pBdr>
-                <w:bottom w:val="none" w:sz="0" w:space="0" w:color="000000"/>
-                <w:top w:val="none" w:sz="0" w:space="0" w:color="000000"/>
-                <w:left w:val="none" w:sz="0" w:space="0" w:color="000000"/>
-                <w:right w:val="none" w:sz="0" w:space="0" w:color="000000"/>
-              </w:pBdr>
-              <w:spacing w:after="100" w:before="100" w:line="240"/>
-              <w:ind w:firstLine="0" w:left="100" w:right="100"/>
-            </w:pPr>
-            <w:r xmlns:w="http://schemas.openxmlformats.org/wordprocessingml/2006/main" xmlns:wp="http://schemas.openxmlformats.org/drawingml/2006/wordprocessingDrawing" xmlns:r="http://schemas.openxmlformats.org/officeDocument/2006/relationships" xmlns:w14="http://schemas.microsoft.com/office/word/2010/wordml">
-              <w:rPr>
-                <w:rFonts w:ascii="Helvetica" w:hAnsi="Helvetica" w:eastAsia="Helvetica" w:cs="Helvetica"/>
-                <w:i w:val="false"/>
-                <w:b w:val="false"/>
-                <w:u w:val="none"/>
-                <w:sz w:val="22"/>
-                <w:szCs w:val="22"/>
-                <w:color w:val="000000"/>
-              </w:rPr>
-              <w:t xml:space="preserve">255</w:t>
-            </w:r>
-          </w:p>
-        </w:tc>
-        <w:tc>
-          <w:tcPr>
-            <w:tcBorders>
-              <w:bottom w:val="none" w:sz="0" w:space="0" w:color="000000"/>
-              <w:top w:val="none" w:sz="0" w:space="0" w:color="000000"/>
-              <w:left w:val="none" w:sz="0" w:space="0" w:color="000000"/>
-              <w:right w:val="none" w:sz="0" w:space="0" w:color="000000"/>
-            </w:tcBorders>
-            <w:shd w:val="clear" w:color="auto" w:fill="FFFFFF"/>
-            <w:tcMar>
-              <w:top w:w="0" w:type="dxa"/>
-              <w:bottom w:w="0" w:type="dxa"/>
-              <w:left w:w="0" w:type="dxa"/>
-              <w:right w:w="0" w:type="dxa"/>
-            </w:tcMar>
-            <w:vAlign w:val="center"/>
-          </w:tcPr>
-          <w:p>
-            <w:pPr>
-              <w:pStyle w:val="Normal"/>
-              <w:jc w:val="right"/>
-              <w:pBdr>
-                <w:bottom w:val="none" w:sz="0" w:space="0" w:color="000000"/>
-                <w:top w:val="none" w:sz="0" w:space="0" w:color="000000"/>
-                <w:left w:val="none" w:sz="0" w:space="0" w:color="000000"/>
-                <w:right w:val="none" w:sz="0" w:space="0" w:color="000000"/>
-              </w:pBdr>
-              <w:spacing w:after="100" w:before="100" w:line="240"/>
-              <w:ind w:firstLine="0" w:left="100" w:right="100"/>
-            </w:pPr>
-            <w:r xmlns:w="http://schemas.openxmlformats.org/wordprocessingml/2006/main" xmlns:wp="http://schemas.openxmlformats.org/drawingml/2006/wordprocessingDrawing" xmlns:r="http://schemas.openxmlformats.org/officeDocument/2006/relationships" xmlns:w14="http://schemas.microsoft.com/office/word/2010/wordml">
-              <w:rPr>
-                <w:rFonts w:ascii="Helvetica" w:hAnsi="Helvetica" w:eastAsia="Helvetica" w:cs="Helvetica"/>
-                <w:i w:val="false"/>
-                <w:b w:val="false"/>
-                <w:u w:val="none"/>
-                <w:sz w:val="22"/>
-                <w:szCs w:val="22"/>
-                <w:color w:val="000000"/>
-              </w:rPr>
-              <w:t xml:space="preserve">1.00</w:t>
-            </w:r>
-          </w:p>
-        </w:tc>
-        <w:tc>
-          <w:tcPr>
-            <w:tcBorders>
-              <w:bottom w:val="none" w:sz="0" w:space="0" w:color="000000"/>
-              <w:top w:val="none" w:sz="0" w:space="0" w:color="000000"/>
-              <w:left w:val="none" w:sz="0" w:space="0" w:color="000000"/>
-              <w:right w:val="none" w:sz="0" w:space="0" w:color="000000"/>
-            </w:tcBorders>
-            <w:shd w:val="clear" w:color="auto" w:fill="FFFFFF"/>
-            <w:tcMar>
-              <w:top w:w="0" w:type="dxa"/>
-              <w:bottom w:w="0" w:type="dxa"/>
-              <w:left w:w="0" w:type="dxa"/>
-              <w:right w:w="0" w:type="dxa"/>
-            </w:tcMar>
-            <w:vAlign w:val="center"/>
-          </w:tcPr>
-          <w:p>
-            <w:pPr>
-              <w:pStyle w:val="Normal"/>
-              <w:jc w:val="right"/>
-              <w:pBdr>
-                <w:bottom w:val="none" w:sz="0" w:space="0" w:color="000000"/>
-                <w:top w:val="none" w:sz="0" w:space="0" w:color="000000"/>
-                <w:left w:val="none" w:sz="0" w:space="0" w:color="000000"/>
-                <w:right w:val="none" w:sz="0" w:space="0" w:color="000000"/>
-              </w:pBdr>
-              <w:spacing w:after="100" w:before="100" w:line="240"/>
-              <w:ind w:firstLine="0" w:left="100" w:right="100"/>
-            </w:pPr>
-            <w:r xmlns:w="http://schemas.openxmlformats.org/wordprocessingml/2006/main" xmlns:wp="http://schemas.openxmlformats.org/drawingml/2006/wordprocessingDrawing" xmlns:r="http://schemas.openxmlformats.org/officeDocument/2006/relationships" xmlns:w14="http://schemas.microsoft.com/office/word/2010/wordml">
-              <w:rPr>
-                <w:rFonts w:ascii="Helvetica" w:hAnsi="Helvetica" w:eastAsia="Helvetica" w:cs="Helvetica"/>
-                <w:i w:val="false"/>
-                <w:b w:val="false"/>
-                <w:u w:val="none"/>
-                <w:sz w:val="22"/>
-                <w:szCs w:val="22"/>
-                <w:color w:val="000000"/>
-              </w:rPr>
-              <w:t xml:space="preserve">204</w:t>
-            </w:r>
-          </w:p>
-        </w:tc>
-      </w:tr>
-      <w:tr>
-        <w:trPr>
-          <w:trHeight w:val="569" w:hRule="auto"/>
-        </w:trPr>
-        body10
-        <w:tc>
-          <w:tcPr>
-            <w:tcBorders>
-              <w:bottom w:val="none" w:sz="0" w:space="0" w:color="000000"/>
-              <w:top w:val="none" w:sz="0" w:space="0" w:color="000000"/>
-              <w:left w:val="none" w:sz="0" w:space="0" w:color="000000"/>
-              <w:right w:val="none" w:sz="0" w:space="0" w:color="000000"/>
-            </w:tcBorders>
-            <w:shd w:val="clear" w:color="auto" w:fill="FFFFFF"/>
-            <w:tcMar>
-              <w:top w:w="0" w:type="dxa"/>
-              <w:bottom w:w="0" w:type="dxa"/>
-              <w:left w:w="0" w:type="dxa"/>
-              <w:right w:w="0" w:type="dxa"/>
-            </w:tcMar>
-            <w:vAlign w:val="center"/>
-          </w:tcPr>
-          <w:p>
-            <w:pPr>
-              <w:pStyle w:val="Normal"/>
-              <w:jc w:val="right"/>
-              <w:pBdr>
-                <w:bottom w:val="none" w:sz="0" w:space="0" w:color="000000"/>
-                <w:top w:val="none" w:sz="0" w:space="0" w:color="000000"/>
-                <w:left w:val="none" w:sz="0" w:space="0" w:color="000000"/>
-                <w:right w:val="none" w:sz="0" w:space="0" w:color="000000"/>
-              </w:pBdr>
-              <w:spacing w:after="100" w:before="100" w:line="240"/>
-              <w:ind w:firstLine="0" w:left="100" w:right="100"/>
-            </w:pPr>
-            <w:r xmlns:w="http://schemas.openxmlformats.org/wordprocessingml/2006/main" xmlns:wp="http://schemas.openxmlformats.org/drawingml/2006/wordprocessingDrawing" xmlns:r="http://schemas.openxmlformats.org/officeDocument/2006/relationships" xmlns:w14="http://schemas.microsoft.com/office/word/2010/wordml">
-              <w:rPr>
-                <w:rFonts w:ascii="Helvetica" w:hAnsi="Helvetica" w:eastAsia="Helvetica" w:cs="Helvetica"/>
-                <w:i w:val="false"/>
-                <w:b w:val="false"/>
-                <w:u w:val="none"/>
-                <w:sz w:val="22"/>
-                <w:szCs w:val="22"/>
-                <w:color w:val="000000"/>
-              </w:rPr>
-              <w:t xml:space="preserve">270</w:t>
-            </w:r>
-          </w:p>
-        </w:tc>
-        <w:tc>
-          <w:tcPr>
-            <w:tcBorders>
-              <w:bottom w:val="none" w:sz="0" w:space="0" w:color="000000"/>
-              <w:top w:val="none" w:sz="0" w:space="0" w:color="000000"/>
-              <w:left w:val="none" w:sz="0" w:space="0" w:color="000000"/>
-              <w:right w:val="none" w:sz="0" w:space="0" w:color="000000"/>
-            </w:tcBorders>
-            <w:shd w:val="clear" w:color="auto" w:fill="FFFFFF"/>
-            <w:tcMar>
-              <w:top w:w="0" w:type="dxa"/>
-              <w:bottom w:w="0" w:type="dxa"/>
-              <w:left w:w="0" w:type="dxa"/>
-              <w:right w:w="0" w:type="dxa"/>
-            </w:tcMar>
-            <w:vAlign w:val="center"/>
-          </w:tcPr>
-          <w:p>
-            <w:pPr>
-              <w:pStyle w:val="Normal"/>
-              <w:jc w:val="right"/>
-              <w:pBdr>
-                <w:bottom w:val="none" w:sz="0" w:space="0" w:color="000000"/>
-                <w:top w:val="none" w:sz="0" w:space="0" w:color="000000"/>
-                <w:left w:val="none" w:sz="0" w:space="0" w:color="000000"/>
-                <w:right w:val="none" w:sz="0" w:space="0" w:color="000000"/>
-              </w:pBdr>
-              <w:spacing w:after="100" w:before="100" w:line="240"/>
-              <w:ind w:firstLine="0" w:left="100" w:right="100"/>
-            </w:pPr>
-            <w:r xmlns:w="http://schemas.openxmlformats.org/wordprocessingml/2006/main" xmlns:wp="http://schemas.openxmlformats.org/drawingml/2006/wordprocessingDrawing" xmlns:r="http://schemas.openxmlformats.org/officeDocument/2006/relationships" xmlns:w14="http://schemas.microsoft.com/office/word/2010/wordml">
-              <w:rPr>
-                <w:rFonts w:ascii="Helvetica" w:hAnsi="Helvetica" w:eastAsia="Helvetica" w:cs="Helvetica"/>
-                <w:i w:val="false"/>
-                <w:b w:val="false"/>
-                <w:u w:val="none"/>
-                <w:sz w:val="22"/>
-                <w:szCs w:val="22"/>
-                <w:color w:val="000000"/>
-              </w:rPr>
-              <w:t xml:space="preserve">1.00</w:t>
-            </w:r>
-          </w:p>
-        </w:tc>
-        <w:tc>
-          <w:tcPr>
-            <w:tcBorders>
-              <w:bottom w:val="none" w:sz="0" w:space="0" w:color="000000"/>
-              <w:top w:val="none" w:sz="0" w:space="0" w:color="000000"/>
-              <w:left w:val="none" w:sz="0" w:space="0" w:color="000000"/>
-              <w:right w:val="none" w:sz="0" w:space="0" w:color="000000"/>
-            </w:tcBorders>
-            <w:shd w:val="clear" w:color="auto" w:fill="FFFFFF"/>
-            <w:tcMar>
-              <w:top w:w="0" w:type="dxa"/>
-              <w:bottom w:w="0" w:type="dxa"/>
-              <w:left w:w="0" w:type="dxa"/>
-              <w:right w:w="0" w:type="dxa"/>
-            </w:tcMar>
-            <w:vAlign w:val="center"/>
-          </w:tcPr>
-          <w:p>
-            <w:pPr>
-              <w:pStyle w:val="Normal"/>
-              <w:jc w:val="right"/>
-              <w:pBdr>
-                <w:bottom w:val="none" w:sz="0" w:space="0" w:color="000000"/>
-                <w:top w:val="none" w:sz="0" w:space="0" w:color="000000"/>
-                <w:left w:val="none" w:sz="0" w:space="0" w:color="000000"/>
-                <w:right w:val="none" w:sz="0" w:space="0" w:color="000000"/>
-              </w:pBdr>
-              <w:spacing w:after="100" w:before="100" w:line="240"/>
-              <w:ind w:firstLine="0" w:left="100" w:right="100"/>
-            </w:pPr>
-            <w:r xmlns:w="http://schemas.openxmlformats.org/wordprocessingml/2006/main" xmlns:wp="http://schemas.openxmlformats.org/drawingml/2006/wordprocessingDrawing" xmlns:r="http://schemas.openxmlformats.org/officeDocument/2006/relationships" xmlns:w14="http://schemas.microsoft.com/office/word/2010/wordml">
-              <w:rPr>
-                <w:rFonts w:ascii="Helvetica" w:hAnsi="Helvetica" w:eastAsia="Helvetica" w:cs="Helvetica"/>
-                <w:i w:val="false"/>
-                <w:b w:val="false"/>
-                <w:u w:val="none"/>
-                <w:sz w:val="22"/>
-                <w:szCs w:val="22"/>
-                <w:color w:val="000000"/>
-              </w:rPr>
-              <w:t xml:space="preserve">214</w:t>
-            </w:r>
-          </w:p>
-        </w:tc>
-      </w:tr>
-      <w:tr>
-        <w:trPr>
-          <w:trHeight w:val="569" w:hRule="auto"/>
-        </w:trPr>
-        body11
-        <w:tc>
-          <w:tcPr>
-            <w:tcBorders>
-              <w:bottom w:val="none" w:sz="0" w:space="0" w:color="000000"/>
-              <w:top w:val="none" w:sz="0" w:space="0" w:color="000000"/>
-              <w:left w:val="none" w:sz="0" w:space="0" w:color="000000"/>
-              <w:right w:val="none" w:sz="0" w:space="0" w:color="000000"/>
-            </w:tcBorders>
-            <w:shd w:val="clear" w:color="auto" w:fill="FFFFFF"/>
-            <w:tcMar>
-              <w:top w:w="0" w:type="dxa"/>
-              <w:bottom w:w="0" w:type="dxa"/>
-              <w:left w:w="0" w:type="dxa"/>
-              <w:right w:w="0" w:type="dxa"/>
-            </w:tcMar>
-            <w:vAlign w:val="center"/>
-          </w:tcPr>
-          <w:p>
-            <w:pPr>
-              <w:pStyle w:val="Normal"/>
-              <w:jc w:val="right"/>
-              <w:pBdr>
-                <w:bottom w:val="none" w:sz="0" w:space="0" w:color="000000"/>
-                <w:top w:val="none" w:sz="0" w:space="0" w:color="000000"/>
-                <w:left w:val="none" w:sz="0" w:space="0" w:color="000000"/>
-                <w:right w:val="none" w:sz="0" w:space="0" w:color="000000"/>
-              </w:pBdr>
-              <w:spacing w:after="100" w:before="100" w:line="240"/>
-              <w:ind w:firstLine="0" w:left="100" w:right="100"/>
-            </w:pPr>
-            <w:r xmlns:w="http://schemas.openxmlformats.org/wordprocessingml/2006/main" xmlns:wp="http://schemas.openxmlformats.org/drawingml/2006/wordprocessingDrawing" xmlns:r="http://schemas.openxmlformats.org/officeDocument/2006/relationships" xmlns:w14="http://schemas.microsoft.com/office/word/2010/wordml">
-              <w:rPr>
-                <w:rFonts w:ascii="Helvetica" w:hAnsi="Helvetica" w:eastAsia="Helvetica" w:cs="Helvetica"/>
-                <w:i w:val="false"/>
-                <w:b w:val="false"/>
-                <w:u w:val="none"/>
-                <w:sz w:val="22"/>
-                <w:szCs w:val="22"/>
-                <w:color w:val="000000"/>
-              </w:rPr>
-              <w:t xml:space="preserve">275</w:t>
-            </w:r>
-          </w:p>
-        </w:tc>
-        <w:tc>
-          <w:tcPr>
-            <w:tcBorders>
-              <w:bottom w:val="none" w:sz="0" w:space="0" w:color="000000"/>
-              <w:top w:val="none" w:sz="0" w:space="0" w:color="000000"/>
-              <w:left w:val="none" w:sz="0" w:space="0" w:color="000000"/>
-              <w:right w:val="none" w:sz="0" w:space="0" w:color="000000"/>
-            </w:tcBorders>
-            <w:shd w:val="clear" w:color="auto" w:fill="FFFFFF"/>
-            <w:tcMar>
-              <w:top w:w="0" w:type="dxa"/>
-              <w:bottom w:w="0" w:type="dxa"/>
-              <w:left w:w="0" w:type="dxa"/>
-              <w:right w:w="0" w:type="dxa"/>
-            </w:tcMar>
-            <w:vAlign w:val="center"/>
-          </w:tcPr>
-          <w:p>
-            <w:pPr>
-              <w:pStyle w:val="Normal"/>
-              <w:jc w:val="right"/>
-              <w:pBdr>
-                <w:bottom w:val="none" w:sz="0" w:space="0" w:color="000000"/>
-                <w:top w:val="none" w:sz="0" w:space="0" w:color="000000"/>
-                <w:left w:val="none" w:sz="0" w:space="0" w:color="000000"/>
-                <w:right w:val="none" w:sz="0" w:space="0" w:color="000000"/>
-              </w:pBdr>
-              <w:spacing w:after="100" w:before="100" w:line="240"/>
-              <w:ind w:firstLine="0" w:left="100" w:right="100"/>
-            </w:pPr>
-            <w:r xmlns:w="http://schemas.openxmlformats.org/wordprocessingml/2006/main" xmlns:wp="http://schemas.openxmlformats.org/drawingml/2006/wordprocessingDrawing" xmlns:r="http://schemas.openxmlformats.org/officeDocument/2006/relationships" xmlns:w14="http://schemas.microsoft.com/office/word/2010/wordml">
-              <w:rPr>
-                <w:rFonts w:ascii="Helvetica" w:hAnsi="Helvetica" w:eastAsia="Helvetica" w:cs="Helvetica"/>
-                <w:i w:val="false"/>
-                <w:b w:val="false"/>
-                <w:u w:val="none"/>
-                <w:sz w:val="22"/>
-                <w:szCs w:val="22"/>
-                <w:color w:val="000000"/>
-              </w:rPr>
-              <w:t xml:space="preserve">1.00</w:t>
-            </w:r>
-          </w:p>
-        </w:tc>
-        <w:tc>
-          <w:tcPr>
-            <w:tcBorders>
-              <w:bottom w:val="none" w:sz="0" w:space="0" w:color="000000"/>
-              <w:top w:val="none" w:sz="0" w:space="0" w:color="000000"/>
-              <w:left w:val="none" w:sz="0" w:space="0" w:color="000000"/>
-              <w:right w:val="none" w:sz="0" w:space="0" w:color="000000"/>
-            </w:tcBorders>
-            <w:shd w:val="clear" w:color="auto" w:fill="FFFFFF"/>
-            <w:tcMar>
-              <w:top w:w="0" w:type="dxa"/>
-              <w:bottom w:w="0" w:type="dxa"/>
-              <w:left w:w="0" w:type="dxa"/>
-              <w:right w:w="0" w:type="dxa"/>
-            </w:tcMar>
-            <w:vAlign w:val="center"/>
-          </w:tcPr>
-          <w:p>
-            <w:pPr>
-              <w:pStyle w:val="Normal"/>
-              <w:jc w:val="right"/>
-              <w:pBdr>
-                <w:bottom w:val="none" w:sz="0" w:space="0" w:color="000000"/>
-                <w:top w:val="none" w:sz="0" w:space="0" w:color="000000"/>
-                <w:left w:val="none" w:sz="0" w:space="0" w:color="000000"/>
-                <w:right w:val="none" w:sz="0" w:space="0" w:color="000000"/>
-              </w:pBdr>
-              <w:spacing w:after="100" w:before="100" w:line="240"/>
-              <w:ind w:firstLine="0" w:left="100" w:right="100"/>
-            </w:pPr>
-            <w:r xmlns:w="http://schemas.openxmlformats.org/wordprocessingml/2006/main" xmlns:wp="http://schemas.openxmlformats.org/drawingml/2006/wordprocessingDrawing" xmlns:r="http://schemas.openxmlformats.org/officeDocument/2006/relationships" xmlns:w14="http://schemas.microsoft.com/office/word/2010/wordml">
-              <w:rPr>
-                <w:rFonts w:ascii="Helvetica" w:hAnsi="Helvetica" w:eastAsia="Helvetica" w:cs="Helvetica"/>
-                <w:i w:val="false"/>
-                <w:b w:val="false"/>
-                <w:u w:val="none"/>
-                <w:sz w:val="22"/>
-                <w:szCs w:val="22"/>
-                <w:color w:val="000000"/>
-              </w:rPr>
-              <w:t xml:space="preserve">218</w:t>
-            </w:r>
-          </w:p>
-        </w:tc>
-      </w:tr>
-      <w:tr>
-        <w:trPr>
-          <w:trHeight w:val="569" w:hRule="auto"/>
-        </w:trPr>
-        body12
-        <w:tc>
-          <w:tcPr>
-            <w:tcBorders>
-              <w:bottom w:val="none" w:sz="0" w:space="0" w:color="000000"/>
-              <w:top w:val="none" w:sz="0" w:space="0" w:color="000000"/>
-              <w:left w:val="none" w:sz="0" w:space="0" w:color="000000"/>
-              <w:right w:val="none" w:sz="0" w:space="0" w:color="000000"/>
-            </w:tcBorders>
-            <w:shd w:val="clear" w:color="auto" w:fill="FFFFFF"/>
-            <w:tcMar>
-              <w:top w:w="0" w:type="dxa"/>
-              <w:bottom w:w="0" w:type="dxa"/>
-              <w:left w:w="0" w:type="dxa"/>
-              <w:right w:w="0" w:type="dxa"/>
-            </w:tcMar>
-            <w:vAlign w:val="center"/>
-          </w:tcPr>
-          <w:p>
-            <w:pPr>
-              <w:pStyle w:val="Normal"/>
-              <w:jc w:val="right"/>
-              <w:pBdr>
-                <w:bottom w:val="none" w:sz="0" w:space="0" w:color="000000"/>
-                <w:top w:val="none" w:sz="0" w:space="0" w:color="000000"/>
-                <w:left w:val="none" w:sz="0" w:space="0" w:color="000000"/>
-                <w:right w:val="none" w:sz="0" w:space="0" w:color="000000"/>
-              </w:pBdr>
-              <w:spacing w:after="100" w:before="100" w:line="240"/>
-              <w:ind w:firstLine="0" w:left="100" w:right="100"/>
-            </w:pPr>
-            <w:r xmlns:w="http://schemas.openxmlformats.org/wordprocessingml/2006/main" xmlns:wp="http://schemas.openxmlformats.org/drawingml/2006/wordprocessingDrawing" xmlns:r="http://schemas.openxmlformats.org/officeDocument/2006/relationships" xmlns:w14="http://schemas.microsoft.com/office/word/2010/wordml">
-              <w:rPr>
-                <w:rFonts w:ascii="Helvetica" w:hAnsi="Helvetica" w:eastAsia="Helvetica" w:cs="Helvetica"/>
-                <w:i w:val="false"/>
-                <w:b w:val="false"/>
-                <w:u w:val="none"/>
-                <w:sz w:val="22"/>
-                <w:szCs w:val="22"/>
-                <w:color w:val="000000"/>
-              </w:rPr>
-              <w:t xml:space="preserve">280</w:t>
-            </w:r>
-          </w:p>
-        </w:tc>
-        <w:tc>
-          <w:tcPr>
-            <w:tcBorders>
-              <w:bottom w:val="none" w:sz="0" w:space="0" w:color="000000"/>
-              <w:top w:val="none" w:sz="0" w:space="0" w:color="000000"/>
-              <w:left w:val="none" w:sz="0" w:space="0" w:color="000000"/>
-              <w:right w:val="none" w:sz="0" w:space="0" w:color="000000"/>
-            </w:tcBorders>
-            <w:shd w:val="clear" w:color="auto" w:fill="FFFFFF"/>
-            <w:tcMar>
-              <w:top w:w="0" w:type="dxa"/>
-              <w:bottom w:w="0" w:type="dxa"/>
-              <w:left w:w="0" w:type="dxa"/>
-              <w:right w:w="0" w:type="dxa"/>
-            </w:tcMar>
-            <w:vAlign w:val="center"/>
-          </w:tcPr>
-          <w:p>
-            <w:pPr>
-              <w:pStyle w:val="Normal"/>
-              <w:jc w:val="right"/>
-              <w:pBdr>
-                <w:bottom w:val="none" w:sz="0" w:space="0" w:color="000000"/>
-                <w:top w:val="none" w:sz="0" w:space="0" w:color="000000"/>
-                <w:left w:val="none" w:sz="0" w:space="0" w:color="000000"/>
-                <w:right w:val="none" w:sz="0" w:space="0" w:color="000000"/>
-              </w:pBdr>
-              <w:spacing w:after="100" w:before="100" w:line="240"/>
-              <w:ind w:firstLine="0" w:left="100" w:right="100"/>
-            </w:pPr>
-            <w:r xmlns:w="http://schemas.openxmlformats.org/wordprocessingml/2006/main" xmlns:wp="http://schemas.openxmlformats.org/drawingml/2006/wordprocessingDrawing" xmlns:r="http://schemas.openxmlformats.org/officeDocument/2006/relationships" xmlns:w14="http://schemas.microsoft.com/office/word/2010/wordml">
-              <w:rPr>
-                <w:rFonts w:ascii="Helvetica" w:hAnsi="Helvetica" w:eastAsia="Helvetica" w:cs="Helvetica"/>
-                <w:i w:val="false"/>
-                <w:b w:val="false"/>
-                <w:u w:val="none"/>
-                <w:sz w:val="22"/>
-                <w:szCs w:val="22"/>
-                <w:color w:val="000000"/>
-              </w:rPr>
-              <w:t xml:space="preserve">1.00</w:t>
-            </w:r>
-          </w:p>
-        </w:tc>
-        <w:tc>
-          <w:tcPr>
-            <w:tcBorders>
-              <w:bottom w:val="none" w:sz="0" w:space="0" w:color="000000"/>
-              <w:top w:val="none" w:sz="0" w:space="0" w:color="000000"/>
-              <w:left w:val="none" w:sz="0" w:space="0" w:color="000000"/>
-              <w:right w:val="none" w:sz="0" w:space="0" w:color="000000"/>
-            </w:tcBorders>
-            <w:shd w:val="clear" w:color="auto" w:fill="FFFFFF"/>
-            <w:tcMar>
-              <w:top w:w="0" w:type="dxa"/>
-              <w:bottom w:w="0" w:type="dxa"/>
-              <w:left w:w="0" w:type="dxa"/>
-              <w:right w:w="0" w:type="dxa"/>
-            </w:tcMar>
-            <w:vAlign w:val="center"/>
-          </w:tcPr>
-          <w:p>
-            <w:pPr>
-              <w:pStyle w:val="Normal"/>
-              <w:jc w:val="right"/>
-              <w:pBdr>
-                <w:bottom w:val="none" w:sz="0" w:space="0" w:color="000000"/>
-                <w:top w:val="none" w:sz="0" w:space="0" w:color="000000"/>
-                <w:left w:val="none" w:sz="0" w:space="0" w:color="000000"/>
-                <w:right w:val="none" w:sz="0" w:space="0" w:color="000000"/>
-              </w:pBdr>
-              <w:spacing w:after="100" w:before="100" w:line="240"/>
-              <w:ind w:firstLine="0" w:left="100" w:right="100"/>
-            </w:pPr>
-            <w:r xmlns:w="http://schemas.openxmlformats.org/wordprocessingml/2006/main" xmlns:wp="http://schemas.openxmlformats.org/drawingml/2006/wordprocessingDrawing" xmlns:r="http://schemas.openxmlformats.org/officeDocument/2006/relationships" xmlns:w14="http://schemas.microsoft.com/office/word/2010/wordml">
-              <w:rPr>
-                <w:rFonts w:ascii="Helvetica" w:hAnsi="Helvetica" w:eastAsia="Helvetica" w:cs="Helvetica"/>
-                <w:i w:val="false"/>
-                <w:b w:val="false"/>
-                <w:u w:val="none"/>
-                <w:sz w:val="22"/>
-                <w:szCs w:val="22"/>
-                <w:color w:val="000000"/>
-              </w:rPr>
-              <w:t xml:space="preserve">221</w:t>
-            </w:r>
-          </w:p>
-        </w:tc>
-      </w:tr>
-      <w:tr>
-        <w:trPr>
-          <w:trHeight w:val="569" w:hRule="auto"/>
-        </w:trPr>
-        body13
-        <w:tc>
-          <w:tcPr>
-            <w:tcBorders>
-              <w:bottom w:val="none" w:sz="0" w:space="0" w:color="000000"/>
-              <w:top w:val="none" w:sz="0" w:space="0" w:color="000000"/>
-              <w:left w:val="none" w:sz="0" w:space="0" w:color="000000"/>
-              <w:right w:val="none" w:sz="0" w:space="0" w:color="000000"/>
-            </w:tcBorders>
-            <w:shd w:val="clear" w:color="auto" w:fill="FFFFFF"/>
-            <w:tcMar>
-              <w:top w:w="0" w:type="dxa"/>
-              <w:bottom w:w="0" w:type="dxa"/>
-              <w:left w:w="0" w:type="dxa"/>
-              <w:right w:w="0" w:type="dxa"/>
-            </w:tcMar>
-            <w:vAlign w:val="center"/>
-          </w:tcPr>
-          <w:p>
-            <w:pPr>
-              <w:pStyle w:val="Normal"/>
-              <w:jc w:val="right"/>
-              <w:pBdr>
-                <w:bottom w:val="none" w:sz="0" w:space="0" w:color="000000"/>
-                <w:top w:val="none" w:sz="0" w:space="0" w:color="000000"/>
-                <w:left w:val="none" w:sz="0" w:space="0" w:color="000000"/>
-                <w:right w:val="none" w:sz="0" w:space="0" w:color="000000"/>
-              </w:pBdr>
-              <w:spacing w:after="100" w:before="100" w:line="240"/>
-              <w:ind w:firstLine="0" w:left="100" w:right="100"/>
-            </w:pPr>
-            <w:r xmlns:w="http://schemas.openxmlformats.org/wordprocessingml/2006/main" xmlns:wp="http://schemas.openxmlformats.org/drawingml/2006/wordprocessingDrawing" xmlns:r="http://schemas.openxmlformats.org/officeDocument/2006/relationships" xmlns:w14="http://schemas.microsoft.com/office/word/2010/wordml">
-              <w:rPr>
-                <w:rFonts w:ascii="Helvetica" w:hAnsi="Helvetica" w:eastAsia="Helvetica" w:cs="Helvetica"/>
-                <w:i w:val="false"/>
-                <w:b w:val="false"/>
-                <w:u w:val="none"/>
-                <w:sz w:val="22"/>
-                <w:szCs w:val="22"/>
-                <w:color w:val="000000"/>
-              </w:rPr>
-              <w:t xml:space="preserve">285</w:t>
-            </w:r>
-          </w:p>
-        </w:tc>
-        <w:tc>
-          <w:tcPr>
-            <w:tcBorders>
-              <w:bottom w:val="none" w:sz="0" w:space="0" w:color="000000"/>
-              <w:top w:val="none" w:sz="0" w:space="0" w:color="000000"/>
-              <w:left w:val="none" w:sz="0" w:space="0" w:color="000000"/>
-              <w:right w:val="none" w:sz="0" w:space="0" w:color="000000"/>
-            </w:tcBorders>
-            <w:shd w:val="clear" w:color="auto" w:fill="FFFFFF"/>
-            <w:tcMar>
-              <w:top w:w="0" w:type="dxa"/>
-              <w:bottom w:w="0" w:type="dxa"/>
-              <w:left w:w="0" w:type="dxa"/>
-              <w:right w:w="0" w:type="dxa"/>
-            </w:tcMar>
-            <w:vAlign w:val="center"/>
-          </w:tcPr>
-          <w:p>
-            <w:pPr>
-              <w:pStyle w:val="Normal"/>
-              <w:jc w:val="right"/>
-              <w:pBdr>
-                <w:bottom w:val="none" w:sz="0" w:space="0" w:color="000000"/>
-                <w:top w:val="none" w:sz="0" w:space="0" w:color="000000"/>
-                <w:left w:val="none" w:sz="0" w:space="0" w:color="000000"/>
-                <w:right w:val="none" w:sz="0" w:space="0" w:color="000000"/>
-              </w:pBdr>
-              <w:spacing w:after="100" w:before="100" w:line="240"/>
-              <w:ind w:firstLine="0" w:left="100" w:right="100"/>
-            </w:pPr>
-            <w:r xmlns:w="http://schemas.openxmlformats.org/wordprocessingml/2006/main" xmlns:wp="http://schemas.openxmlformats.org/drawingml/2006/wordprocessingDrawing" xmlns:r="http://schemas.openxmlformats.org/officeDocument/2006/relationships" xmlns:w14="http://schemas.microsoft.com/office/word/2010/wordml">
-              <w:rPr>
-                <w:rFonts w:ascii="Helvetica" w:hAnsi="Helvetica" w:eastAsia="Helvetica" w:cs="Helvetica"/>
-                <w:i w:val="false"/>
-                <w:b w:val="false"/>
-                <w:u w:val="none"/>
-                <w:sz w:val="22"/>
-                <w:szCs w:val="22"/>
-                <w:color w:val="000000"/>
-              </w:rPr>
-              <w:t xml:space="preserve">1.00</w:t>
-            </w:r>
-          </w:p>
-        </w:tc>
-        <w:tc>
-          <w:tcPr>
-            <w:tcBorders>
-              <w:bottom w:val="none" w:sz="0" w:space="0" w:color="000000"/>
-              <w:top w:val="none" w:sz="0" w:space="0" w:color="000000"/>
-              <w:left w:val="none" w:sz="0" w:space="0" w:color="000000"/>
-              <w:right w:val="none" w:sz="0" w:space="0" w:color="000000"/>
-            </w:tcBorders>
-            <w:shd w:val="clear" w:color="auto" w:fill="FFFFFF"/>
-            <w:tcMar>
-              <w:top w:w="0" w:type="dxa"/>
-              <w:bottom w:w="0" w:type="dxa"/>
-              <w:left w:w="0" w:type="dxa"/>
-              <w:right w:w="0" w:type="dxa"/>
-            </w:tcMar>
-            <w:vAlign w:val="center"/>
-          </w:tcPr>
-          <w:p>
-            <w:pPr>
-              <w:pStyle w:val="Normal"/>
-              <w:jc w:val="right"/>
-              <w:pBdr>
-                <w:bottom w:val="none" w:sz="0" w:space="0" w:color="000000"/>
-                <w:top w:val="none" w:sz="0" w:space="0" w:color="000000"/>
-                <w:left w:val="none" w:sz="0" w:space="0" w:color="000000"/>
-                <w:right w:val="none" w:sz="0" w:space="0" w:color="000000"/>
-              </w:pBdr>
-              <w:spacing w:after="100" w:before="100" w:line="240"/>
-              <w:ind w:firstLine="0" w:left="100" w:right="100"/>
-            </w:pPr>
-            <w:r xmlns:w="http://schemas.openxmlformats.org/wordprocessingml/2006/main" xmlns:wp="http://schemas.openxmlformats.org/drawingml/2006/wordprocessingDrawing" xmlns:r="http://schemas.openxmlformats.org/officeDocument/2006/relationships" xmlns:w14="http://schemas.microsoft.com/office/word/2010/wordml">
-              <w:rPr>
-                <w:rFonts w:ascii="Helvetica" w:hAnsi="Helvetica" w:eastAsia="Helvetica" w:cs="Helvetica"/>
-                <w:i w:val="false"/>
-                <w:b w:val="false"/>
-                <w:u w:val="none"/>
-                <w:sz w:val="22"/>
-                <w:szCs w:val="22"/>
-                <w:color w:val="000000"/>
-              </w:rPr>
-              <w:t xml:space="preserve">225</w:t>
-            </w:r>
-          </w:p>
-        </w:tc>
-      </w:tr>
-      <w:tr>
-        <w:trPr>
-          <w:trHeight w:val="569" w:hRule="auto"/>
-        </w:trPr>
-        body14
-        <w:tc>
-          <w:tcPr>
-            <w:tcBorders>
-              <w:bottom w:val="none" w:sz="0" w:space="0" w:color="000000"/>
-              <w:top w:val="none" w:sz="0" w:space="0" w:color="000000"/>
-              <w:left w:val="none" w:sz="0" w:space="0" w:color="000000"/>
-              <w:right w:val="none" w:sz="0" w:space="0" w:color="000000"/>
-            </w:tcBorders>
-            <w:shd w:val="clear" w:color="auto" w:fill="FFFFFF"/>
-            <w:tcMar>
-              <w:top w:w="0" w:type="dxa"/>
-              <w:bottom w:w="0" w:type="dxa"/>
-              <w:left w:w="0" w:type="dxa"/>
-              <w:right w:w="0" w:type="dxa"/>
-            </w:tcMar>
-            <w:vAlign w:val="center"/>
-          </w:tcPr>
-          <w:p>
-            <w:pPr>
-              <w:pStyle w:val="Normal"/>
-              <w:jc w:val="right"/>
-              <w:pBdr>
-                <w:bottom w:val="none" w:sz="0" w:space="0" w:color="000000"/>
-                <w:top w:val="none" w:sz="0" w:space="0" w:color="000000"/>
-                <w:left w:val="none" w:sz="0" w:space="0" w:color="000000"/>
-                <w:right w:val="none" w:sz="0" w:space="0" w:color="000000"/>
-              </w:pBdr>
-              <w:spacing w:after="100" w:before="100" w:line="240"/>
-              <w:ind w:firstLine="0" w:left="100" w:right="100"/>
-            </w:pPr>
-            <w:r xmlns:w="http://schemas.openxmlformats.org/wordprocessingml/2006/main" xmlns:wp="http://schemas.openxmlformats.org/drawingml/2006/wordprocessingDrawing" xmlns:r="http://schemas.openxmlformats.org/officeDocument/2006/relationships" xmlns:w14="http://schemas.microsoft.com/office/word/2010/wordml">
-              <w:rPr>
-                <w:rFonts w:ascii="Helvetica" w:hAnsi="Helvetica" w:eastAsia="Helvetica" w:cs="Helvetica"/>
-                <w:i w:val="false"/>
-                <w:b w:val="false"/>
-                <w:u w:val="none"/>
-                <w:sz w:val="22"/>
-                <w:szCs w:val="22"/>
-                <w:color w:val="000000"/>
-              </w:rPr>
-              <w:t xml:space="preserve">290</w:t>
-            </w:r>
-          </w:p>
-        </w:tc>
-        <w:tc>
-          <w:tcPr>
-            <w:tcBorders>
-              <w:bottom w:val="none" w:sz="0" w:space="0" w:color="000000"/>
-              <w:top w:val="none" w:sz="0" w:space="0" w:color="000000"/>
-              <w:left w:val="none" w:sz="0" w:space="0" w:color="000000"/>
-              <w:right w:val="none" w:sz="0" w:space="0" w:color="000000"/>
-            </w:tcBorders>
-            <w:shd w:val="clear" w:color="auto" w:fill="FFFFFF"/>
-            <w:tcMar>
-              <w:top w:w="0" w:type="dxa"/>
-              <w:bottom w:w="0" w:type="dxa"/>
-              <w:left w:w="0" w:type="dxa"/>
-              <w:right w:w="0" w:type="dxa"/>
-            </w:tcMar>
-            <w:vAlign w:val="center"/>
-          </w:tcPr>
-          <w:p>
-            <w:pPr>
-              <w:pStyle w:val="Normal"/>
-              <w:jc w:val="right"/>
-              <w:pBdr>
-                <w:bottom w:val="none" w:sz="0" w:space="0" w:color="000000"/>
-                <w:top w:val="none" w:sz="0" w:space="0" w:color="000000"/>
-                <w:left w:val="none" w:sz="0" w:space="0" w:color="000000"/>
-                <w:right w:val="none" w:sz="0" w:space="0" w:color="000000"/>
-              </w:pBdr>
-              <w:spacing w:after="100" w:before="100" w:line="240"/>
-              <w:ind w:firstLine="0" w:left="100" w:right="100"/>
-            </w:pPr>
-            <w:r xmlns:w="http://schemas.openxmlformats.org/wordprocessingml/2006/main" xmlns:wp="http://schemas.openxmlformats.org/drawingml/2006/wordprocessingDrawing" xmlns:r="http://schemas.openxmlformats.org/officeDocument/2006/relationships" xmlns:w14="http://schemas.microsoft.com/office/word/2010/wordml">
-              <w:rPr>
-                <w:rFonts w:ascii="Helvetica" w:hAnsi="Helvetica" w:eastAsia="Helvetica" w:cs="Helvetica"/>
-                <w:i w:val="false"/>
-                <w:b w:val="false"/>
-                <w:u w:val="none"/>
-                <w:sz w:val="22"/>
-                <w:szCs w:val="22"/>
-                <w:color w:val="000000"/>
-              </w:rPr>
-              <w:t xml:space="preserve">1.00</w:t>
-            </w:r>
-          </w:p>
-        </w:tc>
-        <w:tc>
-          <w:tcPr>
-            <w:tcBorders>
-              <w:bottom w:val="none" w:sz="0" w:space="0" w:color="000000"/>
-              <w:top w:val="none" w:sz="0" w:space="0" w:color="000000"/>
-              <w:left w:val="none" w:sz="0" w:space="0" w:color="000000"/>
-              <w:right w:val="none" w:sz="0" w:space="0" w:color="000000"/>
-            </w:tcBorders>
-            <w:shd w:val="clear" w:color="auto" w:fill="FFFFFF"/>
-            <w:tcMar>
-              <w:top w:w="0" w:type="dxa"/>
-              <w:bottom w:w="0" w:type="dxa"/>
-              <w:left w:w="0" w:type="dxa"/>
-              <w:right w:w="0" w:type="dxa"/>
-            </w:tcMar>
-            <w:vAlign w:val="center"/>
-          </w:tcPr>
-          <w:p>
-            <w:pPr>
-              <w:pStyle w:val="Normal"/>
-              <w:jc w:val="right"/>
-              <w:pBdr>
-                <w:bottom w:val="none" w:sz="0" w:space="0" w:color="000000"/>
-                <w:top w:val="none" w:sz="0" w:space="0" w:color="000000"/>
-                <w:left w:val="none" w:sz="0" w:space="0" w:color="000000"/>
-                <w:right w:val="none" w:sz="0" w:space="0" w:color="000000"/>
-              </w:pBdr>
-              <w:spacing w:after="100" w:before="100" w:line="240"/>
-              <w:ind w:firstLine="0" w:left="100" w:right="100"/>
-            </w:pPr>
-            <w:r xmlns:w="http://schemas.openxmlformats.org/wordprocessingml/2006/main" xmlns:wp="http://schemas.openxmlformats.org/drawingml/2006/wordprocessingDrawing" xmlns:r="http://schemas.openxmlformats.org/officeDocument/2006/relationships" xmlns:w14="http://schemas.microsoft.com/office/word/2010/wordml">
-              <w:rPr>
-                <w:rFonts w:ascii="Helvetica" w:hAnsi="Helvetica" w:eastAsia="Helvetica" w:cs="Helvetica"/>
-                <w:i w:val="false"/>
-                <w:b w:val="false"/>
-                <w:u w:val="none"/>
-                <w:sz w:val="22"/>
-                <w:szCs w:val="22"/>
-                <w:color w:val="000000"/>
-              </w:rPr>
-              <w:t xml:space="preserve">228</w:t>
-            </w:r>
-          </w:p>
-        </w:tc>
-      </w:tr>
-      <w:tr>
-        <w:trPr>
-          <w:trHeight w:val="569" w:hRule="auto"/>
-        </w:trPr>
-        body15
-        <w:tc>
-          <w:tcPr>
-            <w:tcBorders>
-              <w:bottom w:val="none" w:sz="0" w:space="0" w:color="000000"/>
-              <w:top w:val="none" w:sz="0" w:space="0" w:color="000000"/>
-              <w:left w:val="none" w:sz="0" w:space="0" w:color="000000"/>
-              <w:right w:val="none" w:sz="0" w:space="0" w:color="000000"/>
-            </w:tcBorders>
-            <w:shd w:val="clear" w:color="auto" w:fill="FFFFFF"/>
-            <w:tcMar>
-              <w:top w:w="0" w:type="dxa"/>
-              <w:bottom w:w="0" w:type="dxa"/>
-              <w:left w:w="0" w:type="dxa"/>
-              <w:right w:w="0" w:type="dxa"/>
-            </w:tcMar>
-            <w:vAlign w:val="center"/>
-          </w:tcPr>
-          <w:p>
-            <w:pPr>
-              <w:pStyle w:val="Normal"/>
-              <w:jc w:val="right"/>
-              <w:pBdr>
-                <w:bottom w:val="none" w:sz="0" w:space="0" w:color="000000"/>
-                <w:top w:val="none" w:sz="0" w:space="0" w:color="000000"/>
-                <w:left w:val="none" w:sz="0" w:space="0" w:color="000000"/>
-                <w:right w:val="none" w:sz="0" w:space="0" w:color="000000"/>
-              </w:pBdr>
-              <w:spacing w:after="100" w:before="100" w:line="240"/>
-              <w:ind w:firstLine="0" w:left="100" w:right="100"/>
-            </w:pPr>
-            <w:r xmlns:w="http://schemas.openxmlformats.org/wordprocessingml/2006/main" xmlns:wp="http://schemas.openxmlformats.org/drawingml/2006/wordprocessingDrawing" xmlns:r="http://schemas.openxmlformats.org/officeDocument/2006/relationships" xmlns:w14="http://schemas.microsoft.com/office/word/2010/wordml">
-              <w:rPr>
-                <w:rFonts w:ascii="Helvetica" w:hAnsi="Helvetica" w:eastAsia="Helvetica" w:cs="Helvetica"/>
-                <w:i w:val="false"/>
-                <w:b w:val="false"/>
-                <w:u w:val="none"/>
-                <w:sz w:val="22"/>
-                <w:szCs w:val="22"/>
-                <w:color w:val="000000"/>
-              </w:rPr>
-              <w:t xml:space="preserve">295</w:t>
-            </w:r>
-          </w:p>
-        </w:tc>
-        <w:tc>
-          <w:tcPr>
-            <w:tcBorders>
-              <w:bottom w:val="none" w:sz="0" w:space="0" w:color="000000"/>
-              <w:top w:val="none" w:sz="0" w:space="0" w:color="000000"/>
-              <w:left w:val="none" w:sz="0" w:space="0" w:color="000000"/>
-              <w:right w:val="none" w:sz="0" w:space="0" w:color="000000"/>
-            </w:tcBorders>
-            <w:shd w:val="clear" w:color="auto" w:fill="FFFFFF"/>
-            <w:tcMar>
-              <w:top w:w="0" w:type="dxa"/>
-              <w:bottom w:w="0" w:type="dxa"/>
-              <w:left w:w="0" w:type="dxa"/>
-              <w:right w:w="0" w:type="dxa"/>
-            </w:tcMar>
-            <w:vAlign w:val="center"/>
-          </w:tcPr>
-          <w:p>
-            <w:pPr>
-              <w:pStyle w:val="Normal"/>
-              <w:jc w:val="right"/>
-              <w:pBdr>
-                <w:bottom w:val="none" w:sz="0" w:space="0" w:color="000000"/>
-                <w:top w:val="none" w:sz="0" w:space="0" w:color="000000"/>
-                <w:left w:val="none" w:sz="0" w:space="0" w:color="000000"/>
-                <w:right w:val="none" w:sz="0" w:space="0" w:color="000000"/>
-              </w:pBdr>
-              <w:spacing w:after="100" w:before="100" w:line="240"/>
-              <w:ind w:firstLine="0" w:left="100" w:right="100"/>
-            </w:pPr>
-            <w:r xmlns:w="http://schemas.openxmlformats.org/wordprocessingml/2006/main" xmlns:wp="http://schemas.openxmlformats.org/drawingml/2006/wordprocessingDrawing" xmlns:r="http://schemas.openxmlformats.org/officeDocument/2006/relationships" xmlns:w14="http://schemas.microsoft.com/office/word/2010/wordml">
-              <w:rPr>
-                <w:rFonts w:ascii="Helvetica" w:hAnsi="Helvetica" w:eastAsia="Helvetica" w:cs="Helvetica"/>
-                <w:i w:val="false"/>
-                <w:b w:val="false"/>
-                <w:u w:val="none"/>
-                <w:sz w:val="22"/>
-                <w:szCs w:val="22"/>
-                <w:color w:val="000000"/>
-              </w:rPr>
-              <w:t xml:space="preserve">1.00</w:t>
-            </w:r>
-          </w:p>
-        </w:tc>
-        <w:tc>
-          <w:tcPr>
-            <w:tcBorders>
-              <w:bottom w:val="none" w:sz="0" w:space="0" w:color="000000"/>
-              <w:top w:val="none" w:sz="0" w:space="0" w:color="000000"/>
-              <w:left w:val="none" w:sz="0" w:space="0" w:color="000000"/>
-              <w:right w:val="none" w:sz="0" w:space="0" w:color="000000"/>
-            </w:tcBorders>
-            <w:shd w:val="clear" w:color="auto" w:fill="FFFFFF"/>
-            <w:tcMar>
-              <w:top w:w="0" w:type="dxa"/>
-              <w:bottom w:w="0" w:type="dxa"/>
-              <w:left w:w="0" w:type="dxa"/>
-              <w:right w:w="0" w:type="dxa"/>
-            </w:tcMar>
-            <w:vAlign w:val="center"/>
-          </w:tcPr>
-          <w:p>
-            <w:pPr>
-              <w:pStyle w:val="Normal"/>
-              <w:jc w:val="right"/>
-              <w:pBdr>
-                <w:bottom w:val="none" w:sz="0" w:space="0" w:color="000000"/>
-                <w:top w:val="none" w:sz="0" w:space="0" w:color="000000"/>
-                <w:left w:val="none" w:sz="0" w:space="0" w:color="000000"/>
-                <w:right w:val="none" w:sz="0" w:space="0" w:color="000000"/>
-              </w:pBdr>
-              <w:spacing w:after="100" w:before="100" w:line="240"/>
-              <w:ind w:firstLine="0" w:left="100" w:right="100"/>
-            </w:pPr>
-            <w:r xmlns:w="http://schemas.openxmlformats.org/wordprocessingml/2006/main" xmlns:wp="http://schemas.openxmlformats.org/drawingml/2006/wordprocessingDrawing" xmlns:r="http://schemas.openxmlformats.org/officeDocument/2006/relationships" xmlns:w14="http://schemas.microsoft.com/office/word/2010/wordml">
-              <w:rPr>
-                <w:rFonts w:ascii="Helvetica" w:hAnsi="Helvetica" w:eastAsia="Helvetica" w:cs="Helvetica"/>
-                <w:i w:val="false"/>
-                <w:b w:val="false"/>
-                <w:u w:val="none"/>
-                <w:sz w:val="22"/>
-                <w:szCs w:val="22"/>
-                <w:color w:val="000000"/>
-              </w:rPr>
-              <w:t xml:space="preserve">232</w:t>
-            </w:r>
-          </w:p>
-        </w:tc>
-      </w:tr>
-      <w:tr>
-        <w:trPr>
-          <w:trHeight w:val="569" w:hRule="auto"/>
-        </w:trPr>
-        body16
+        body4
         <w:tc>
           <w:tcPr>
             <w:tcBorders>
@@ -10708,7 +9350,7 @@
                 <w:right w:val="none" w:sz="0" w:space="0" w:color="000000"/>
               </w:pBdr>
               <w:spacing w:after="100" w:before="100" w:line="240"/>
-              <w:ind w:firstLine="0" w:left="100" w:right="100"/>
+              <w:ind w:left="100" w:right="100" w:firstLine="0" w:firstLineChars="0"/>
             </w:pPr>
             <w:r xmlns:w="http://schemas.openxmlformats.org/wordprocessingml/2006/main" xmlns:wp="http://schemas.openxmlformats.org/drawingml/2006/wordprocessingDrawing" xmlns:r="http://schemas.openxmlformats.org/officeDocument/2006/relationships" xmlns:w14="http://schemas.microsoft.com/office/word/2010/wordml">
               <w:rPr>
@@ -10720,7 +9362,7 @@
                 <w:szCs w:val="22"/>
                 <w:color w:val="000000"/>
               </w:rPr>
-              <w:t xml:space="preserve">300</w:t>
+              <w:t xml:space="preserve">95</w:t>
             </w:r>
           </w:p>
         </w:tc>
@@ -10752,7 +9394,7 @@
                 <w:right w:val="none" w:sz="0" w:space="0" w:color="000000"/>
               </w:pBdr>
               <w:spacing w:after="100" w:before="100" w:line="240"/>
-              <w:ind w:firstLine="0" w:left="100" w:right="100"/>
+              <w:ind w:left="100" w:right="100" w:firstLine="0" w:firstLineChars="0"/>
             </w:pPr>
             <w:r xmlns:w="http://schemas.openxmlformats.org/wordprocessingml/2006/main" xmlns:wp="http://schemas.openxmlformats.org/drawingml/2006/wordprocessingDrawing" xmlns:r="http://schemas.openxmlformats.org/officeDocument/2006/relationships" xmlns:w14="http://schemas.microsoft.com/office/word/2010/wordml">
               <w:rPr>
@@ -10764,7 +9406,7 @@
                 <w:szCs w:val="22"/>
                 <w:color w:val="000000"/>
               </w:rPr>
-              <w:t xml:space="preserve">1.00</w:t>
+              <w:t xml:space="preserve">240</w:t>
             </w:r>
           </w:p>
         </w:tc>
@@ -10796,7 +9438,7 @@
                 <w:right w:val="none" w:sz="0" w:space="0" w:color="000000"/>
               </w:pBdr>
               <w:spacing w:after="100" w:before="100" w:line="240"/>
-              <w:ind w:firstLine="0" w:left="100" w:right="100"/>
+              <w:ind w:left="100" w:right="100" w:firstLine="0" w:firstLineChars="0"/>
             </w:pPr>
             <w:r xmlns:w="http://schemas.openxmlformats.org/wordprocessingml/2006/main" xmlns:wp="http://schemas.openxmlformats.org/drawingml/2006/wordprocessingDrawing" xmlns:r="http://schemas.openxmlformats.org/officeDocument/2006/relationships" xmlns:w14="http://schemas.microsoft.com/office/word/2010/wordml">
               <w:rPr>
@@ -10808,7 +9450,7 @@
                 <w:szCs w:val="22"/>
                 <w:color w:val="000000"/>
               </w:rPr>
-              <w:t xml:space="preserve">235</w:t>
+              <w:t xml:space="preserve">59.89752</w:t>
             </w:r>
           </w:p>
         </w:tc>
@@ -10819,7 +9461,7 @@
         <w:pStyle w:val="FirstParagraph"/>
       </w:pPr>
       <w:r>
-        <w:t xml:space="preserve">Our minimum suggested sample size does not exist at exactly 80% of the items, but instead we can use 85% (</w:t>
+        <w:t xml:space="preserve">Our minimum suggested sample size does not exist at exactly 80% of the items, but instead we can use the first available over 80% (</w:t>
       </w:r>
       <w:r>
         <w:rPr>
@@ -10832,20 +9474,7 @@
         <w:t xml:space="preserve"> </w:t>
       </w:r>
       <w:r>
-        <w:t xml:space="preserve">= 186 as the minimum). In this example, 90% actually hits below 85% at the minimum (</w:t>
-      </w:r>
-      <w:r>
-        <w:rPr>
-          <w:iCs/>
-          <w:i/>
-        </w:rPr>
-        <w:t xml:space="preserve">n</w:t>
-      </w:r>
-      <w:r>
-        <w:t xml:space="preserve"> </w:t>
-      </w:r>
-      <w:r>
-        <w:t xml:space="preserve">= 183). For 95% of items hitting criterion, the minimum sample size would be approximately 207. In this case, the researcher could decide that smallest number would be their minimum sample size.</w:t>
+        <w:t xml:space="preserve">= 52 as the minimum).</w:t>
       </w:r>
     </w:p>
     <w:bookmarkEnd w:id="32"/>
@@ -10863,7 +9492,7 @@
         <w:pStyle w:val="FirstParagraph"/>
       </w:pPr>
       <w:r>
-        <w:t xml:space="preserve">While there are many considerations for maximum sample size (time, effort, resources), the simulation suggests that 207 people would ensure nearly all items achieve cutoff criterions.</w:t>
+        <w:t xml:space="preserve">While there are many considerations for maximum sample size (time, effort, resources), the simulation suggests that 60 people would ensure nearly all items achieve cutoff criterions.</w:t>
       </w:r>
     </w:p>
     <w:bookmarkEnd w:id="33"/>
@@ -11519,7 +10148,7 @@
     <w:name w:val="ConstantTok"/>
     <w:basedOn w:val="VerbatimChar"/>
     <w:rPr>
-      <w:color w:val="000000"/>
+      <w:color w:val="8f5902"/>
       <w:shd w:val="clear" w:fill="f8f8f8"/>
     </w:rPr>
   </w:style>
@@ -11535,8 +10164,9 @@
     <w:name w:val="SpecialCharTok"/>
     <w:basedOn w:val="VerbatimChar"/>
     <w:rPr>
-      <w:color w:val="000000"/>
+      <w:color w:val="ce5c00"/>
       <w:shd w:val="clear" w:fill="f8f8f8"/>
+      <w:b/>
     </w:rPr>
   </w:style>
   <w:style w:type="character" w:customStyle="1" w:styleId="StringTok">
@@ -11621,8 +10251,9 @@
     <w:name w:val="FunctionTok"/>
     <w:basedOn w:val="VerbatimChar"/>
     <w:rPr>
-      <w:color w:val="000000"/>
+      <w:color w:val="204a87"/>
       <w:shd w:val="clear" w:fill="f8f8f8"/>
+      <w:b/>
     </w:rPr>
   </w:style>
   <w:style w:type="character" w:customStyle="1" w:styleId="VariableTok">
@@ -11678,7 +10309,7 @@
     <w:name w:val="AttributeTok"/>
     <w:basedOn w:val="VerbatimChar"/>
     <w:rPr>
-      <w:color w:val="c4a000"/>
+      <w:color w:val="204a87"/>
       <w:shd w:val="clear" w:fill="f8f8f8"/>
     </w:rPr>
   </w:style>
